--- a/Courses/Software-Sciences/Module-2-DS-and-Algo/01.2-Arrays-Advanced/01.2-Arrays-Advanced-Exercises.docx
+++ b/Courses/Software-Sciences/Module-2-DS-and-Algo/01.2-Arrays-Advanced/01.2-Arrays-Advanced-Exercises.docx
@@ -1,6 +1,6 @@
 
 <file path=word/document.xml><?xml version="1.0" encoding="utf-8"?>
-<w:document xmlns:wpc="http://schemas.microsoft.com/office/word/2010/wordprocessingCanvas" xmlns:cx="http://schemas.microsoft.com/office/drawing/2014/chartex" xmlns:cx1="http://schemas.microsoft.com/office/drawing/2015/9/8/chartex" xmlns:cx2="http://schemas.microsoft.com/office/drawing/2015/10/21/chartex" xmlns:cx3="http://schemas.microsoft.com/office/drawing/2016/5/9/chartex" xmlns:cx4="http://schemas.microsoft.com/office/drawing/2016/5/10/chartex" xmlns:cx5="http://schemas.microsoft.com/office/drawing/2016/5/11/chartex" xmlns:cx6="http://schemas.microsoft.com/office/drawing/2016/5/12/chartex" xmlns:cx7="http://schemas.microsoft.com/office/drawing/2016/5/13/chartex" xmlns:cx8="http://schemas.microsoft.com/office/drawing/2016/5/14/chartex" xmlns:mc="http://schemas.openxmlformats.org/markup-compatibility/2006" xmlns:aink="http://schemas.microsoft.com/office/drawing/2016/ink" xmlns:am3d="http://schemas.microsoft.com/office/drawing/2017/model3d" xmlns:o="urn:schemas-microsoft-com:office:office" xmlns:r="http://schemas.openxmlformats.org/officeDocument/2006/relationships" xmlns:m="http://schemas.openxmlformats.org/officeDocument/2006/math" xmlns:v="urn:schemas-microsoft-com:vml" xmlns:wp14="http://schemas.microsoft.com/office/word/2010/wordprocessingDrawing" xmlns:wp="http://schemas.openxmlformats.org/drawingml/2006/wordprocessingDrawing" xmlns:w10="urn:schemas-microsoft-com:office:word" xmlns:w="http://schemas.openxmlformats.org/wordprocessingml/2006/main" xmlns:w14="http://schemas.microsoft.com/office/word/2010/wordml" xmlns:w15="http://schemas.microsoft.com/office/word/2012/wordml" xmlns:w16cex="http://schemas.microsoft.com/office/word/2018/wordml/cex" xmlns:w16cid="http://schemas.microsoft.com/office/word/2016/wordml/cid" xmlns:w16="http://schemas.microsoft.com/office/word/2018/wordml" xmlns:w16se="http://schemas.microsoft.com/office/word/2015/wordml/symex" xmlns:wpg="http://schemas.microsoft.com/office/word/2010/wordprocessingGroup" xmlns:wpi="http://schemas.microsoft.com/office/word/2010/wordprocessingInk" xmlns:wne="http://schemas.microsoft.com/office/word/2006/wordml" xmlns:wps="http://schemas.microsoft.com/office/word/2010/wordprocessingShape" mc:Ignorable="w14 w15 w16se w16cid w16 w16cex wp14">
+<w:document xmlns:wpc="http://schemas.microsoft.com/office/word/2010/wordprocessingCanvas" xmlns:cx="http://schemas.microsoft.com/office/drawing/2014/chartex" xmlns:cx1="http://schemas.microsoft.com/office/drawing/2015/9/8/chartex" xmlns:cx2="http://schemas.microsoft.com/office/drawing/2015/10/21/chartex" xmlns:cx3="http://schemas.microsoft.com/office/drawing/2016/5/9/chartex" xmlns:cx4="http://schemas.microsoft.com/office/drawing/2016/5/10/chartex" xmlns:cx5="http://schemas.microsoft.com/office/drawing/2016/5/11/chartex" xmlns:cx6="http://schemas.microsoft.com/office/drawing/2016/5/12/chartex" xmlns:cx7="http://schemas.microsoft.com/office/drawing/2016/5/13/chartex" xmlns:cx8="http://schemas.microsoft.com/office/drawing/2016/5/14/chartex" xmlns:mc="http://schemas.openxmlformats.org/markup-compatibility/2006" xmlns:aink="http://schemas.microsoft.com/office/drawing/2016/ink" xmlns:am3d="http://schemas.microsoft.com/office/drawing/2017/model3d" xmlns:o="urn:schemas-microsoft-com:office:office" xmlns:oel="http://schemas.microsoft.com/office/2019/extlst" xmlns:r="http://schemas.openxmlformats.org/officeDocument/2006/relationships" xmlns:m="http://schemas.openxmlformats.org/officeDocument/2006/math" xmlns:v="urn:schemas-microsoft-com:vml" xmlns:wp14="http://schemas.microsoft.com/office/word/2010/wordprocessingDrawing" xmlns:wp="http://schemas.openxmlformats.org/drawingml/2006/wordprocessingDrawing" xmlns:w10="urn:schemas-microsoft-com:office:word" xmlns:w="http://schemas.openxmlformats.org/wordprocessingml/2006/main" xmlns:w14="http://schemas.microsoft.com/office/word/2010/wordml" xmlns:w15="http://schemas.microsoft.com/office/word/2012/wordml" xmlns:w16cex="http://schemas.microsoft.com/office/word/2018/wordml/cex" xmlns:w16cid="http://schemas.microsoft.com/office/word/2016/wordml/cid" xmlns:w16="http://schemas.microsoft.com/office/word/2018/wordml" xmlns:w16sdtdh="http://schemas.microsoft.com/office/word/2020/wordml/sdtdatahash" xmlns:w16se="http://schemas.microsoft.com/office/word/2015/wordml/symex" xmlns:wpg="http://schemas.microsoft.com/office/word/2010/wordprocessingGroup" xmlns:wpi="http://schemas.microsoft.com/office/word/2010/wordprocessingInk" xmlns:wne="http://schemas.microsoft.com/office/word/2006/wordml" xmlns:wps="http://schemas.microsoft.com/office/word/2010/wordprocessingShape" mc:Ignorable="w14 w15 w16se w16cid w16 w16cex w16sdtdh wp14">
   <w:body>
     <w:p>
       <w:pPr>
@@ -15,6 +15,7 @@
       <w:r>
         <w:rPr>
           <w:noProof/>
+          <w:lang w:val="bg-BG"/>
         </w:rPr>
         <w:t>Упражнения</w:t>
       </w:r>
@@ -27,6 +28,7 @@
       <w:r>
         <w:rPr>
           <w:noProof/>
+          <w:lang w:val="bg-BG"/>
         </w:rPr>
         <w:t>Масиви</w:t>
       </w:r>
@@ -44,14 +46,15 @@
       <w:r>
         <w:rPr>
           <w:noProof/>
-        </w:rPr>
-        <w:t>Тествайте решението в Judge</w:t>
-      </w:r>
-      <w:r>
-        <w:rPr>
-          <w:noProof/>
-        </w:rPr>
-        <w:t xml:space="preserve">: </w:t>
+          <w:lang w:val="bg-BG"/>
+        </w:rPr>
+        <w:t xml:space="preserve">Тествайте решението в </w:t>
+      </w:r>
+      <w:r>
+        <w:rPr>
+          <w:noProof/>
+        </w:rPr>
+        <w:t xml:space="preserve">Judge: </w:t>
       </w:r>
       <w:hyperlink r:id="rId8" w:history="1">
         <w:r>
@@ -61,8 +64,6 @@
           <w:t>https://judge.softuni.org/Contests/4146/01-Arrays-Advanced</w:t>
         </w:r>
       </w:hyperlink>
-      <w:bookmarkStart w:id="0" w:name="_GoBack"/>
-      <w:bookmarkEnd w:id="0"/>
       <w:r>
         <w:rPr>
           <w:noProof/>
@@ -81,9 +82,6 @@
         <w:t xml:space="preserve">Завъртане на </w:t>
       </w:r>
       <w:r>
-        <w:rPr>
-          <w:lang w:val="bg-BG"/>
-        </w:rPr>
         <w:t>масиви</w:t>
       </w:r>
     </w:p>
@@ -92,25 +90,42 @@
         <w:spacing w:line="240" w:lineRule="auto"/>
         <w:rPr>
           <w:noProof/>
-        </w:rPr>
-      </w:pPr>
-      <w:r>
-        <w:rPr>
-          <w:noProof/>
-        </w:rPr>
-        <w:t xml:space="preserve">Напишете програма, която получава </w:t>
+          <w:lang w:val="bg-BG"/>
+        </w:rPr>
+      </w:pPr>
+      <w:r>
+        <w:rPr>
+          <w:noProof/>
+          <w:lang w:val="bg-BG"/>
+        </w:rPr>
+        <w:t>Напишете програма</w:t>
+      </w:r>
+      <w:r>
+        <w:rPr>
+          <w:noProof/>
+        </w:rPr>
+        <w:t xml:space="preserve">, </w:t>
+      </w:r>
+      <w:r>
+        <w:rPr>
+          <w:noProof/>
+          <w:lang w:val="bg-BG"/>
+        </w:rPr>
+        <w:t xml:space="preserve">която получава </w:t>
       </w:r>
       <w:r>
         <w:rPr>
           <w:b/>
           <w:bCs/>
           <w:noProof/>
+          <w:lang w:val="bg-BG"/>
         </w:rPr>
         <w:t>масив</w:t>
       </w:r>
       <w:r>
         <w:rPr>
           <w:noProof/>
+          <w:lang w:val="bg-BG"/>
         </w:rPr>
         <w:t xml:space="preserve"> и </w:t>
       </w:r>
@@ -119,53 +134,69 @@
           <w:b/>
           <w:bCs/>
           <w:noProof/>
-        </w:rPr>
-        <w:t>брой ротаци</w:t>
-      </w:r>
-      <w:r>
-        <w:rPr>
-          <w:b/>
-          <w:bCs/>
-          <w:noProof/>
-          <w:lang w:val="bg-BG"/>
-        </w:rPr>
-        <w:t>и</w:t>
-      </w:r>
-      <w:r>
-        <w:rPr>
-          <w:noProof/>
-        </w:rPr>
-        <w:t>, ко</w:t>
-      </w:r>
-      <w:r>
-        <w:rPr>
-          <w:noProof/>
-        </w:rPr>
-        <w:t>и</w:t>
-      </w:r>
-      <w:r>
-        <w:rPr>
-          <w:noProof/>
-        </w:rPr>
-        <w:t>то трябва да изпълните (първият елемент отива накрая). Отпечатайте получения масив.</w:t>
+          <w:lang w:val="bg-BG"/>
+        </w:rPr>
+        <w:t>брой ротации</w:t>
+      </w:r>
+      <w:r>
+        <w:rPr>
+          <w:noProof/>
+        </w:rPr>
+        <w:t xml:space="preserve">, </w:t>
+      </w:r>
+      <w:r>
+        <w:rPr>
+          <w:noProof/>
+          <w:lang w:val="bg-BG"/>
+        </w:rPr>
+        <w:t xml:space="preserve">които трябва да изпълните </w:t>
+      </w:r>
+      <w:r>
+        <w:rPr>
+          <w:noProof/>
+        </w:rPr>
+        <w:t>(</w:t>
+      </w:r>
+      <w:r>
+        <w:rPr>
+          <w:noProof/>
+          <w:lang w:val="bg-BG"/>
+        </w:rPr>
+        <w:t>първият елемент отива накрая</w:t>
+      </w:r>
+      <w:r>
+        <w:rPr>
+          <w:noProof/>
+        </w:rPr>
+        <w:t xml:space="preserve">). </w:t>
+      </w:r>
+      <w:r>
+        <w:rPr>
+          <w:noProof/>
+          <w:lang w:val="bg-BG"/>
+        </w:rPr>
+        <w:t>Отпечатайте получения масив</w:t>
+      </w:r>
+      <w:r>
+        <w:rPr>
+          <w:noProof/>
+        </w:rPr>
+        <w:t>.</w:t>
       </w:r>
     </w:p>
     <w:p>
       <w:pPr>
         <w:pStyle w:val="3"/>
-      </w:pPr>
-      <w:r>
-        <w:rPr>
-          <w:noProof/>
-        </w:rPr>
-        <w:t>Пример</w:t>
-      </w:r>
-      <w:r>
-        <w:rPr>
-          <w:noProof/>
-          <w:lang w:val="bg-BG"/>
-        </w:rPr>
-        <w:t>и</w:t>
+        <w:rPr>
+          <w:lang w:val="bg-BG"/>
+        </w:rPr>
+      </w:pPr>
+      <w:r>
+        <w:rPr>
+          <w:noProof/>
+          <w:lang w:val="bg-BG"/>
+        </w:rPr>
+        <w:t>Примери</w:t>
       </w:r>
     </w:p>
     <w:tbl>
@@ -211,6 +242,7 @@
                 <w:b/>
                 <w:bCs/>
                 <w:noProof/>
+                <w:lang w:val="bg-BG"/>
               </w:rPr>
               <w:t>Вход</w:t>
             </w:r>
@@ -232,6 +264,7 @@
                 <w:b/>
                 <w:bCs/>
                 <w:noProof/>
+                <w:lang w:val="bg-BG"/>
               </w:rPr>
               <w:t>Изход</w:t>
             </w:r>
@@ -446,7 +479,6 @@
         <w:pStyle w:val="2"/>
         <w:rPr>
           <w:noProof/>
-          <w:lang w:val="bg-BG"/>
         </w:rPr>
       </w:pPr>
       <w:r>
@@ -461,34 +493,57 @@
         <w:spacing w:line="240" w:lineRule="auto"/>
         <w:rPr>
           <w:noProof/>
-        </w:rPr>
-      </w:pPr>
-      <w:r>
-        <w:rPr>
-          <w:noProof/>
-        </w:rPr>
-        <w:t xml:space="preserve">Напишете програма, която </w:t>
+          <w:lang w:val="bg-BG"/>
+        </w:rPr>
+      </w:pPr>
+      <w:r>
+        <w:rPr>
+          <w:noProof/>
+          <w:lang w:val="bg-BG"/>
+        </w:rPr>
+        <w:t>Напишете програма</w:t>
+      </w:r>
+      <w:r>
+        <w:rPr>
+          <w:noProof/>
+        </w:rPr>
+        <w:t xml:space="preserve">, </w:t>
+      </w:r>
+      <w:r>
+        <w:rPr>
+          <w:noProof/>
+          <w:lang w:val="bg-BG"/>
+        </w:rPr>
+        <w:t xml:space="preserve">която </w:t>
       </w:r>
       <w:r>
         <w:rPr>
           <w:b/>
           <w:bCs/>
           <w:noProof/>
+          <w:lang w:val="bg-BG"/>
         </w:rPr>
         <w:t>намира топ числата</w:t>
       </w:r>
       <w:r>
         <w:rPr>
           <w:noProof/>
-        </w:rPr>
-        <w:t xml:space="preserve"> в масива.</w:t>
-      </w:r>
-      <w:r>
-        <w:rPr>
-          <w:noProof/>
-          <w:lang w:val="bg-BG"/>
-        </w:rPr>
-        <w:t xml:space="preserve"> Едно число е </w:t>
+          <w:lang w:val="bg-BG"/>
+        </w:rPr>
+        <w:t xml:space="preserve"> в масива</w:t>
+      </w:r>
+      <w:r>
+        <w:rPr>
+          <w:noProof/>
+        </w:rPr>
+        <w:t xml:space="preserve">. </w:t>
+      </w:r>
+      <w:r>
+        <w:rPr>
+          <w:noProof/>
+          <w:lang w:val="bg-BG"/>
+        </w:rPr>
+        <w:t xml:space="preserve">Едно число е </w:t>
       </w:r>
       <w:r>
         <w:rPr>
@@ -502,9 +557,15 @@
       <w:r>
         <w:rPr>
           <w:noProof/>
-          <w:lang w:val="bg-BG"/>
-        </w:rPr>
-        <w:t xml:space="preserve">, ако е </w:t>
+        </w:rPr>
+        <w:t xml:space="preserve">, </w:t>
+      </w:r>
+      <w:r>
+        <w:rPr>
+          <w:noProof/>
+          <w:lang w:val="bg-BG"/>
+        </w:rPr>
+        <w:t xml:space="preserve">ако е </w:t>
       </w:r>
       <w:r>
         <w:rPr>
@@ -513,20 +574,37 @@
           <w:noProof/>
           <w:lang w:val="bg-BG"/>
         </w:rPr>
-        <w:t xml:space="preserve">по-голямо </w:t>
-      </w:r>
-      <w:r>
-        <w:rPr>
-          <w:noProof/>
-          <w:lang w:val="bg-BG"/>
-        </w:rPr>
-        <w:t xml:space="preserve">от всички елементи </w:t>
+        <w:t>по</w:t>
       </w:r>
       <w:r>
         <w:rPr>
           <w:b/>
           <w:bCs/>
           <w:noProof/>
+        </w:rPr>
+        <w:t>-</w:t>
+      </w:r>
+      <w:r>
+        <w:rPr>
+          <w:b/>
+          <w:bCs/>
+          <w:noProof/>
+          <w:lang w:val="bg-BG"/>
+        </w:rPr>
+        <w:t xml:space="preserve">голямо </w:t>
+      </w:r>
+      <w:r>
+        <w:rPr>
+          <w:noProof/>
+          <w:lang w:val="bg-BG"/>
+        </w:rPr>
+        <w:t xml:space="preserve">от всички елементи </w:t>
+      </w:r>
+      <w:r>
+        <w:rPr>
+          <w:b/>
+          <w:bCs/>
+          <w:noProof/>
           <w:lang w:val="bg-BG"/>
         </w:rPr>
         <w:t>от дясната му страна</w:t>
@@ -534,7 +612,6 @@
       <w:r>
         <w:rPr>
           <w:noProof/>
-          <w:lang w:val="bg-BG"/>
         </w:rPr>
         <w:t>.</w:t>
       </w:r>
@@ -542,6 +619,9 @@
     <w:p>
       <w:pPr>
         <w:pStyle w:val="3"/>
+        <w:rPr>
+          <w:lang w:val="bg-BG"/>
+        </w:rPr>
       </w:pPr>
       <w:r>
         <w:rPr>
@@ -593,6 +673,7 @@
                 <w:b/>
                 <w:bCs/>
                 <w:noProof/>
+                <w:lang w:val="bg-BG"/>
               </w:rPr>
               <w:t>Вход</w:t>
             </w:r>
@@ -614,6 +695,7 @@
                 <w:b/>
                 <w:bCs/>
                 <w:noProof/>
+                <w:lang w:val="bg-BG"/>
               </w:rPr>
               <w:t>Изход</w:t>
             </w:r>
@@ -767,7 +849,6 @@
         <w:pStyle w:val="2"/>
         <w:rPr>
           <w:noProof/>
-          <w:lang w:val="bg-BG"/>
         </w:rPr>
       </w:pPr>
       <w:r>
@@ -785,19 +866,35 @@
         <w:spacing w:line="240" w:lineRule="auto"/>
         <w:rPr>
           <w:noProof/>
-        </w:rPr>
-      </w:pPr>
-      <w:r>
-        <w:rPr>
-          <w:noProof/>
-        </w:rPr>
-        <w:t xml:space="preserve">Напишете програма, която определя дали </w:t>
+          <w:lang w:val="bg-BG"/>
+        </w:rPr>
+      </w:pPr>
+      <w:r>
+        <w:rPr>
+          <w:noProof/>
+          <w:lang w:val="bg-BG"/>
+        </w:rPr>
+        <w:t>Напишете програма</w:t>
+      </w:r>
+      <w:r>
+        <w:rPr>
+          <w:noProof/>
+        </w:rPr>
+        <w:t xml:space="preserve">, </w:t>
+      </w:r>
+      <w:r>
+        <w:rPr>
+          <w:noProof/>
+          <w:lang w:val="bg-BG"/>
+        </w:rPr>
+        <w:t xml:space="preserve">която определя дали </w:t>
       </w:r>
       <w:r>
         <w:rPr>
           <w:b/>
           <w:bCs/>
           <w:noProof/>
+          <w:lang w:val="bg-BG"/>
         </w:rPr>
         <w:t>съществува елемент в масива</w:t>
       </w:r>
@@ -805,31 +902,28 @@
         <w:rPr>
           <w:noProof/>
         </w:rPr>
-        <w:t>,</w:t>
-      </w:r>
-      <w:r>
-        <w:rPr>
-          <w:noProof/>
-        </w:rPr>
-        <w:t xml:space="preserve"> така</w:t>
-      </w:r>
-      <w:r>
-        <w:rPr>
-          <w:noProof/>
-        </w:rPr>
-        <w:t xml:space="preserve"> че</w:t>
+        <w:t xml:space="preserve">, </w:t>
+      </w:r>
+      <w:r>
+        <w:rPr>
+          <w:noProof/>
+          <w:lang w:val="bg-BG"/>
+        </w:rPr>
+        <w:t>така че</w:t>
       </w:r>
       <w:r>
         <w:rPr>
           <w:b/>
           <w:bCs/>
           <w:noProof/>
+          <w:lang w:val="bg-BG"/>
         </w:rPr>
         <w:t xml:space="preserve"> сумата на елементите отляво</w:t>
       </w:r>
       <w:r>
         <w:rPr>
           <w:noProof/>
+          <w:lang w:val="bg-BG"/>
         </w:rPr>
         <w:t xml:space="preserve"> да е</w:t>
       </w:r>
@@ -838,12 +932,14 @@
           <w:b/>
           <w:bCs/>
           <w:noProof/>
+          <w:lang w:val="bg-BG"/>
         </w:rPr>
         <w:t xml:space="preserve"> равна</w:t>
       </w:r>
       <w:r>
         <w:rPr>
           <w:noProof/>
+          <w:lang w:val="bg-BG"/>
         </w:rPr>
         <w:t xml:space="preserve"> на </w:t>
       </w:r>
@@ -852,25 +948,26 @@
           <w:b/>
           <w:bCs/>
           <w:noProof/>
-        </w:rPr>
-        <w:t>сумата на елементите отдясно</w:t>
+          <w:lang w:val="bg-BG"/>
+        </w:rPr>
+        <w:t xml:space="preserve">сумата на елементите отдясно </w:t>
       </w:r>
       <w:r>
         <w:rPr>
           <w:b/>
           <w:bCs/>
           <w:noProof/>
-          <w:lang w:val="bg-BG"/>
-        </w:rPr>
-        <w:t xml:space="preserve"> </w:t>
+        </w:rPr>
+        <w:t>(</w:t>
       </w:r>
       <w:r>
         <w:rPr>
           <w:b/>
           <w:bCs/>
           <w:noProof/>
-        </w:rPr>
-        <w:t>(</w:t>
+          <w:lang w:val="bg-BG"/>
+        </w:rPr>
+        <w:t xml:space="preserve">може да има не само един </w:t>
       </w:r>
       <w:r>
         <w:rPr>
@@ -878,15 +975,16 @@
           <w:bCs/>
           <w:noProof/>
         </w:rPr>
-        <w:t xml:space="preserve">може да </w:t>
+        <w:t xml:space="preserve">1 </w:t>
       </w:r>
       <w:r>
         <w:rPr>
           <w:b/>
           <w:bCs/>
           <w:noProof/>
-        </w:rPr>
-        <w:t>има</w:t>
+          <w:lang w:val="bg-BG"/>
+        </w:rPr>
+        <w:t>такъв елемент</w:t>
       </w:r>
       <w:r>
         <w:rPr>
@@ -894,15 +992,29 @@
           <w:bCs/>
           <w:noProof/>
         </w:rPr>
-        <w:t xml:space="preserve"> не</w:t>
+        <w:t>)</w:t>
+      </w:r>
+      <w:r>
+        <w:rPr>
+          <w:noProof/>
+        </w:rPr>
+        <w:t xml:space="preserve">. </w:t>
+      </w:r>
+      <w:r>
+        <w:rPr>
+          <w:noProof/>
+          <w:lang w:val="bg-BG"/>
+        </w:rPr>
+        <w:t xml:space="preserve">Ако </w:t>
       </w:r>
       <w:r>
         <w:rPr>
           <w:b/>
           <w:bCs/>
           <w:noProof/>
-        </w:rPr>
-        <w:t xml:space="preserve"> </w:t>
+          <w:lang w:val="bg-BG"/>
+        </w:rPr>
+        <w:t>няма елементи от ляво</w:t>
       </w:r>
       <w:r>
         <w:rPr>
@@ -910,35 +1022,38 @@
           <w:bCs/>
           <w:noProof/>
         </w:rPr>
-        <w:t>само един</w:t>
+        <w:t>/</w:t>
       </w:r>
       <w:r>
         <w:rPr>
           <w:b/>
           <w:bCs/>
           <w:noProof/>
-        </w:rPr>
-        <w:t xml:space="preserve"> 1 такъв елемент)</w:t>
-      </w:r>
-      <w:r>
-        <w:rPr>
-          <w:noProof/>
-        </w:rPr>
-        <w:t xml:space="preserve">. Ако </w:t>
+          <w:lang w:val="bg-BG"/>
+        </w:rPr>
+        <w:t>дясно</w:t>
+      </w:r>
+      <w:r>
+        <w:rPr>
+          <w:noProof/>
+        </w:rPr>
+        <w:t xml:space="preserve">, </w:t>
+      </w:r>
+      <w:r>
+        <w:rPr>
+          <w:noProof/>
+          <w:lang w:val="bg-BG"/>
+        </w:rPr>
+        <w:t xml:space="preserve">тяхната </w:t>
       </w:r>
       <w:r>
         <w:rPr>
           <w:b/>
           <w:bCs/>
           <w:noProof/>
-        </w:rPr>
-        <w:t>няма елементи от ляво/дясно</w:t>
-      </w:r>
-      <w:r>
-        <w:rPr>
-          <w:noProof/>
-        </w:rPr>
-        <w:t xml:space="preserve">, тяхната </w:t>
+          <w:lang w:val="bg-BG"/>
+        </w:rPr>
+        <w:t xml:space="preserve">сума се зачита за </w:t>
       </w:r>
       <w:r>
         <w:rPr>
@@ -946,19 +1061,27 @@
           <w:bCs/>
           <w:noProof/>
         </w:rPr>
-        <w:t>сума се зачита за 0</w:t>
-      </w:r>
-      <w:r>
-        <w:rPr>
-          <w:noProof/>
-        </w:rPr>
-        <w:t xml:space="preserve">. Отпечатайте </w:t>
+        <w:t>0</w:t>
+      </w:r>
+      <w:r>
+        <w:rPr>
+          <w:noProof/>
+        </w:rPr>
+        <w:t xml:space="preserve">. </w:t>
+      </w:r>
+      <w:r>
+        <w:rPr>
+          <w:noProof/>
+          <w:lang w:val="bg-BG"/>
+        </w:rPr>
+        <w:t xml:space="preserve">Отпечатайте </w:t>
       </w:r>
       <w:r>
         <w:rPr>
           <w:b/>
           <w:bCs/>
           <w:noProof/>
+          <w:lang w:val="bg-BG"/>
         </w:rPr>
         <w:t>индекса</w:t>
       </w:r>
@@ -966,25 +1089,33 @@
         <w:rPr>
           <w:noProof/>
         </w:rPr>
-        <w:t>, който отговаря на условието</w:t>
-      </w:r>
-      <w:r>
-        <w:rPr>
-          <w:noProof/>
-        </w:rPr>
-        <w:t>,</w:t>
-      </w:r>
-      <w:r>
-        <w:rPr>
-          <w:noProof/>
-        </w:rPr>
-        <w:t xml:space="preserve"> или</w:t>
-      </w:r>
-      <w:r>
-        <w:rPr>
-          <w:noProof/>
-        </w:rPr>
-        <w:t xml:space="preserve"> "</w:t>
+        <w:t xml:space="preserve">, </w:t>
+      </w:r>
+      <w:r>
+        <w:rPr>
+          <w:noProof/>
+          <w:lang w:val="bg-BG"/>
+        </w:rPr>
+        <w:t>който отговаря на условието</w:t>
+      </w:r>
+      <w:r>
+        <w:rPr>
+          <w:noProof/>
+        </w:rPr>
+        <w:t xml:space="preserve">, </w:t>
+      </w:r>
+      <w:r>
+        <w:rPr>
+          <w:noProof/>
+          <w:lang w:val="bg-BG"/>
+        </w:rPr>
+        <w:t xml:space="preserve">или </w:t>
+      </w:r>
+      <w:r>
+        <w:rPr>
+          <w:noProof/>
+        </w:rPr>
+        <w:t>"</w:t>
       </w:r>
       <w:r>
         <w:rPr>
@@ -998,13 +1129,14 @@
         <w:rPr>
           <w:noProof/>
         </w:rPr>
-        <w:t>"</w:t>
-      </w:r>
-      <w:r>
-        <w:rPr>
-          <w:noProof/>
-        </w:rPr>
-        <w:t xml:space="preserve"> ако няма такъв индекс</w:t>
+        <w:t xml:space="preserve">" </w:t>
+      </w:r>
+      <w:r>
+        <w:rPr>
+          <w:noProof/>
+          <w:lang w:val="bg-BG"/>
+        </w:rPr>
+        <w:t>ако няма такъв индекс</w:t>
       </w:r>
       <w:r>
         <w:rPr>
@@ -1024,15 +1156,9 @@
       <w:r>
         <w:rPr>
           <w:noProof/>
-        </w:rPr>
-        <w:t>Пример</w:t>
-      </w:r>
-      <w:r>
-        <w:rPr>
-          <w:noProof/>
-          <w:lang w:val="bg-BG"/>
-        </w:rPr>
-        <w:t>и</w:t>
+          <w:lang w:val="bg-BG"/>
+        </w:rPr>
+        <w:t>Примери</w:t>
       </w:r>
     </w:p>
     <w:tbl>
@@ -1076,6 +1202,7 @@
                 <w:b/>
                 <w:bCs/>
                 <w:noProof/>
+                <w:lang w:val="bg-BG"/>
               </w:rPr>
               <w:t>Вход</w:t>
             </w:r>
@@ -1097,6 +1224,7 @@
                 <w:b/>
                 <w:bCs/>
                 <w:noProof/>
+                <w:lang w:val="bg-BG"/>
               </w:rPr>
               <w:t>Изход</w:t>
             </w:r>
@@ -1118,6 +1246,7 @@
                 <w:b/>
                 <w:bCs/>
                 <w:noProof/>
+                <w:lang w:val="bg-BG"/>
               </w:rPr>
               <w:t>Обяснения</w:t>
             </w:r>
@@ -1225,23 +1354,25 @@
               <w:rPr>
                 <w:rFonts w:ascii="Consolas" w:hAnsi="Consolas"/>
                 <w:noProof/>
-              </w:rPr>
-              <w:t>В</w:t>
-            </w:r>
-            <w:r>
-              <w:rPr>
-                <w:rFonts w:ascii="Consolas" w:hAnsi="Consolas"/>
-                <w:noProof/>
-              </w:rPr>
-              <w:t xml:space="preserve"> a[2] -&gt; </w:t>
+                <w:lang w:val="bg-BG"/>
+              </w:rPr>
+              <w:t xml:space="preserve">В </w:t>
+            </w:r>
+            <w:r>
+              <w:rPr>
+                <w:rFonts w:ascii="Consolas" w:hAnsi="Consolas"/>
+                <w:noProof/>
+              </w:rPr>
+              <w:t xml:space="preserve">a[2] -&gt; </w:t>
             </w:r>
             <w:r>
               <w:rPr>
                 <w:rFonts w:ascii="Consolas" w:hAnsi="Consolas"/>
                 <w:noProof/>
                 <w:highlight w:val="green"/>
-              </w:rPr>
-              <w:t>лява сума</w:t>
+                <w:lang w:val="bg-BG"/>
+              </w:rPr>
+              <w:t xml:space="preserve">лява сума </w:t>
             </w:r>
             <w:r>
               <w:rPr>
@@ -1249,7 +1380,7 @@
                 <w:noProof/>
                 <w:highlight w:val="green"/>
               </w:rPr>
-              <w:t xml:space="preserve"> = 3</w:t>
+              <w:t>= 3</w:t>
             </w:r>
             <w:r>
               <w:rPr>
@@ -1263,16 +1394,9 @@
                 <w:rFonts w:ascii="Consolas" w:hAnsi="Consolas"/>
                 <w:noProof/>
                 <w:highlight w:val="cyan"/>
-              </w:rPr>
-              <w:t>дясна сума</w:t>
-            </w:r>
-            <w:r>
-              <w:rPr>
-                <w:rFonts w:ascii="Consolas" w:hAnsi="Consolas"/>
-                <w:noProof/>
-                <w:highlight w:val="cyan"/>
-              </w:rPr>
-              <w:t xml:space="preserve"> </w:t>
+                <w:lang w:val="bg-BG"/>
+              </w:rPr>
+              <w:t xml:space="preserve">дясна сума </w:t>
             </w:r>
             <w:r>
               <w:rPr>
@@ -1324,7 +1448,6 @@
                 <w:bCs/>
                 <w:noProof/>
               </w:rPr>
-              <w:lastRenderedPageBreak/>
               <w:t>1 2</w:t>
             </w:r>
           </w:p>
@@ -1370,43 +1493,46 @@
               <w:rPr>
                 <w:rFonts w:ascii="Consolas" w:hAnsi="Consolas"/>
                 <w:noProof/>
-              </w:rPr>
-              <w:t>В</w:t>
-            </w:r>
-            <w:r>
-              <w:rPr>
-                <w:rFonts w:ascii="Consolas" w:hAnsi="Consolas"/>
-                <w:noProof/>
-              </w:rPr>
-              <w:t xml:space="preserve"> a[0] -&gt; </w:t>
-            </w:r>
-            <w:r>
-              <w:rPr>
-                <w:rFonts w:ascii="Consolas" w:hAnsi="Consolas"/>
-                <w:noProof/>
-              </w:rPr>
-              <w:t>лява сума</w:t>
-            </w:r>
-            <w:r>
-              <w:rPr>
-                <w:rFonts w:ascii="Consolas" w:hAnsi="Consolas"/>
-                <w:noProof/>
-              </w:rPr>
-              <w:t xml:space="preserve"> = 0, </w:t>
-            </w:r>
-            <w:r>
-              <w:rPr>
-                <w:rFonts w:ascii="Consolas" w:hAnsi="Consolas"/>
-                <w:noProof/>
-              </w:rPr>
-              <w:t>дясна сума</w:t>
-            </w:r>
-            <w:r>
-              <w:rPr>
-                <w:rFonts w:ascii="Consolas" w:hAnsi="Consolas"/>
-                <w:noProof/>
-              </w:rPr>
-              <w:t xml:space="preserve"> = 2</w:t>
+                <w:lang w:val="bg-BG"/>
+              </w:rPr>
+              <w:t xml:space="preserve">В </w:t>
+            </w:r>
+            <w:r>
+              <w:rPr>
+                <w:rFonts w:ascii="Consolas" w:hAnsi="Consolas"/>
+                <w:noProof/>
+              </w:rPr>
+              <w:t xml:space="preserve">a[0] -&gt; </w:t>
+            </w:r>
+            <w:r>
+              <w:rPr>
+                <w:rFonts w:ascii="Consolas" w:hAnsi="Consolas"/>
+                <w:noProof/>
+                <w:lang w:val="bg-BG"/>
+              </w:rPr>
+              <w:t xml:space="preserve">лява сума </w:t>
+            </w:r>
+            <w:r>
+              <w:rPr>
+                <w:rFonts w:ascii="Consolas" w:hAnsi="Consolas"/>
+                <w:noProof/>
+              </w:rPr>
+              <w:t xml:space="preserve">= 0, </w:t>
+            </w:r>
+            <w:r>
+              <w:rPr>
+                <w:rFonts w:ascii="Consolas" w:hAnsi="Consolas"/>
+                <w:noProof/>
+                <w:lang w:val="bg-BG"/>
+              </w:rPr>
+              <w:t xml:space="preserve">дясна сума </w:t>
+            </w:r>
+            <w:r>
+              <w:rPr>
+                <w:rFonts w:ascii="Consolas" w:hAnsi="Consolas"/>
+                <w:noProof/>
+              </w:rPr>
+              <w:t>= 2</w:t>
             </w:r>
           </w:p>
           <w:p>
@@ -1422,43 +1548,46 @@
               <w:rPr>
                 <w:rFonts w:ascii="Consolas" w:hAnsi="Consolas"/>
                 <w:noProof/>
-              </w:rPr>
-              <w:t>В</w:t>
-            </w:r>
-            <w:r>
-              <w:rPr>
-                <w:rFonts w:ascii="Consolas" w:hAnsi="Consolas"/>
-                <w:noProof/>
-              </w:rPr>
-              <w:t xml:space="preserve"> a[1] -&gt; </w:t>
-            </w:r>
-            <w:r>
-              <w:rPr>
-                <w:rFonts w:ascii="Consolas" w:hAnsi="Consolas"/>
-                <w:noProof/>
-              </w:rPr>
-              <w:t>лява сума</w:t>
-            </w:r>
-            <w:r>
-              <w:rPr>
-                <w:rFonts w:ascii="Consolas" w:hAnsi="Consolas"/>
-                <w:noProof/>
-              </w:rPr>
-              <w:t xml:space="preserve"> = 1, </w:t>
-            </w:r>
-            <w:r>
-              <w:rPr>
-                <w:rFonts w:ascii="Consolas" w:hAnsi="Consolas"/>
-                <w:noProof/>
-              </w:rPr>
-              <w:t>дясна сума</w:t>
-            </w:r>
-            <w:r>
-              <w:rPr>
-                <w:rFonts w:ascii="Consolas" w:hAnsi="Consolas"/>
-                <w:noProof/>
-              </w:rPr>
-              <w:t xml:space="preserve"> = 0</w:t>
+                <w:lang w:val="bg-BG"/>
+              </w:rPr>
+              <w:t xml:space="preserve">В </w:t>
+            </w:r>
+            <w:r>
+              <w:rPr>
+                <w:rFonts w:ascii="Consolas" w:hAnsi="Consolas"/>
+                <w:noProof/>
+              </w:rPr>
+              <w:t xml:space="preserve">a[1] -&gt; </w:t>
+            </w:r>
+            <w:r>
+              <w:rPr>
+                <w:rFonts w:ascii="Consolas" w:hAnsi="Consolas"/>
+                <w:noProof/>
+                <w:lang w:val="bg-BG"/>
+              </w:rPr>
+              <w:t xml:space="preserve">лява сума </w:t>
+            </w:r>
+            <w:r>
+              <w:rPr>
+                <w:rFonts w:ascii="Consolas" w:hAnsi="Consolas"/>
+                <w:noProof/>
+              </w:rPr>
+              <w:t xml:space="preserve">= 1, </w:t>
+            </w:r>
+            <w:r>
+              <w:rPr>
+                <w:rFonts w:ascii="Consolas" w:hAnsi="Consolas"/>
+                <w:noProof/>
+                <w:lang w:val="bg-BG"/>
+              </w:rPr>
+              <w:t xml:space="preserve">дясна сума </w:t>
+            </w:r>
+            <w:r>
+              <w:rPr>
+                <w:rFonts w:ascii="Consolas" w:hAnsi="Consolas"/>
+                <w:noProof/>
+              </w:rPr>
+              <w:t>= 0</w:t>
             </w:r>
           </w:p>
           <w:p>
@@ -1473,6 +1602,7 @@
               <w:rPr>
                 <w:rFonts w:ascii="Consolas" w:hAnsi="Consolas"/>
                 <w:noProof/>
+                <w:lang w:val="bg-BG"/>
               </w:rPr>
               <w:t>Не съществува такъв индекс</w:t>
             </w:r>
@@ -1501,6 +1631,7 @@
                 <w:noProof/>
                 <w:highlight w:val="yellow"/>
               </w:rPr>
+              <w:lastRenderedPageBreak/>
               <w:t>1</w:t>
             </w:r>
           </w:p>
@@ -1545,43 +1676,46 @@
               <w:rPr>
                 <w:rFonts w:ascii="Consolas" w:hAnsi="Consolas"/>
                 <w:noProof/>
-              </w:rPr>
-              <w:t>В</w:t>
-            </w:r>
-            <w:r>
-              <w:rPr>
-                <w:rFonts w:ascii="Consolas" w:hAnsi="Consolas"/>
-                <w:noProof/>
-              </w:rPr>
-              <w:t xml:space="preserve"> a[0] -&gt; </w:t>
-            </w:r>
-            <w:r>
-              <w:rPr>
-                <w:rFonts w:ascii="Consolas" w:hAnsi="Consolas"/>
-                <w:noProof/>
-              </w:rPr>
-              <w:t>лява сума</w:t>
-            </w:r>
-            <w:r>
-              <w:rPr>
-                <w:rFonts w:ascii="Consolas" w:hAnsi="Consolas"/>
-                <w:noProof/>
-              </w:rPr>
-              <w:t xml:space="preserve"> = 0, </w:t>
-            </w:r>
-            <w:r>
-              <w:rPr>
-                <w:rFonts w:ascii="Consolas" w:hAnsi="Consolas"/>
-                <w:noProof/>
-              </w:rPr>
-              <w:t>дясна сума</w:t>
-            </w:r>
-            <w:r>
-              <w:rPr>
-                <w:rFonts w:ascii="Consolas" w:hAnsi="Consolas"/>
-                <w:noProof/>
-              </w:rPr>
-              <w:t xml:space="preserve"> = 0</w:t>
+                <w:lang w:val="bg-BG"/>
+              </w:rPr>
+              <w:t xml:space="preserve">В </w:t>
+            </w:r>
+            <w:r>
+              <w:rPr>
+                <w:rFonts w:ascii="Consolas" w:hAnsi="Consolas"/>
+                <w:noProof/>
+              </w:rPr>
+              <w:t xml:space="preserve">a[0] -&gt; </w:t>
+            </w:r>
+            <w:r>
+              <w:rPr>
+                <w:rFonts w:ascii="Consolas" w:hAnsi="Consolas"/>
+                <w:noProof/>
+                <w:lang w:val="bg-BG"/>
+              </w:rPr>
+              <w:t xml:space="preserve">лява сума </w:t>
+            </w:r>
+            <w:r>
+              <w:rPr>
+                <w:rFonts w:ascii="Consolas" w:hAnsi="Consolas"/>
+                <w:noProof/>
+              </w:rPr>
+              <w:t xml:space="preserve">= 0, </w:t>
+            </w:r>
+            <w:r>
+              <w:rPr>
+                <w:rFonts w:ascii="Consolas" w:hAnsi="Consolas"/>
+                <w:noProof/>
+                <w:lang w:val="bg-BG"/>
+              </w:rPr>
+              <w:t xml:space="preserve">дясна сума </w:t>
+            </w:r>
+            <w:r>
+              <w:rPr>
+                <w:rFonts w:ascii="Consolas" w:hAnsi="Consolas"/>
+                <w:noProof/>
+              </w:rPr>
+              <w:t>= 0</w:t>
             </w:r>
           </w:p>
         </w:tc>
@@ -1649,6 +1783,7 @@
               <w:rPr>
                 <w:rFonts w:ascii="Consolas" w:hAnsi="Consolas"/>
                 <w:noProof/>
+                <w:lang w:val="bg-BG"/>
               </w:rPr>
               <w:t>Не съществува такъв индекс</w:t>
             </w:r>
@@ -1756,30 +1891,25 @@
               <w:rPr>
                 <w:rFonts w:ascii="Consolas" w:hAnsi="Consolas"/>
                 <w:noProof/>
-              </w:rPr>
-              <w:t>В</w:t>
-            </w:r>
-            <w:r>
-              <w:rPr>
-                <w:rFonts w:ascii="Consolas" w:hAnsi="Consolas"/>
-                <w:noProof/>
-              </w:rPr>
-              <w:t xml:space="preserve"> a[3] -&gt;</w:t>
-            </w:r>
-            <w:r>
-              <w:rPr>
-                <w:rFonts w:ascii="Consolas" w:hAnsi="Consolas"/>
-                <w:noProof/>
-              </w:rPr>
-              <w:t xml:space="preserve"> </w:t>
+                <w:lang w:val="bg-BG"/>
+              </w:rPr>
+              <w:t xml:space="preserve">В </w:t>
+            </w:r>
+            <w:r>
+              <w:rPr>
+                <w:rFonts w:ascii="Consolas" w:hAnsi="Consolas"/>
+                <w:noProof/>
+              </w:rPr>
+              <w:t xml:space="preserve">a[3] -&gt; </w:t>
             </w:r>
             <w:r>
               <w:rPr>
                 <w:rFonts w:ascii="Consolas" w:hAnsi="Consolas"/>
                 <w:noProof/>
                 <w:highlight w:val="green"/>
-              </w:rPr>
-              <w:t>лява сума</w:t>
+                <w:lang w:val="bg-BG"/>
+              </w:rPr>
+              <w:t xml:space="preserve">лява сума </w:t>
             </w:r>
             <w:r>
               <w:rPr>
@@ -1787,7 +1917,7 @@
                 <w:noProof/>
                 <w:highlight w:val="green"/>
               </w:rPr>
-              <w:t xml:space="preserve"> = 20</w:t>
+              <w:t>= 20</w:t>
             </w:r>
             <w:r>
               <w:rPr>
@@ -1801,8 +1931,9 @@
                 <w:rFonts w:ascii="Consolas" w:hAnsi="Consolas"/>
                 <w:noProof/>
                 <w:highlight w:val="cyan"/>
-              </w:rPr>
-              <w:t>дясна сума</w:t>
+                <w:lang w:val="bg-BG"/>
+              </w:rPr>
+              <w:t xml:space="preserve">дясна сума </w:t>
             </w:r>
             <w:r>
               <w:rPr>
@@ -1810,31 +1941,7 @@
                 <w:noProof/>
                 <w:highlight w:val="cyan"/>
               </w:rPr>
-              <w:t xml:space="preserve"> </w:t>
-            </w:r>
-            <w:r>
-              <w:rPr>
-                <w:rFonts w:ascii="Consolas" w:hAnsi="Consolas"/>
-                <w:noProof/>
-                <w:highlight w:val="cyan"/>
-              </w:rPr>
-              <w:t>=</w:t>
-            </w:r>
-            <w:r>
-              <w:rPr>
-                <w:rFonts w:ascii="Consolas" w:hAnsi="Consolas"/>
-                <w:noProof/>
-                <w:highlight w:val="cyan"/>
-              </w:rPr>
-              <w:t xml:space="preserve"> </w:t>
-            </w:r>
-            <w:r>
-              <w:rPr>
-                <w:rFonts w:ascii="Consolas" w:hAnsi="Consolas"/>
-                <w:noProof/>
-                <w:highlight w:val="cyan"/>
-              </w:rPr>
-              <w:t>20</w:t>
+              <w:t>= 20</w:t>
             </w:r>
           </w:p>
           <w:p>
@@ -1864,13 +1971,11 @@
         <w:spacing w:before="80" w:after="120" w:line="240" w:lineRule="auto"/>
         <w:rPr>
           <w:noProof/>
-          <w:lang w:val="bg-BG"/>
-        </w:rPr>
-      </w:pPr>
-      <w:r>
-        <w:rPr>
-          <w:noProof/>
-          <w:lang w:val="bg-BG"/>
+        </w:rPr>
+      </w:pPr>
+      <w:r>
+        <w:rPr>
+          <w:noProof/>
         </w:rPr>
         <w:t>Съкращаване на масив от числа</w:t>
       </w:r>
@@ -1889,28 +1994,58 @@
       <w:r>
         <w:rPr>
           <w:noProof/>
-        </w:rPr>
-        <w:t xml:space="preserve">Напишете програма, която прочита масив от цели числа и ги </w:t>
+          <w:lang w:val="bg-BG"/>
+        </w:rPr>
+        <w:t>Напишете програма</w:t>
+      </w:r>
+      <w:r>
+        <w:rPr>
+          <w:noProof/>
+        </w:rPr>
+        <w:t xml:space="preserve">, </w:t>
+      </w:r>
+      <w:r>
+        <w:rPr>
+          <w:noProof/>
+          <w:lang w:val="bg-BG"/>
+        </w:rPr>
+        <w:t xml:space="preserve">която прочита масив от цели числа и ги </w:t>
       </w:r>
       <w:r>
         <w:rPr>
           <w:b/>
           <w:bCs/>
           <w:noProof/>
+          <w:lang w:val="bg-BG"/>
         </w:rPr>
         <w:t xml:space="preserve">съкращава </w:t>
       </w:r>
       <w:r>
         <w:rPr>
           <w:noProof/>
-        </w:rPr>
-        <w:t>чрез сумиране на съседни двойки елементи, докато се получи едно</w:t>
+          <w:lang w:val="bg-BG"/>
+        </w:rPr>
+        <w:t>чрез сумиране на съседни двойки елементи</w:t>
+      </w:r>
+      <w:r>
+        <w:rPr>
+          <w:noProof/>
+        </w:rPr>
+        <w:t xml:space="preserve">, </w:t>
+      </w:r>
+      <w:r>
+        <w:rPr>
+          <w:noProof/>
+          <w:lang w:val="bg-BG"/>
+        </w:rPr>
+        <w:t>докато се получи едно</w:t>
       </w:r>
       <w:r>
         <w:rPr>
           <w:b/>
           <w:bCs/>
           <w:noProof/>
+          <w:lang w:val="bg-BG"/>
         </w:rPr>
         <w:t xml:space="preserve"> цяло число</w:t>
       </w:r>
@@ -1918,7 +2053,72 @@
         <w:rPr>
           <w:noProof/>
         </w:rPr>
-        <w:t>. Например, ако имаме 3 елемента {2, 10, 3}, ние сумираме първите две числа и вторите две числа и получаваме {2+10, 10+3} = {12, 13}, след това отново сумираме всички съседни елементи и получаваме {12+13} = {25}.</w:t>
+        <w:t xml:space="preserve">. </w:t>
+      </w:r>
+      <w:r>
+        <w:rPr>
+          <w:noProof/>
+          <w:lang w:val="bg-BG"/>
+        </w:rPr>
+        <w:t>Например</w:t>
+      </w:r>
+      <w:r>
+        <w:rPr>
+          <w:noProof/>
+        </w:rPr>
+        <w:t xml:space="preserve">, </w:t>
+      </w:r>
+      <w:r>
+        <w:rPr>
+          <w:noProof/>
+          <w:lang w:val="bg-BG"/>
+        </w:rPr>
+        <w:t xml:space="preserve">ако имаме </w:t>
+      </w:r>
+      <w:r>
+        <w:rPr>
+          <w:noProof/>
+        </w:rPr>
+        <w:t xml:space="preserve">3 </w:t>
+      </w:r>
+      <w:r>
+        <w:rPr>
+          <w:noProof/>
+          <w:lang w:val="bg-BG"/>
+        </w:rPr>
+        <w:t xml:space="preserve">елемента </w:t>
+      </w:r>
+      <w:r>
+        <w:rPr>
+          <w:noProof/>
+        </w:rPr>
+        <w:t xml:space="preserve">{2, 10, 3}, </w:t>
+      </w:r>
+      <w:r>
+        <w:rPr>
+          <w:noProof/>
+          <w:lang w:val="bg-BG"/>
+        </w:rPr>
+        <w:t xml:space="preserve">ние сумираме първите две числа и вторите две числа и получаваме </w:t>
+      </w:r>
+      <w:r>
+        <w:rPr>
+          <w:noProof/>
+        </w:rPr>
+        <w:t xml:space="preserve">{2+10, 10+3} = {12, 13}, </w:t>
+      </w:r>
+      <w:r>
+        <w:rPr>
+          <w:noProof/>
+          <w:lang w:val="bg-BG"/>
+        </w:rPr>
+        <w:t xml:space="preserve">след това отново сумираме всички съседни елементи и получаваме </w:t>
+      </w:r>
+      <w:r>
+        <w:rPr>
+          <w:noProof/>
+        </w:rPr>
+        <w:t>{12+13} = {25}.</w:t>
       </w:r>
     </w:p>
     <w:p>
@@ -1926,13 +2126,22 @@
         <w:pStyle w:val="3"/>
         <w:rPr>
           <w:noProof/>
-        </w:rPr>
-      </w:pPr>
-      <w:r>
-        <w:rPr>
-          <w:noProof/>
-        </w:rPr>
-        <w:t>Примерен вход</w:t>
+          <w:lang w:val="bg-BG"/>
+        </w:rPr>
+      </w:pPr>
+      <w:r>
+        <w:rPr>
+          <w:noProof/>
+          <w:lang w:val="bg-BG"/>
+        </w:rPr>
+        <w:t>Пример</w:t>
+      </w:r>
+      <w:r>
+        <w:rPr>
+          <w:noProof/>
+          <w:lang w:val="bg-BG"/>
+        </w:rPr>
+        <w:t>и</w:t>
       </w:r>
     </w:p>
     <w:tbl>
@@ -1976,6 +2185,7 @@
                 <w:bCs/>
                 <w:noProof/>
                 <w:color w:val="000000" w:themeColor="text1"/>
+                <w:lang w:val="bg-BG"/>
               </w:rPr>
               <w:t>Вход</w:t>
             </w:r>
@@ -2003,6 +2213,7 @@
                 <w:bCs/>
                 <w:noProof/>
                 <w:color w:val="000000" w:themeColor="text1"/>
+                <w:lang w:val="bg-BG"/>
               </w:rPr>
               <w:t>Изход</w:t>
             </w:r>
@@ -2029,6 +2240,7 @@
                 <w:b/>
                 <w:bCs/>
                 <w:noProof/>
+                <w:lang w:val="bg-BG"/>
               </w:rPr>
               <w:t>Обяснения</w:t>
             </w:r>
@@ -2424,6 +2636,7 @@
               <w:rPr>
                 <w:rFonts w:ascii="Consolas" w:hAnsi="Consolas"/>
                 <w:noProof/>
+                <w:lang w:val="bg-BG"/>
               </w:rPr>
               <w:t>Има само едно число</w:t>
             </w:r>
@@ -2452,13 +2665,47 @@
       <w:pPr>
         <w:rPr>
           <w:noProof/>
-        </w:rPr>
-      </w:pPr>
-      <w:r>
-        <w:rPr>
-          <w:noProof/>
-        </w:rPr>
-        <w:t>Докато имаме повече от 1 елемент в масива nums[] повтаряме следните стъпки:</w:t>
+          <w:lang w:val="bg-BG"/>
+        </w:rPr>
+      </w:pPr>
+      <w:r>
+        <w:rPr>
+          <w:noProof/>
+          <w:lang w:val="bg-BG"/>
+        </w:rPr>
+        <w:t xml:space="preserve">Докато имаме повече от </w:t>
+      </w:r>
+      <w:r>
+        <w:rPr>
+          <w:noProof/>
+        </w:rPr>
+        <w:t xml:space="preserve">1 </w:t>
+      </w:r>
+      <w:r>
+        <w:rPr>
+          <w:noProof/>
+          <w:lang w:val="bg-BG"/>
+        </w:rPr>
+        <w:t xml:space="preserve">елемент в масива </w:t>
+      </w:r>
+      <w:r>
+        <w:rPr>
+          <w:noProof/>
+        </w:rPr>
+        <w:t xml:space="preserve">nums[] </w:t>
+      </w:r>
+      <w:r>
+        <w:rPr>
+          <w:noProof/>
+          <w:lang w:val="bg-BG"/>
+        </w:rPr>
+        <w:t>повтаряме следните стъпки</w:t>
+      </w:r>
+      <w:r>
+        <w:rPr>
+          <w:noProof/>
+        </w:rPr>
+        <w:t>:</w:t>
       </w:r>
     </w:p>
     <w:p>
@@ -2466,7 +2713,7 @@
         <w:pStyle w:val="ac"/>
         <w:numPr>
           <w:ilvl w:val="0"/>
-          <w:numId w:val="44"/>
+          <w:numId w:val="46"/>
         </w:numPr>
         <w:rPr>
           <w:noProof/>
@@ -2476,6 +2723,7 @@
       <w:r>
         <w:rPr>
           <w:noProof/>
+          <w:lang w:val="bg-BG"/>
         </w:rPr>
         <w:t xml:space="preserve">Създаваме нов масив </w:t>
       </w:r>
@@ -2483,7 +2731,20 @@
         <w:rPr>
           <w:rStyle w:val="CodeChar"/>
         </w:rPr>
-        <w:t>condensed[] с размер nums.Length-1</w:t>
+        <w:t xml:space="preserve">condensed[] </w:t>
+      </w:r>
+      <w:r>
+        <w:rPr>
+          <w:rStyle w:val="CodeChar"/>
+          <w:lang w:val="bg-BG"/>
+        </w:rPr>
+        <w:t xml:space="preserve">с размер </w:t>
+      </w:r>
+      <w:r>
+        <w:rPr>
+          <w:rStyle w:val="CodeChar"/>
+        </w:rPr>
+        <w:t>nums.Length-1</w:t>
       </w:r>
       <w:r>
         <w:rPr>
@@ -2497,17 +2758,38 @@
         <w:pStyle w:val="ac"/>
         <w:numPr>
           <w:ilvl w:val="0"/>
-          <w:numId w:val="44"/>
+          <w:numId w:val="46"/>
         </w:numPr>
         <w:rPr>
           <w:noProof/>
-        </w:rPr>
-      </w:pPr>
-      <w:r>
-        <w:rPr>
-          <w:noProof/>
-        </w:rPr>
-        <w:t>Събираме числата от nums[] в condensed[]</w:t>
+          <w:lang w:val="bg-BG"/>
+        </w:rPr>
+      </w:pPr>
+      <w:r>
+        <w:rPr>
+          <w:noProof/>
+          <w:lang w:val="bg-BG"/>
+        </w:rPr>
+        <w:t xml:space="preserve">Събираме числата от </w:t>
+      </w:r>
+      <w:r>
+        <w:rPr>
+          <w:noProof/>
+        </w:rPr>
+        <w:t xml:space="preserve">nums[] </w:t>
+      </w:r>
+      <w:r>
+        <w:rPr>
+          <w:noProof/>
+          <w:lang w:val="bg-BG"/>
+        </w:rPr>
+        <w:t xml:space="preserve">в </w:t>
+      </w:r>
+      <w:r>
+        <w:rPr>
+          <w:noProof/>
+        </w:rPr>
+        <w:t>condensed[]</w:t>
       </w:r>
     </w:p>
     <w:p>
@@ -2515,7 +2797,7 @@
         <w:pStyle w:val="ac"/>
         <w:numPr>
           <w:ilvl w:val="1"/>
-          <w:numId w:val="44"/>
+          <w:numId w:val="46"/>
         </w:numPr>
         <w:rPr>
           <w:lang w:val="bg-BG"/>
@@ -2530,7 +2812,7 @@
         <w:pStyle w:val="Code"/>
         <w:numPr>
           <w:ilvl w:val="0"/>
-          <w:numId w:val="45"/>
+          <w:numId w:val="41"/>
         </w:numPr>
         <w:spacing w:line="240" w:lineRule="auto"/>
         <w:rPr>
@@ -2559,7 +2841,10 @@
         <w:rPr>
           <w:lang w:val="bg-BG"/>
         </w:rPr>
-        <w:t>Този процес може да се види на илюстрацията:</w:t>
+        <w:t>Този процес може да се види на илюстрацията</w:t>
+      </w:r>
+      <w:r>
+        <w:t>:</w:t>
       </w:r>
     </w:p>
     <w:p>
@@ -2576,7 +2861,7 @@
           <w:lang w:eastAsia="bg-BG"/>
         </w:rPr>
         <w:drawing>
-          <wp:inline distT="0" distB="0" distL="0" distR="0" wp14:anchorId="1AC7FB93" wp14:editId="050B05C1">
+          <wp:inline distT="0" distB="0" distL="0" distR="0" wp14:anchorId="5F98CB18" wp14:editId="58B86DBC">
             <wp:extent cx="1918800" cy="871200"/>
             <wp:effectExtent l="19050" t="19050" r="24765" b="24765"/>
             <wp:docPr id="13" name="Picture 16" descr="A picture containing diagram&#10;&#10;Description automatically generated"/>
@@ -2647,7 +2932,7 @@
           <w:lang w:eastAsia="bg-BG"/>
         </w:rPr>
         <w:drawing>
-          <wp:inline distT="0" distB="0" distL="0" distR="0" wp14:anchorId="12E87E4E" wp14:editId="7C422ADB">
+          <wp:inline distT="0" distB="0" distL="0" distR="0" wp14:anchorId="36FCFD29" wp14:editId="64923998">
             <wp:extent cx="1688400" cy="882000"/>
             <wp:effectExtent l="19050" t="19050" r="26670" b="13970"/>
             <wp:docPr id="18" name="Picture 18" descr="A picture containing graphical user interface&#10;&#10;Description automatically generated"/>
@@ -2709,18 +2994,41 @@
     <w:p>
       <w:pPr>
         <w:pStyle w:val="2"/>
-        <w:spacing w:before="200"/>
         <w:rPr>
           <w:rFonts w:ascii="Calibri" w:eastAsia="Calibri" w:hAnsi="Calibri" w:cs="Calibri"/>
-          <w:lang w:val="bg-BG"/>
         </w:rPr>
       </w:pPr>
       <w:r>
         <w:rPr>
           <w:rFonts w:ascii="Calibri" w:eastAsia="Calibri" w:hAnsi="Calibri" w:cs="Calibri"/>
         </w:rPr>
-        <w:lastRenderedPageBreak/>
-        <w:t>Криптиране, сортиране, и отпечатване на масив</w:t>
+        <w:t>Криптиране</w:t>
+      </w:r>
+      <w:r>
+        <w:rPr>
+          <w:rFonts w:ascii="Calibri" w:eastAsia="Calibri" w:hAnsi="Calibri" w:cs="Calibri"/>
+          <w:lang w:val="en-US"/>
+        </w:rPr>
+        <w:t xml:space="preserve">, </w:t>
+      </w:r>
+      <w:r>
+        <w:rPr>
+          <w:rFonts w:ascii="Calibri" w:eastAsia="Calibri" w:hAnsi="Calibri" w:cs="Calibri"/>
+        </w:rPr>
+        <w:t>сортиране</w:t>
+      </w:r>
+      <w:r>
+        <w:rPr>
+          <w:rFonts w:ascii="Calibri" w:eastAsia="Calibri" w:hAnsi="Calibri" w:cs="Calibri"/>
+          <w:lang w:val="en-US"/>
+        </w:rPr>
+        <w:t xml:space="preserve">, </w:t>
+      </w:r>
+      <w:r>
+        <w:rPr>
+          <w:rFonts w:ascii="Calibri" w:eastAsia="Calibri" w:hAnsi="Calibri" w:cs="Calibri"/>
+        </w:rPr>
+        <w:t>и отпечатване на масив</w:t>
       </w:r>
     </w:p>
     <w:p>
@@ -2728,14 +3036,53 @@
         <w:rPr>
           <w:rFonts w:ascii="Calibri" w:eastAsia="Calibri" w:hAnsi="Calibri" w:cs="Calibri"/>
           <w:color w:val="000000" w:themeColor="text1"/>
+          <w:lang w:val="bg-BG"/>
         </w:rPr>
       </w:pPr>
       <w:r>
         <w:rPr>
           <w:rFonts w:ascii="Calibri" w:eastAsia="Calibri" w:hAnsi="Calibri" w:cs="Calibri"/>
           <w:color w:val="000000" w:themeColor="text1"/>
-        </w:rPr>
-        <w:t>Напишете програма, която чете редица от низове от конзолата. Криптирайте всеки низ като сумирате:</w:t>
+          <w:lang w:val="bg-BG"/>
+        </w:rPr>
+        <w:t>Напишете програма</w:t>
+      </w:r>
+      <w:r>
+        <w:rPr>
+          <w:rFonts w:ascii="Calibri" w:eastAsia="Calibri" w:hAnsi="Calibri" w:cs="Calibri"/>
+          <w:color w:val="000000" w:themeColor="text1"/>
+        </w:rPr>
+        <w:t xml:space="preserve">, </w:t>
+      </w:r>
+      <w:r>
+        <w:rPr>
+          <w:rFonts w:ascii="Calibri" w:eastAsia="Calibri" w:hAnsi="Calibri" w:cs="Calibri"/>
+          <w:color w:val="000000" w:themeColor="text1"/>
+          <w:lang w:val="bg-BG"/>
+        </w:rPr>
+        <w:t>която чете редица от низове от конзолата</w:t>
+      </w:r>
+      <w:r>
+        <w:rPr>
+          <w:rFonts w:ascii="Calibri" w:eastAsia="Calibri" w:hAnsi="Calibri" w:cs="Calibri"/>
+          <w:color w:val="000000" w:themeColor="text1"/>
+        </w:rPr>
+        <w:t xml:space="preserve">. </w:t>
+      </w:r>
+      <w:r>
+        <w:rPr>
+          <w:rFonts w:ascii="Calibri" w:eastAsia="Calibri" w:hAnsi="Calibri" w:cs="Calibri"/>
+          <w:color w:val="000000" w:themeColor="text1"/>
+          <w:lang w:val="bg-BG"/>
+        </w:rPr>
+        <w:t>Криптирайте всеки низ като сумирате</w:t>
+      </w:r>
+      <w:r>
+        <w:rPr>
+          <w:rFonts w:ascii="Calibri" w:eastAsia="Calibri" w:hAnsi="Calibri" w:cs="Calibri"/>
+          <w:color w:val="000000" w:themeColor="text1"/>
+        </w:rPr>
+        <w:t>:</w:t>
       </w:r>
     </w:p>
     <w:p>
@@ -2743,20 +3090,23 @@
         <w:pStyle w:val="ac"/>
         <w:numPr>
           <w:ilvl w:val="0"/>
-          <w:numId w:val="43"/>
+          <w:numId w:val="45"/>
         </w:numPr>
         <w:rPr>
           <w:rFonts w:ascii="Calibri" w:eastAsia="Calibri" w:hAnsi="Calibri" w:cs="Calibri"/>
           <w:b/>
           <w:bCs/>
           <w:color w:val="000000" w:themeColor="text1"/>
+          <w:lang w:val="bg-BG"/>
         </w:rPr>
       </w:pPr>
       <w:r>
         <w:rPr>
           <w:rFonts w:ascii="Calibri" w:eastAsia="Calibri" w:hAnsi="Calibri" w:cs="Calibri"/>
           <w:color w:val="000000" w:themeColor="text1"/>
-        </w:rPr>
+          <w:lang w:val="bg-BG"/>
+        </w:rPr>
+        <w:lastRenderedPageBreak/>
         <w:t xml:space="preserve">Кода на всяка </w:t>
       </w:r>
       <w:r>
@@ -2765,6 +3115,7 @@
           <w:b/>
           <w:bCs/>
           <w:color w:val="000000" w:themeColor="text1"/>
+          <w:lang w:val="bg-BG"/>
         </w:rPr>
         <w:t>гласна умножен по дължината на низа</w:t>
       </w:r>
@@ -2774,19 +3125,21 @@
         <w:pStyle w:val="ac"/>
         <w:numPr>
           <w:ilvl w:val="0"/>
-          <w:numId w:val="43"/>
+          <w:numId w:val="45"/>
         </w:numPr>
         <w:rPr>
           <w:rFonts w:ascii="Calibri" w:eastAsia="Calibri" w:hAnsi="Calibri" w:cs="Calibri"/>
           <w:b/>
           <w:bCs/>
           <w:color w:val="000000" w:themeColor="text1"/>
+          <w:lang w:val="bg-BG"/>
         </w:rPr>
       </w:pPr>
       <w:r>
         <w:rPr>
           <w:rFonts w:ascii="Calibri" w:eastAsia="Calibri" w:hAnsi="Calibri" w:cs="Calibri"/>
           <w:color w:val="000000" w:themeColor="text1"/>
+          <w:lang w:val="bg-BG"/>
         </w:rPr>
         <w:t>Кода на всяка</w:t>
       </w:r>
@@ -2796,6 +3149,7 @@
           <w:b/>
           <w:bCs/>
           <w:color w:val="000000" w:themeColor="text1"/>
+          <w:lang w:val="bg-BG"/>
         </w:rPr>
         <w:t xml:space="preserve"> съгласна разделен на дължината на низа</w:t>
       </w:r>
@@ -2813,6 +3167,7 @@
           <w:b/>
           <w:bCs/>
           <w:color w:val="000000" w:themeColor="text1"/>
+          <w:lang w:val="bg-BG"/>
         </w:rPr>
         <w:t>Сортирайте редиците</w:t>
       </w:r>
@@ -2820,17 +3175,75 @@
         <w:rPr>
           <w:rFonts w:ascii="Calibri" w:eastAsia="Calibri" w:hAnsi="Calibri" w:cs="Calibri"/>
           <w:color w:val="000000" w:themeColor="text1"/>
-        </w:rPr>
-        <w:t xml:space="preserve"> по азбучен ред. Отпечатайте тяхната криптация. </w:t>
+          <w:lang w:val="bg-BG"/>
+        </w:rPr>
+        <w:t xml:space="preserve"> по азбучен ред</w:t>
+      </w:r>
+      <w:r>
+        <w:rPr>
+          <w:rFonts w:ascii="Calibri" w:eastAsia="Calibri" w:hAnsi="Calibri" w:cs="Calibri"/>
+          <w:color w:val="000000" w:themeColor="text1"/>
+        </w:rPr>
+        <w:t xml:space="preserve">. </w:t>
+      </w:r>
+      <w:r>
+        <w:rPr>
+          <w:rFonts w:ascii="Calibri" w:eastAsia="Calibri" w:hAnsi="Calibri" w:cs="Calibri"/>
+          <w:color w:val="000000" w:themeColor="text1"/>
+          <w:lang w:val="bg-BG"/>
+        </w:rPr>
+        <w:t>Отпечатайте</w:t>
+      </w:r>
+      <w:r>
+        <w:rPr>
+          <w:rFonts w:ascii="Calibri" w:eastAsia="Calibri" w:hAnsi="Calibri" w:cs="Calibri"/>
+          <w:color w:val="000000" w:themeColor="text1"/>
+          <w:lang w:val="bg-BG"/>
+        </w:rPr>
+        <w:t xml:space="preserve"> ги в </w:t>
+      </w:r>
+      <w:r>
+        <w:rPr>
+          <w:rFonts w:ascii="Calibri" w:eastAsia="Calibri" w:hAnsi="Calibri" w:cs="Calibri"/>
+          <w:b/>
+          <w:bCs/>
+          <w:color w:val="000000" w:themeColor="text1"/>
+          <w:lang w:val="bg-BG"/>
+        </w:rPr>
+        <w:t>криптиран вид</w:t>
+      </w:r>
+      <w:r>
+        <w:rPr>
+          <w:rFonts w:ascii="Calibri" w:eastAsia="Calibri" w:hAnsi="Calibri" w:cs="Calibri"/>
+          <w:color w:val="000000" w:themeColor="text1"/>
+        </w:rPr>
+        <w:t xml:space="preserve">. </w:t>
       </w:r>
     </w:p>
     <w:p>
       <w:pPr>
+        <w:pStyle w:val="3"/>
+        <w:rPr>
+          <w:lang w:val="bg-BG"/>
+        </w:rPr>
+      </w:pPr>
+      <w:r>
+        <w:rPr>
+          <w:lang w:val="bg-BG"/>
+        </w:rPr>
+        <w:t>Вход</w:t>
+      </w:r>
+    </w:p>
+    <w:p>
+      <w:pPr>
+        <w:pStyle w:val="ac"/>
+        <w:numPr>
+          <w:ilvl w:val="0"/>
+          <w:numId w:val="45"/>
+        </w:numPr>
         <w:rPr>
           <w:rFonts w:ascii="Calibri" w:eastAsia="Calibri" w:hAnsi="Calibri" w:cs="Calibri"/>
           <w:color w:val="000000" w:themeColor="text1"/>
-          <w:sz w:val="24"/>
-          <w:szCs w:val="24"/>
           <w:lang w:val="bg-BG"/>
         </w:rPr>
       </w:pPr>
@@ -2838,20 +3251,46 @@
         <w:rPr>
           <w:rFonts w:ascii="Calibri" w:eastAsia="Calibri" w:hAnsi="Calibri" w:cs="Calibri"/>
           <w:color w:val="000000" w:themeColor="text1"/>
-          <w:sz w:val="24"/>
-          <w:szCs w:val="24"/>
-          <w:lang w:val="bg-BG"/>
-        </w:rPr>
-        <w:t>На първия ред ще получите броя на редиците от низове.</w:t>
+          <w:lang w:val="bg-BG"/>
+        </w:rPr>
+        <w:t xml:space="preserve">На първия ред ще получите </w:t>
+      </w:r>
+      <w:r>
+        <w:rPr>
+          <w:rFonts w:ascii="Calibri" w:eastAsia="Calibri" w:hAnsi="Calibri" w:cs="Calibri"/>
+          <w:b/>
+          <w:bCs/>
+          <w:color w:val="000000" w:themeColor="text1"/>
+          <w:lang w:val="bg-BG"/>
+        </w:rPr>
+        <w:t>броя на редиците</w:t>
+      </w:r>
+      <w:r>
+        <w:rPr>
+          <w:rFonts w:ascii="Calibri" w:eastAsia="Calibri" w:hAnsi="Calibri" w:cs="Calibri"/>
+          <w:color w:val="000000" w:themeColor="text1"/>
+          <w:lang w:val="bg-BG"/>
+        </w:rPr>
+        <w:t xml:space="preserve"> от низове</w:t>
+      </w:r>
+      <w:r>
+        <w:rPr>
+          <w:rFonts w:ascii="Calibri" w:eastAsia="Calibri" w:hAnsi="Calibri" w:cs="Calibri"/>
+          <w:color w:val="000000" w:themeColor="text1"/>
+        </w:rPr>
+        <w:t>.</w:t>
       </w:r>
     </w:p>
     <w:p>
       <w:pPr>
+        <w:pStyle w:val="ac"/>
+        <w:numPr>
+          <w:ilvl w:val="0"/>
+          <w:numId w:val="45"/>
+        </w:numPr>
         <w:rPr>
           <w:rFonts w:ascii="Calibri" w:eastAsia="Calibri" w:hAnsi="Calibri" w:cs="Calibri"/>
           <w:color w:val="000000" w:themeColor="text1"/>
-          <w:sz w:val="24"/>
-          <w:szCs w:val="24"/>
           <w:lang w:val="bg-BG"/>
         </w:rPr>
       </w:pPr>
@@ -2859,17 +3298,24 @@
         <w:rPr>
           <w:rFonts w:ascii="Calibri" w:eastAsia="Calibri" w:hAnsi="Calibri" w:cs="Calibri"/>
           <w:color w:val="000000" w:themeColor="text1"/>
-          <w:sz w:val="24"/>
-          <w:szCs w:val="24"/>
-          <w:lang w:val="bg-BG"/>
-        </w:rPr>
-        <w:t>На следващите редове ще получите редиците</w:t>
+          <w:lang w:val="bg-BG"/>
+        </w:rPr>
+        <w:t xml:space="preserve">На следващите редове ще получите </w:t>
+      </w:r>
+      <w:r>
+        <w:rPr>
+          <w:rFonts w:ascii="Calibri" w:eastAsia="Calibri" w:hAnsi="Calibri" w:cs="Calibri"/>
+          <w:b/>
+          <w:bCs/>
+          <w:color w:val="000000" w:themeColor="text1"/>
+          <w:lang w:val="bg-BG"/>
+        </w:rPr>
+        <w:t>редиците</w:t>
       </w:r>
     </w:p>
     <w:p>
       <w:pPr>
         <w:pStyle w:val="3"/>
-        <w:spacing w:before="120"/>
         <w:rPr>
           <w:rFonts w:ascii="Calibri" w:eastAsia="Calibri" w:hAnsi="Calibri" w:cs="Calibri"/>
           <w:bCs/>
@@ -2880,6 +3326,7 @@
         <w:rPr>
           <w:rFonts w:ascii="Calibri" w:eastAsia="Calibri" w:hAnsi="Calibri" w:cs="Calibri"/>
           <w:bCs/>
+          <w:lang w:val="bg-BG"/>
         </w:rPr>
         <w:t>Примери</w:t>
       </w:r>
@@ -2925,6 +3372,7 @@
                 <w:rFonts w:ascii="Calibri" w:eastAsia="Calibri" w:hAnsi="Calibri" w:cs="Calibri"/>
                 <w:b/>
                 <w:bCs/>
+                <w:lang w:val="bg-BG"/>
               </w:rPr>
               <w:t>Вход</w:t>
             </w:r>
@@ -2948,6 +3396,7 @@
                 <w:rFonts w:ascii="Calibri" w:eastAsia="Calibri" w:hAnsi="Calibri" w:cs="Calibri"/>
                 <w:b/>
                 <w:bCs/>
+                <w:lang w:val="bg-BG"/>
               </w:rPr>
               <w:t>Изход</w:t>
             </w:r>
@@ -2971,6 +3420,7 @@
                 <w:b/>
                 <w:bCs/>
                 <w:noProof/>
+                <w:lang w:val="bg-BG"/>
               </w:rPr>
               <w:t>Обяснения</w:t>
             </w:r>
@@ -2990,11 +3440,13 @@
               <w:spacing w:before="0" w:after="0" w:line="276" w:lineRule="auto"/>
               <w:rPr>
                 <w:rFonts w:ascii="Consolas" w:eastAsia="Consolas" w:hAnsi="Consolas" w:cs="Consolas"/>
+                <w:lang w:val="bg-BG"/>
               </w:rPr>
             </w:pPr>
             <w:r>
               <w:rPr>
                 <w:rFonts w:ascii="Consolas" w:eastAsia="Consolas" w:hAnsi="Consolas" w:cs="Consolas"/>
+                <w:noProof/>
               </w:rPr>
               <w:t>4</w:t>
             </w:r>
@@ -3004,11 +3456,13 @@
               <w:spacing w:before="0" w:after="0" w:line="276" w:lineRule="auto"/>
               <w:rPr>
                 <w:rFonts w:ascii="Consolas" w:eastAsia="Consolas" w:hAnsi="Consolas" w:cs="Consolas"/>
+                <w:lang w:val="bg-BG"/>
               </w:rPr>
             </w:pPr>
             <w:r>
               <w:rPr>
                 <w:rFonts w:ascii="Consolas" w:eastAsia="Consolas" w:hAnsi="Consolas" w:cs="Consolas"/>
+                <w:noProof/>
               </w:rPr>
               <w:t>Peter</w:t>
             </w:r>
@@ -3018,11 +3472,13 @@
               <w:spacing w:before="0" w:after="0" w:line="276" w:lineRule="auto"/>
               <w:rPr>
                 <w:rFonts w:ascii="Consolas" w:eastAsia="Consolas" w:hAnsi="Consolas" w:cs="Consolas"/>
+                <w:lang w:val="bg-BG"/>
               </w:rPr>
             </w:pPr>
             <w:r>
               <w:rPr>
                 <w:rFonts w:ascii="Consolas" w:eastAsia="Consolas" w:hAnsi="Consolas" w:cs="Consolas"/>
+                <w:noProof/>
               </w:rPr>
               <w:t>Maria</w:t>
             </w:r>
@@ -3032,11 +3488,13 @@
               <w:spacing w:before="0" w:after="0" w:line="276" w:lineRule="auto"/>
               <w:rPr>
                 <w:rFonts w:ascii="Consolas" w:eastAsia="Consolas" w:hAnsi="Consolas" w:cs="Consolas"/>
+                <w:lang w:val="bg-BG"/>
               </w:rPr>
             </w:pPr>
             <w:r>
               <w:rPr>
                 <w:rFonts w:ascii="Consolas" w:eastAsia="Consolas" w:hAnsi="Consolas" w:cs="Consolas"/>
+                <w:noProof/>
               </w:rPr>
               <w:t>Katya</w:t>
             </w:r>
@@ -3046,11 +3504,13 @@
               <w:spacing w:before="0" w:after="0" w:line="276" w:lineRule="auto"/>
               <w:rPr>
                 <w:rFonts w:ascii="Consolas" w:eastAsia="Consolas" w:hAnsi="Consolas" w:cs="Consolas"/>
+                <w:noProof/>
               </w:rPr>
             </w:pPr>
             <w:r>
               <w:rPr>
                 <w:rFonts w:ascii="Consolas" w:eastAsia="Consolas" w:hAnsi="Consolas" w:cs="Consolas"/>
+                <w:noProof/>
               </w:rPr>
               <w:t>Todor</w:t>
             </w:r>
@@ -3066,11 +3526,13 @@
               <w:spacing w:before="0" w:after="0" w:line="276" w:lineRule="auto"/>
               <w:rPr>
                 <w:rFonts w:ascii="Consolas" w:eastAsia="Consolas" w:hAnsi="Consolas" w:cs="Consolas"/>
+                <w:lang w:val="bg-BG"/>
               </w:rPr>
             </w:pPr>
             <w:r>
               <w:rPr>
                 <w:rFonts w:ascii="Consolas" w:eastAsia="Consolas" w:hAnsi="Consolas" w:cs="Consolas"/>
+                <w:noProof/>
               </w:rPr>
               <w:t>1032</w:t>
             </w:r>
@@ -3080,11 +3542,13 @@
               <w:spacing w:before="0" w:after="0" w:line="276" w:lineRule="auto"/>
               <w:rPr>
                 <w:rFonts w:ascii="Consolas" w:eastAsia="Consolas" w:hAnsi="Consolas" w:cs="Consolas"/>
+                <w:lang w:val="bg-BG"/>
               </w:rPr>
             </w:pPr>
             <w:r>
               <w:rPr>
                 <w:rFonts w:ascii="Consolas" w:eastAsia="Consolas" w:hAnsi="Consolas" w:cs="Consolas"/>
+                <w:noProof/>
               </w:rPr>
               <w:t>1071</w:t>
             </w:r>
@@ -3094,11 +3558,13 @@
               <w:spacing w:before="0" w:after="0" w:line="276" w:lineRule="auto"/>
               <w:rPr>
                 <w:rFonts w:ascii="Consolas" w:eastAsia="Consolas" w:hAnsi="Consolas" w:cs="Consolas"/>
+                <w:lang w:val="bg-BG"/>
               </w:rPr>
             </w:pPr>
             <w:r>
               <w:rPr>
                 <w:rFonts w:ascii="Consolas" w:eastAsia="Consolas" w:hAnsi="Consolas" w:cs="Consolas"/>
+                <w:noProof/>
               </w:rPr>
               <w:t>1168</w:t>
             </w:r>
@@ -3108,11 +3574,13 @@
               <w:spacing w:before="0" w:after="0" w:line="276" w:lineRule="auto"/>
               <w:rPr>
                 <w:rFonts w:ascii="Consolas" w:eastAsia="Consolas" w:hAnsi="Consolas" w:cs="Consolas"/>
+                <w:noProof/>
               </w:rPr>
             </w:pPr>
             <w:r>
               <w:rPr>
                 <w:rFonts w:ascii="Consolas" w:eastAsia="Consolas" w:hAnsi="Consolas" w:cs="Consolas"/>
+                <w:noProof/>
               </w:rPr>
               <w:t>1532</w:t>
             </w:r>
@@ -3127,11 +3595,13 @@
               <w:spacing w:before="0" w:after="0" w:line="276" w:lineRule="auto"/>
               <w:rPr>
                 <w:rFonts w:ascii="Consolas" w:eastAsia="Consolas" w:hAnsi="Consolas" w:cs="Consolas"/>
+                <w:lang w:val="bg-BG"/>
               </w:rPr>
             </w:pPr>
             <w:r>
               <w:rPr>
                 <w:rFonts w:ascii="Consolas" w:eastAsia="Consolas" w:hAnsi="Consolas" w:cs="Consolas"/>
+                <w:noProof/>
               </w:rPr>
               <w:t>Peter = 1071</w:t>
             </w:r>
@@ -3141,11 +3611,13 @@
               <w:spacing w:before="0" w:after="0" w:line="276" w:lineRule="auto"/>
               <w:rPr>
                 <w:rFonts w:ascii="Consolas" w:eastAsia="Consolas" w:hAnsi="Consolas" w:cs="Consolas"/>
+                <w:lang w:val="bg-BG"/>
               </w:rPr>
             </w:pPr>
             <w:r>
               <w:rPr>
                 <w:rFonts w:ascii="Consolas" w:eastAsia="Consolas" w:hAnsi="Consolas" w:cs="Consolas"/>
+                <w:noProof/>
               </w:rPr>
               <w:t>Maria = 1532</w:t>
             </w:r>
@@ -3155,11 +3627,13 @@
               <w:spacing w:before="0" w:after="0" w:line="276" w:lineRule="auto"/>
               <w:rPr>
                 <w:rFonts w:ascii="Consolas" w:eastAsia="Consolas" w:hAnsi="Consolas" w:cs="Consolas"/>
+                <w:lang w:val="bg-BG"/>
               </w:rPr>
             </w:pPr>
             <w:r>
               <w:rPr>
                 <w:rFonts w:ascii="Consolas" w:eastAsia="Consolas" w:hAnsi="Consolas" w:cs="Consolas"/>
+                <w:noProof/>
               </w:rPr>
               <w:t>Katya = 1032</w:t>
             </w:r>
@@ -3169,11 +3643,13 @@
               <w:spacing w:before="0" w:after="0" w:line="276" w:lineRule="auto"/>
               <w:rPr>
                 <w:rFonts w:ascii="Consolas" w:eastAsia="Consolas" w:hAnsi="Consolas" w:cs="Consolas"/>
+                <w:noProof/>
               </w:rPr>
             </w:pPr>
             <w:r>
               <w:rPr>
                 <w:rFonts w:ascii="Consolas" w:eastAsia="Consolas" w:hAnsi="Consolas" w:cs="Consolas"/>
+                <w:noProof/>
               </w:rPr>
               <w:t>Todor = 1168</w:t>
             </w:r>
@@ -3193,11 +3669,13 @@
               <w:spacing w:before="0" w:after="0" w:line="276" w:lineRule="auto"/>
               <w:rPr>
                 <w:rFonts w:ascii="Consolas" w:eastAsia="Consolas" w:hAnsi="Consolas" w:cs="Consolas"/>
+                <w:lang w:val="bg-BG"/>
               </w:rPr>
             </w:pPr>
             <w:r>
               <w:rPr>
                 <w:rFonts w:ascii="Consolas" w:eastAsia="Consolas" w:hAnsi="Consolas" w:cs="Consolas"/>
+                <w:noProof/>
               </w:rPr>
               <w:t>3</w:t>
             </w:r>
@@ -3207,11 +3685,13 @@
               <w:spacing w:before="0" w:after="0" w:line="276" w:lineRule="auto"/>
               <w:rPr>
                 <w:rFonts w:ascii="Consolas" w:eastAsia="Consolas" w:hAnsi="Consolas" w:cs="Consolas"/>
+                <w:lang w:val="bg-BG"/>
               </w:rPr>
             </w:pPr>
             <w:r>
               <w:rPr>
                 <w:rFonts w:ascii="Consolas" w:eastAsia="Consolas" w:hAnsi="Consolas" w:cs="Consolas"/>
+                <w:noProof/>
               </w:rPr>
               <w:t>Sofia</w:t>
             </w:r>
@@ -3221,11 +3701,13 @@
               <w:spacing w:before="0" w:after="0" w:line="276" w:lineRule="auto"/>
               <w:rPr>
                 <w:rFonts w:ascii="Consolas" w:eastAsia="Consolas" w:hAnsi="Consolas" w:cs="Consolas"/>
+                <w:lang w:val="bg-BG"/>
               </w:rPr>
             </w:pPr>
             <w:r>
               <w:rPr>
                 <w:rFonts w:ascii="Consolas" w:eastAsia="Consolas" w:hAnsi="Consolas" w:cs="Consolas"/>
+                <w:noProof/>
               </w:rPr>
               <w:t>London</w:t>
             </w:r>
@@ -3235,11 +3717,13 @@
               <w:spacing w:before="0" w:after="0" w:line="276" w:lineRule="auto"/>
               <w:rPr>
                 <w:rFonts w:ascii="Consolas" w:eastAsia="Consolas" w:hAnsi="Consolas" w:cs="Consolas"/>
+                <w:noProof/>
               </w:rPr>
             </w:pPr>
             <w:r>
               <w:rPr>
                 <w:rFonts w:ascii="Consolas" w:eastAsia="Consolas" w:hAnsi="Consolas" w:cs="Consolas"/>
+                <w:noProof/>
               </w:rPr>
               <w:t>Washington</w:t>
             </w:r>
@@ -3255,11 +3739,13 @@
               <w:spacing w:before="0" w:after="0" w:line="276" w:lineRule="auto"/>
               <w:rPr>
                 <w:rFonts w:ascii="Consolas" w:eastAsia="Consolas" w:hAnsi="Consolas" w:cs="Consolas"/>
+                <w:lang w:val="bg-BG"/>
               </w:rPr>
             </w:pPr>
             <w:r>
               <w:rPr>
                 <w:rFonts w:ascii="Consolas" w:eastAsia="Consolas" w:hAnsi="Consolas" w:cs="Consolas"/>
+                <w:noProof/>
               </w:rPr>
               <w:t>1396</w:t>
             </w:r>
@@ -3269,11 +3755,13 @@
               <w:spacing w:before="0" w:after="0" w:line="276" w:lineRule="auto"/>
               <w:rPr>
                 <w:rFonts w:ascii="Consolas" w:eastAsia="Consolas" w:hAnsi="Consolas" w:cs="Consolas"/>
+                <w:lang w:val="bg-BG"/>
               </w:rPr>
             </w:pPr>
             <w:r>
               <w:rPr>
                 <w:rFonts w:ascii="Consolas" w:eastAsia="Consolas" w:hAnsi="Consolas" w:cs="Consolas"/>
+                <w:noProof/>
               </w:rPr>
               <w:t>1601</w:t>
             </w:r>
@@ -3283,11 +3771,13 @@
               <w:spacing w:before="0" w:after="0" w:line="276" w:lineRule="auto"/>
               <w:rPr>
                 <w:rFonts w:ascii="Consolas" w:eastAsia="Consolas" w:hAnsi="Consolas" w:cs="Consolas"/>
+                <w:noProof/>
               </w:rPr>
             </w:pPr>
             <w:r>
               <w:rPr>
                 <w:rFonts w:ascii="Consolas" w:eastAsia="Consolas" w:hAnsi="Consolas" w:cs="Consolas"/>
+                <w:noProof/>
               </w:rPr>
               <w:t>3202</w:t>
             </w:r>
@@ -3302,11 +3792,13 @@
               <w:spacing w:before="0" w:after="0" w:line="276" w:lineRule="auto"/>
               <w:rPr>
                 <w:rFonts w:ascii="Consolas" w:eastAsia="Consolas" w:hAnsi="Consolas" w:cs="Consolas"/>
+                <w:lang w:val="bg-BG"/>
               </w:rPr>
             </w:pPr>
             <w:r>
               <w:rPr>
                 <w:rFonts w:ascii="Consolas" w:eastAsia="Consolas" w:hAnsi="Consolas" w:cs="Consolas"/>
+                <w:noProof/>
               </w:rPr>
               <w:t>Sofia = 1601</w:t>
             </w:r>
@@ -3316,11 +3808,13 @@
               <w:spacing w:before="0" w:after="0" w:line="276" w:lineRule="auto"/>
               <w:rPr>
                 <w:rFonts w:ascii="Consolas" w:eastAsia="Consolas" w:hAnsi="Consolas" w:cs="Consolas"/>
+                <w:lang w:val="bg-BG"/>
               </w:rPr>
             </w:pPr>
             <w:r>
               <w:rPr>
                 <w:rFonts w:ascii="Consolas" w:eastAsia="Consolas" w:hAnsi="Consolas" w:cs="Consolas"/>
+                <w:noProof/>
               </w:rPr>
               <w:t>London = 1396</w:t>
             </w:r>
@@ -3330,11 +3824,13 @@
               <w:spacing w:before="0" w:after="0" w:line="276" w:lineRule="auto"/>
               <w:rPr>
                 <w:rFonts w:ascii="Consolas" w:eastAsia="Consolas" w:hAnsi="Consolas" w:cs="Consolas"/>
+                <w:noProof/>
               </w:rPr>
             </w:pPr>
             <w:r>
               <w:rPr>
                 <w:rFonts w:ascii="Consolas" w:eastAsia="Consolas" w:hAnsi="Consolas" w:cs="Consolas"/>
+                <w:noProof/>
               </w:rPr>
               <w:t>Washington = 3202</w:t>
             </w:r>
@@ -3344,10 +3840,7 @@
     </w:tbl>
     <w:p>
       <w:pPr>
-        <w:pStyle w:val="Index"/>
-        <w:rPr>
-          <w:b/>
-          <w:bCs/>
+        <w:rPr>
           <w:lang w:val="bg-BG"/>
         </w:rPr>
       </w:pPr>
@@ -3356,7 +3849,7 @@
       <w:headerReference w:type="default" r:id="rId11"/>
       <w:footerReference w:type="default" r:id="rId12"/>
       <w:pgSz w:w="11909" w:h="16834" w:code="9"/>
-      <w:pgMar w:top="567" w:right="737" w:bottom="1077" w:left="737" w:header="567" w:footer="794" w:gutter="0"/>
+      <w:pgMar w:top="567" w:right="737" w:bottom="680" w:left="737" w:header="567" w:footer="510" w:gutter="0"/>
       <w:cols w:space="720"/>
       <w:docGrid w:linePitch="360"/>
     </w:sectPr>
@@ -3365,7 +3858,7 @@
 </file>
 
 <file path=word/endnotes.xml><?xml version="1.0" encoding="utf-8"?>
-<w:endnotes xmlns:wpc="http://schemas.microsoft.com/office/word/2010/wordprocessingCanvas" xmlns:cx="http://schemas.microsoft.com/office/drawing/2014/chartex" xmlns:cx1="http://schemas.microsoft.com/office/drawing/2015/9/8/chartex" xmlns:cx2="http://schemas.microsoft.com/office/drawing/2015/10/21/chartex" xmlns:cx3="http://schemas.microsoft.com/office/drawing/2016/5/9/chartex" xmlns:cx4="http://schemas.microsoft.com/office/drawing/2016/5/10/chartex" xmlns:cx5="http://schemas.microsoft.com/office/drawing/2016/5/11/chartex" xmlns:cx6="http://schemas.microsoft.com/office/drawing/2016/5/12/chartex" xmlns:cx7="http://schemas.microsoft.com/office/drawing/2016/5/13/chartex" xmlns:cx8="http://schemas.microsoft.com/office/drawing/2016/5/14/chartex" xmlns:mc="http://schemas.openxmlformats.org/markup-compatibility/2006" xmlns:aink="http://schemas.microsoft.com/office/drawing/2016/ink" xmlns:am3d="http://schemas.microsoft.com/office/drawing/2017/model3d" xmlns:o="urn:schemas-microsoft-com:office:office" xmlns:r="http://schemas.openxmlformats.org/officeDocument/2006/relationships" xmlns:m="http://schemas.openxmlformats.org/officeDocument/2006/math" xmlns:v="urn:schemas-microsoft-com:vml" xmlns:wp14="http://schemas.microsoft.com/office/word/2010/wordprocessingDrawing" xmlns:wp="http://schemas.openxmlformats.org/drawingml/2006/wordprocessingDrawing" xmlns:w10="urn:schemas-microsoft-com:office:word" xmlns:w="http://schemas.openxmlformats.org/wordprocessingml/2006/main" xmlns:w14="http://schemas.microsoft.com/office/word/2010/wordml" xmlns:w15="http://schemas.microsoft.com/office/word/2012/wordml" xmlns:w16cex="http://schemas.microsoft.com/office/word/2018/wordml/cex" xmlns:w16cid="http://schemas.microsoft.com/office/word/2016/wordml/cid" xmlns:w16="http://schemas.microsoft.com/office/word/2018/wordml" xmlns:w16se="http://schemas.microsoft.com/office/word/2015/wordml/symex" xmlns:wpg="http://schemas.microsoft.com/office/word/2010/wordprocessingGroup" xmlns:wpi="http://schemas.microsoft.com/office/word/2010/wordprocessingInk" xmlns:wne="http://schemas.microsoft.com/office/word/2006/wordml" xmlns:wps="http://schemas.microsoft.com/office/word/2010/wordprocessingShape" mc:Ignorable="w14 w15 w16se w16cid w16 w16cex wp14">
+<w:endnotes xmlns:wpc="http://schemas.microsoft.com/office/word/2010/wordprocessingCanvas" xmlns:cx="http://schemas.microsoft.com/office/drawing/2014/chartex" xmlns:cx1="http://schemas.microsoft.com/office/drawing/2015/9/8/chartex" xmlns:cx2="http://schemas.microsoft.com/office/drawing/2015/10/21/chartex" xmlns:cx3="http://schemas.microsoft.com/office/drawing/2016/5/9/chartex" xmlns:cx4="http://schemas.microsoft.com/office/drawing/2016/5/10/chartex" xmlns:cx5="http://schemas.microsoft.com/office/drawing/2016/5/11/chartex" xmlns:cx6="http://schemas.microsoft.com/office/drawing/2016/5/12/chartex" xmlns:cx7="http://schemas.microsoft.com/office/drawing/2016/5/13/chartex" xmlns:cx8="http://schemas.microsoft.com/office/drawing/2016/5/14/chartex" xmlns:mc="http://schemas.openxmlformats.org/markup-compatibility/2006" xmlns:aink="http://schemas.microsoft.com/office/drawing/2016/ink" xmlns:am3d="http://schemas.microsoft.com/office/drawing/2017/model3d" xmlns:o="urn:schemas-microsoft-com:office:office" xmlns:oel="http://schemas.microsoft.com/office/2019/extlst" xmlns:r="http://schemas.openxmlformats.org/officeDocument/2006/relationships" xmlns:m="http://schemas.openxmlformats.org/officeDocument/2006/math" xmlns:v="urn:schemas-microsoft-com:vml" xmlns:wp14="http://schemas.microsoft.com/office/word/2010/wordprocessingDrawing" xmlns:wp="http://schemas.openxmlformats.org/drawingml/2006/wordprocessingDrawing" xmlns:w10="urn:schemas-microsoft-com:office:word" xmlns:w="http://schemas.openxmlformats.org/wordprocessingml/2006/main" xmlns:w14="http://schemas.microsoft.com/office/word/2010/wordml" xmlns:w15="http://schemas.microsoft.com/office/word/2012/wordml" xmlns:w16cex="http://schemas.microsoft.com/office/word/2018/wordml/cex" xmlns:w16cid="http://schemas.microsoft.com/office/word/2016/wordml/cid" xmlns:w16="http://schemas.microsoft.com/office/word/2018/wordml" xmlns:w16sdtdh="http://schemas.microsoft.com/office/word/2020/wordml/sdtdatahash" xmlns:w16se="http://schemas.microsoft.com/office/word/2015/wordml/symex" xmlns:wpg="http://schemas.microsoft.com/office/word/2010/wordprocessingGroup" xmlns:wpi="http://schemas.microsoft.com/office/word/2010/wordprocessingInk" xmlns:wne="http://schemas.microsoft.com/office/word/2006/wordml" xmlns:wps="http://schemas.microsoft.com/office/word/2010/wordprocessingShape" mc:Ignorable="w14 w15 w16se w16cid w16 w16cex w16sdtdh wp14">
   <w:endnote w:type="separator" w:id="-1">
     <w:p>
       <w:pPr>
@@ -3390,10 +3883,13 @@
 </file>
 
 <file path=word/footer1.xml><?xml version="1.0" encoding="utf-8"?>
-<w:ftr xmlns:wpc="http://schemas.microsoft.com/office/word/2010/wordprocessingCanvas" xmlns:cx="http://schemas.microsoft.com/office/drawing/2014/chartex" xmlns:cx1="http://schemas.microsoft.com/office/drawing/2015/9/8/chartex" xmlns:cx2="http://schemas.microsoft.com/office/drawing/2015/10/21/chartex" xmlns:cx3="http://schemas.microsoft.com/office/drawing/2016/5/9/chartex" xmlns:cx4="http://schemas.microsoft.com/office/drawing/2016/5/10/chartex" xmlns:cx5="http://schemas.microsoft.com/office/drawing/2016/5/11/chartex" xmlns:cx6="http://schemas.microsoft.com/office/drawing/2016/5/12/chartex" xmlns:cx7="http://schemas.microsoft.com/office/drawing/2016/5/13/chartex" xmlns:cx8="http://schemas.microsoft.com/office/drawing/2016/5/14/chartex" xmlns:mc="http://schemas.openxmlformats.org/markup-compatibility/2006" xmlns:aink="http://schemas.microsoft.com/office/drawing/2016/ink" xmlns:am3d="http://schemas.microsoft.com/office/drawing/2017/model3d" xmlns:o="urn:schemas-microsoft-com:office:office" xmlns:r="http://schemas.openxmlformats.org/officeDocument/2006/relationships" xmlns:m="http://schemas.openxmlformats.org/officeDocument/2006/math" xmlns:v="urn:schemas-microsoft-com:vml" xmlns:wp14="http://schemas.microsoft.com/office/word/2010/wordprocessingDrawing" xmlns:wp="http://schemas.openxmlformats.org/drawingml/2006/wordprocessingDrawing" xmlns:w10="urn:schemas-microsoft-com:office:word" xmlns:w="http://schemas.openxmlformats.org/wordprocessingml/2006/main" xmlns:w14="http://schemas.microsoft.com/office/word/2010/wordml" xmlns:w15="http://schemas.microsoft.com/office/word/2012/wordml" xmlns:w16cex="http://schemas.microsoft.com/office/word/2018/wordml/cex" xmlns:w16cid="http://schemas.microsoft.com/office/word/2016/wordml/cid" xmlns:w16="http://schemas.microsoft.com/office/word/2018/wordml" xmlns:w16se="http://schemas.microsoft.com/office/word/2015/wordml/symex" xmlns:wpg="http://schemas.microsoft.com/office/word/2010/wordprocessingGroup" xmlns:wpi="http://schemas.microsoft.com/office/word/2010/wordprocessingInk" xmlns:wne="http://schemas.microsoft.com/office/word/2006/wordml" xmlns:wps="http://schemas.microsoft.com/office/word/2010/wordprocessingShape" mc:Ignorable="w14 w15 w16se w16cid w16 w16cex wp14">
+<w:ftr xmlns:wpc="http://schemas.microsoft.com/office/word/2010/wordprocessingCanvas" xmlns:cx="http://schemas.microsoft.com/office/drawing/2014/chartex" xmlns:cx1="http://schemas.microsoft.com/office/drawing/2015/9/8/chartex" xmlns:cx2="http://schemas.microsoft.com/office/drawing/2015/10/21/chartex" xmlns:cx3="http://schemas.microsoft.com/office/drawing/2016/5/9/chartex" xmlns:cx4="http://schemas.microsoft.com/office/drawing/2016/5/10/chartex" xmlns:cx5="http://schemas.microsoft.com/office/drawing/2016/5/11/chartex" xmlns:cx6="http://schemas.microsoft.com/office/drawing/2016/5/12/chartex" xmlns:cx7="http://schemas.microsoft.com/office/drawing/2016/5/13/chartex" xmlns:cx8="http://schemas.microsoft.com/office/drawing/2016/5/14/chartex" xmlns:mc="http://schemas.openxmlformats.org/markup-compatibility/2006" xmlns:aink="http://schemas.microsoft.com/office/drawing/2016/ink" xmlns:am3d="http://schemas.microsoft.com/office/drawing/2017/model3d" xmlns:o="urn:schemas-microsoft-com:office:office" xmlns:oel="http://schemas.microsoft.com/office/2019/extlst" xmlns:r="http://schemas.openxmlformats.org/officeDocument/2006/relationships" xmlns:m="http://schemas.openxmlformats.org/officeDocument/2006/math" xmlns:v="urn:schemas-microsoft-com:vml" xmlns:wp14="http://schemas.microsoft.com/office/word/2010/wordprocessingDrawing" xmlns:wp="http://schemas.openxmlformats.org/drawingml/2006/wordprocessingDrawing" xmlns:w10="urn:schemas-microsoft-com:office:word" xmlns:w="http://schemas.openxmlformats.org/wordprocessingml/2006/main" xmlns:w14="http://schemas.microsoft.com/office/word/2010/wordml" xmlns:w15="http://schemas.microsoft.com/office/word/2012/wordml" xmlns:w16cex="http://schemas.microsoft.com/office/word/2018/wordml/cex" xmlns:w16cid="http://schemas.microsoft.com/office/word/2016/wordml/cid" xmlns:w16="http://schemas.microsoft.com/office/word/2018/wordml" xmlns:w16sdtdh="http://schemas.microsoft.com/office/word/2020/wordml/sdtdatahash" xmlns:w16se="http://schemas.microsoft.com/office/word/2015/wordml/symex" xmlns:wpg="http://schemas.microsoft.com/office/word/2010/wordprocessingGroup" xmlns:wpi="http://schemas.microsoft.com/office/word/2010/wordprocessingInk" xmlns:wne="http://schemas.microsoft.com/office/word/2006/wordml" xmlns:wps="http://schemas.microsoft.com/office/word/2010/wordprocessingShape" mc:Ignorable="w14 w15 w16se w16cid w16 w16cex w16sdtdh wp14">
   <w:p>
     <w:pPr>
       <w:pStyle w:val="a5"/>
+      <w:rPr>
+        <w:lang w:val="bg-BG"/>
+      </w:rPr>
     </w:pPr>
     <w:r>
       <w:rPr>
@@ -3402,137 +3898,15 @@
       <mc:AlternateContent>
         <mc:Choice Requires="wps">
           <w:drawing>
-            <wp:anchor distT="0" distB="0" distL="114300" distR="114300" simplePos="0" relativeHeight="251660288" behindDoc="0" locked="0" layoutInCell="1" allowOverlap="1" wp14:anchorId="41B1E642" wp14:editId="0A37DD85">
+            <wp:anchor distT="0" distB="0" distL="114300" distR="114300" simplePos="0" relativeHeight="251660288" behindDoc="0" locked="0" layoutInCell="1" allowOverlap="1" wp14:anchorId="7ACB1FAE" wp14:editId="29A37053">
               <wp:simplePos x="0" y="0"/>
               <wp:positionH relativeFrom="column">
-                <wp:posOffset>1395095</wp:posOffset>
+                <wp:posOffset>1284605</wp:posOffset>
               </wp:positionH>
               <wp:positionV relativeFrom="paragraph">
-                <wp:posOffset>356177</wp:posOffset>
+                <wp:posOffset>88363</wp:posOffset>
               </wp:positionV>
-              <wp:extent cx="509954" cy="165388"/>
-              <wp:effectExtent l="0" t="0" r="4445" b="6350"/>
-              <wp:wrapNone/>
-              <wp:docPr id="6" name="Text Box 6"/>
-              <wp:cNvGraphicFramePr/>
-              <a:graphic xmlns:a="http://schemas.openxmlformats.org/drawingml/2006/main">
-                <a:graphicData uri="http://schemas.microsoft.com/office/word/2010/wordprocessingShape">
-                  <wps:wsp>
-                    <wps:cNvSpPr txBox="1"/>
-                    <wps:spPr>
-                      <a:xfrm>
-                        <a:off x="0" y="0"/>
-                        <a:ext cx="509954" cy="165388"/>
-                      </a:xfrm>
-                      <a:prstGeom prst="rect">
-                        <a:avLst/>
-                      </a:prstGeom>
-                      <a:noFill/>
-                      <a:ln w="6350">
-                        <a:noFill/>
-                      </a:ln>
-                      <a:effectLst/>
-                    </wps:spPr>
-                    <wps:style>
-                      <a:lnRef idx="0">
-                        <a:schemeClr val="accent1"/>
-                      </a:lnRef>
-                      <a:fillRef idx="0">
-                        <a:schemeClr val="accent1"/>
-                      </a:fillRef>
-                      <a:effectRef idx="0">
-                        <a:schemeClr val="accent1"/>
-                      </a:effectRef>
-                      <a:fontRef idx="minor">
-                        <a:schemeClr val="dk1"/>
-                      </a:fontRef>
-                    </wps:style>
-                    <wps:txbx>
-                      <w:txbxContent>
-                        <w:p>
-                          <w:pPr>
-                            <w:spacing w:before="0" w:after="0" w:line="240" w:lineRule="auto"/>
-                            <w:rPr>
-                              <w:sz w:val="17"/>
-                              <w:szCs w:val="17"/>
-                            </w:rPr>
-                          </w:pPr>
-                          <w:r>
-                            <w:rPr>
-                              <w:sz w:val="17"/>
-                              <w:szCs w:val="17"/>
-                            </w:rPr>
-                            <w:t>Follow us:</w:t>
-                          </w:r>
-                        </w:p>
-                      </w:txbxContent>
-                    </wps:txbx>
-                    <wps:bodyPr rot="0" spcFirstLastPara="0" vertOverflow="overflow" horzOverflow="overflow" vert="horz" wrap="square" lIns="18000" tIns="0" rIns="0" bIns="0" numCol="1" spcCol="0" rtlCol="0" fromWordArt="0" anchor="ctr" anchorCtr="0" forceAA="0" compatLnSpc="1">
-                      <a:prstTxWarp prst="textNoShape">
-                        <a:avLst/>
-                      </a:prstTxWarp>
-                      <a:noAutofit/>
-                    </wps:bodyPr>
-                  </wps:wsp>
-                </a:graphicData>
-              </a:graphic>
-              <wp14:sizeRelH relativeFrom="page">
-                <wp14:pctWidth>0</wp14:pctWidth>
-              </wp14:sizeRelH>
-              <wp14:sizeRelV relativeFrom="page">
-                <wp14:pctHeight>0</wp14:pctHeight>
-              </wp14:sizeRelV>
-            </wp:anchor>
-          </w:drawing>
-        </mc:Choice>
-        <mc:Fallback>
-          <w:pict>
-            <v:shapetype w14:anchorId="41B1E642" id="_x0000_t202" coordsize="21600,21600" o:spt="202" path="m,l,21600r21600,l21600,xe">
-              <v:stroke joinstyle="miter"/>
-              <v:path gradientshapeok="t" o:connecttype="rect"/>
-            </v:shapetype>
-            <v:shape id="Text Box 6" o:spid="_x0000_s1026" type="#_x0000_t202" style="position:absolute;margin-left:109.85pt;margin-top:28.05pt;width:40.15pt;height:13pt;z-index:251660288;visibility:visible;mso-wrap-style:square;mso-width-percent:0;mso-height-percent:0;mso-wrap-distance-left:9pt;mso-wrap-distance-top:0;mso-wrap-distance-right:9pt;mso-wrap-distance-bottom:0;mso-position-horizontal:absolute;mso-position-horizontal-relative:text;mso-position-vertical:absolute;mso-position-vertical-relative:text;mso-width-percent:0;mso-height-percent:0;mso-width-relative:page;mso-height-relative:page;v-text-anchor:middle" o:gfxdata="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" filled="f" stroked="f" strokeweight=".5pt">
-              <v:textbox inset=".5mm,0,0,0">
-                <w:txbxContent>
-                  <w:p>
-                    <w:pPr>
-                      <w:spacing w:before="0" w:after="0" w:line="240" w:lineRule="auto"/>
-                      <w:rPr>
-                        <w:sz w:val="17"/>
-                        <w:szCs w:val="17"/>
-                      </w:rPr>
-                    </w:pPr>
-                    <w:r>
-                      <w:rPr>
-                        <w:sz w:val="17"/>
-                        <w:szCs w:val="17"/>
-                      </w:rPr>
-                      <w:t>Follow us:</w:t>
-                    </w:r>
-                  </w:p>
-                </w:txbxContent>
-              </v:textbox>
-            </v:shape>
-          </w:pict>
-        </mc:Fallback>
-      </mc:AlternateContent>
-    </w:r>
-    <w:r>
-      <w:rPr>
-        <w:noProof/>
-      </w:rPr>
-      <mc:AlternateContent>
-        <mc:Choice Requires="wps">
-          <w:drawing>
-            <wp:anchor distT="0" distB="0" distL="114300" distR="114300" simplePos="0" relativeHeight="251657216" behindDoc="0" locked="0" layoutInCell="1" allowOverlap="1" wp14:anchorId="2074F399" wp14:editId="0E74DC82">
-              <wp:simplePos x="0" y="0"/>
-              <wp:positionH relativeFrom="column">
-                <wp:posOffset>1384252</wp:posOffset>
-              </wp:positionH>
-              <wp:positionV relativeFrom="paragraph">
-                <wp:posOffset>88753</wp:posOffset>
-              </wp:positionV>
-              <wp:extent cx="5225024" cy="513715"/>
+              <wp:extent cx="5320567" cy="513715"/>
               <wp:effectExtent l="0" t="0" r="0" b="635"/>
               <wp:wrapNone/>
               <wp:docPr id="16" name="Text Box 16"/>
@@ -3548,7 +3922,7 @@
                     <wps:spPr bwMode="auto">
                       <a:xfrm>
                         <a:off x="0" y="0"/>
-                        <a:ext cx="5225024" cy="513715"/>
+                        <a:ext cx="5320567" cy="513715"/>
                       </a:xfrm>
                       <a:prstGeom prst="rect">
                         <a:avLst/>
@@ -3565,681 +3939,274 @@
                       <w:txbxContent>
                         <w:p>
                           <w:pPr>
-                            <w:spacing w:before="40" w:after="100" w:line="240" w:lineRule="auto"/>
+                            <w:spacing w:before="60" w:after="60" w:line="240" w:lineRule="auto"/>
+                            <w:jc w:val="both"/>
                             <w:rPr>
                               <w:sz w:val="17"/>
                               <w:szCs w:val="17"/>
+                              <w:lang w:val="ru-RU"/>
                             </w:rPr>
                           </w:pPr>
-                          <w:bookmarkStart w:id="1" w:name="_Hlk24191091"/>
                           <w:r>
                             <w:rPr>
+                              <w:color w:val="595959" w:themeColor="text1" w:themeTint="A6"/>
+                              <w:sz w:val="17"/>
+                              <w:szCs w:val="17"/>
+                              <w:lang w:val="bg-BG"/>
+                            </w:rPr>
+                            <w:t>Проект</w:t>
+                          </w:r>
+                          <w:r>
+                            <w:rPr>
+                              <w:color w:val="595959" w:themeColor="text1" w:themeTint="A6"/>
+                              <w:sz w:val="17"/>
+                              <w:szCs w:val="17"/>
+                              <w:lang w:val="bg-BG"/>
+                            </w:rPr>
+                            <w:t xml:space="preserve"> "</w:t>
+                          </w:r>
+                          <w:r>
+                            <w:rPr>
+                              <w:color w:val="595959" w:themeColor="text1" w:themeTint="A6"/>
+                              <w:sz w:val="17"/>
+                              <w:szCs w:val="17"/>
+                              <w:lang w:val="bg-BG"/>
+                            </w:rPr>
+                            <w:t>Отворено учебно съдържание</w:t>
+                          </w:r>
+                          <w:r>
+                            <w:rPr>
+                              <w:color w:val="595959" w:themeColor="text1" w:themeTint="A6"/>
+                              <w:sz w:val="17"/>
+                              <w:szCs w:val="17"/>
+                              <w:lang w:val="bg-BG"/>
+                            </w:rPr>
+                            <w:t xml:space="preserve"> по програмиране и ИТ"</w:t>
+                          </w:r>
+                          <w:r>
+                            <w:rPr>
+                              <w:color w:val="595959" w:themeColor="text1" w:themeTint="A6"/>
                               <w:sz w:val="17"/>
                               <w:szCs w:val="17"/>
                             </w:rPr>
-                            <w:t xml:space="preserve">© </w:t>
+                            <w:t xml:space="preserve">, </w:t>
                           </w:r>
                           <w:r>
                             <w:rPr>
+                              <w:color w:val="595959" w:themeColor="text1" w:themeTint="A6"/>
                               <w:sz w:val="17"/>
                               <w:szCs w:val="17"/>
+                              <w:lang w:val="bg-BG"/>
                             </w:rPr>
-                            <w:t xml:space="preserve">SoftUni – </w:t>
-                          </w:r>
-                          <w:hyperlink r:id="rId1" w:history="1">
-                            <w:r>
-                              <w:rPr>
-                                <w:rStyle w:val="a9"/>
-                                <w:color w:val="0882DE"/>
-                                <w:sz w:val="17"/>
-                                <w:szCs w:val="17"/>
-                              </w:rPr>
-                              <w:t>https://softuni.org</w:t>
-                            </w:r>
-                          </w:hyperlink>
-                          <w:r>
-                            <w:rPr>
-                              <w:sz w:val="17"/>
-                              <w:szCs w:val="17"/>
-                            </w:rPr>
-                            <w:t xml:space="preserve">. </w:t>
+                            <w:t>СофтУни Фондация</w:t>
                           </w:r>
                           <w:r>
                             <w:rPr>
+                              <w:color w:val="595959" w:themeColor="text1" w:themeTint="A6"/>
                               <w:sz w:val="17"/>
                               <w:szCs w:val="17"/>
-                            </w:rPr>
-                            <w:t xml:space="preserve">Copyrighted document. Unauthorized </w:t>
-                          </w:r>
-                          <w:r>
-                            <w:rPr>
-                              <w:sz w:val="17"/>
-                              <w:szCs w:val="17"/>
-                            </w:rPr>
-                            <w:t>copy</w:t>
-                          </w:r>
-                          <w:r>
-                            <w:rPr>
-                              <w:sz w:val="17"/>
-                              <w:szCs w:val="17"/>
-                            </w:rPr>
-                            <w:t>,</w:t>
-                          </w:r>
-                          <w:r>
-                            <w:rPr>
-                              <w:sz w:val="17"/>
-                              <w:szCs w:val="17"/>
+                              <w:lang w:val="ru-RU"/>
                             </w:rPr>
                             <w:t xml:space="preserve"> </w:t>
                           </w:r>
                           <w:r>
                             <w:rPr>
+                              <w:color w:val="595959" w:themeColor="text1" w:themeTint="A6"/>
+                              <w:sz w:val="17"/>
+                              <w:szCs w:val="17"/>
+                              <w:lang w:val="bg-BG"/>
+                            </w:rPr>
+                            <w:t xml:space="preserve">(лиценз </w:t>
+                          </w:r>
+                          <w:r>
+                            <w:rPr>
+                              <w:color w:val="595959" w:themeColor="text1" w:themeTint="A6"/>
                               <w:sz w:val="17"/>
                               <w:szCs w:val="17"/>
                             </w:rPr>
-                            <w:t>reproduc</w:t>
+                            <w:t>CC</w:t>
                           </w:r>
                           <w:r>
                             <w:rPr>
+                              <w:color w:val="595959" w:themeColor="text1" w:themeTint="A6"/>
+                              <w:sz w:val="17"/>
+                              <w:szCs w:val="17"/>
+                              <w:lang w:val="ru-RU"/>
+                            </w:rPr>
+                            <w:t>-</w:t>
+                          </w:r>
+                          <w:r>
+                            <w:rPr>
+                              <w:color w:val="595959" w:themeColor="text1" w:themeTint="A6"/>
                               <w:sz w:val="17"/>
                               <w:szCs w:val="17"/>
                             </w:rPr>
-                            <w:t>tion</w:t>
+                            <w:t>BY</w:t>
                           </w:r>
                           <w:r>
                             <w:rPr>
+                              <w:color w:val="595959" w:themeColor="text1" w:themeTint="A6"/>
+                              <w:sz w:val="17"/>
+                              <w:szCs w:val="17"/>
+                              <w:lang w:val="ru-RU"/>
+                            </w:rPr>
+                            <w:t>-</w:t>
+                          </w:r>
+                          <w:r>
+                            <w:rPr>
+                              <w:color w:val="595959" w:themeColor="text1" w:themeTint="A6"/>
                               <w:sz w:val="17"/>
                               <w:szCs w:val="17"/>
                             </w:rPr>
-                            <w:t xml:space="preserve"> </w:t>
+                            <w:t>NC-</w:t>
                           </w:r>
                           <w:r>
                             <w:rPr>
+                              <w:color w:val="595959" w:themeColor="text1" w:themeTint="A6"/>
                               <w:sz w:val="17"/>
                               <w:szCs w:val="17"/>
                             </w:rPr>
-                            <w:t xml:space="preserve">or use </w:t>
+                            <w:t>SA</w:t>
                           </w:r>
                           <w:r>
                             <w:rPr>
+                              <w:color w:val="595959" w:themeColor="text1" w:themeTint="A6"/>
                               <w:sz w:val="17"/>
                               <w:szCs w:val="17"/>
+                              <w:lang w:val="ru-RU"/>
                             </w:rPr>
-                            <w:t xml:space="preserve">is </w:t>
+                            <w:t>)</w:t>
                           </w:r>
-                          <w:r>
+                        </w:p>
+                        <w:p>
+                          <w:pPr>
+                            <w:spacing w:before="60" w:after="60" w:line="240" w:lineRule="auto"/>
+                            <w:jc w:val="both"/>
                             <w:rPr>
+                              <w:noProof/>
+                              <w:color w:val="95B3D7" w:themeColor="accent1" w:themeTint="99"/>
                               <w:sz w:val="17"/>
                               <w:szCs w:val="17"/>
-                            </w:rPr>
-                            <w:t xml:space="preserve">not </w:t>
-                          </w:r>
-                          <w:r>
-                            <w:rPr>
-                              <w:sz w:val="17"/>
-                              <w:szCs w:val="17"/>
-                            </w:rPr>
-                            <w:t>permitted</w:t>
-                          </w:r>
-                          <w:r>
-                            <w:rPr>
-                              <w:sz w:val="17"/>
-                              <w:szCs w:val="17"/>
-                            </w:rPr>
-                            <w:t>.</w:t>
-                          </w:r>
-                        </w:p>
-                        <w:bookmarkEnd w:id="1"/>
-                        <w:p>
-                          <w:pPr>
-                            <w:spacing w:line="240" w:lineRule="auto"/>
-                            <w:ind w:left="567" w:firstLine="284"/>
-                            <w:rPr>
-                              <w:sz w:val="18"/>
-                              <w:szCs w:val="18"/>
+                              <w:lang w:val="ru-RU"/>
                             </w:rPr>
                           </w:pPr>
-                          <w:r>
-                            <w:rPr>
-                              <w:noProof/>
-                              <w:sz w:val="18"/>
-                              <w:szCs w:val="18"/>
-                            </w:rPr>
-                            <w:drawing>
-                              <wp:inline distT="0" distB="0" distL="0" distR="0" wp14:anchorId="53621E41" wp14:editId="3BF595D6">
-                                <wp:extent cx="180000" cy="180000"/>
-                                <wp:effectExtent l="0" t="0" r="0" b="0"/>
-                                <wp:docPr id="3" name="Picture 3">
-                                  <a:hlinkClick xmlns:a="http://schemas.openxmlformats.org/drawingml/2006/main" r:id="rId1"/>
-                                </wp:docPr>
-                                <wp:cNvGraphicFramePr>
-                                  <a:graphicFrameLocks xmlns:a="http://schemas.openxmlformats.org/drawingml/2006/main" noChangeAspect="1"/>
-                                </wp:cNvGraphicFramePr>
-                                <a:graphic xmlns:a="http://schemas.openxmlformats.org/drawingml/2006/main">
-                                  <a:graphicData uri="http://schemas.openxmlformats.org/drawingml/2006/picture">
-                                    <pic:pic xmlns:pic="http://schemas.openxmlformats.org/drawingml/2006/picture">
-                                      <pic:nvPicPr>
-                                        <pic:cNvPr id="3" name="Picture 3">
-                                          <a:hlinkClick r:id="rId1"/>
-                                        </pic:cNvPr>
-                                        <pic:cNvPicPr>
-                                          <a:picLocks noChangeAspect="1" noChangeArrowheads="1"/>
-                                        </pic:cNvPicPr>
-                                      </pic:nvPicPr>
-                                      <pic:blipFill>
-                                        <a:blip r:embed="rId2">
-                                          <a:extLst>
-                                            <a:ext uri="{28A0092B-C50C-407E-A947-70E740481C1C}">
-                                              <a14:useLocalDpi xmlns:a14="http://schemas.microsoft.com/office/drawing/2010/main" val="0"/>
-                                            </a:ext>
-                                          </a:extLst>
-                                        </a:blip>
-                                        <a:stretch>
-                                          <a:fillRect/>
-                                        </a:stretch>
-                                      </pic:blipFill>
-                                      <pic:spPr bwMode="auto">
-                                        <a:xfrm>
-                                          <a:off x="0" y="0"/>
-                                          <a:ext cx="180000" cy="180000"/>
-                                        </a:xfrm>
-                                        <a:prstGeom prst="rect">
-                                          <a:avLst/>
-                                        </a:prstGeom>
-                                        <a:noFill/>
-                                        <a:ln>
-                                          <a:noFill/>
-                                        </a:ln>
-                                      </pic:spPr>
-                                    </pic:pic>
-                                  </a:graphicData>
-                                </a:graphic>
-                              </wp:inline>
-                            </w:drawing>
-                          </w:r>
-                          <w:r>
-                            <w:rPr>
-                              <w:sz w:val="18"/>
-                              <w:szCs w:val="18"/>
-                              <w:lang w:val="bg-BG"/>
-                            </w:rPr>
-                            <w:t xml:space="preserve">   </w:t>
-                          </w:r>
-                          <w:r>
-                            <w:rPr>
-                              <w:noProof/>
-                              <w:sz w:val="18"/>
-                              <w:szCs w:val="18"/>
-                            </w:rPr>
-                            <w:drawing>
-                              <wp:inline distT="0" distB="0" distL="0" distR="0" wp14:anchorId="64E29E7A" wp14:editId="1BD0FFE4">
-                                <wp:extent cx="180000" cy="180000"/>
-                                <wp:effectExtent l="0" t="0" r="0" b="0"/>
-                                <wp:docPr id="2" name="Picture 2">
-                                  <a:hlinkClick xmlns:a="http://schemas.openxmlformats.org/drawingml/2006/main" r:id="rId3"/>
-                                </wp:docPr>
-                                <wp:cNvGraphicFramePr>
-                                  <a:graphicFrameLocks xmlns:a="http://schemas.openxmlformats.org/drawingml/2006/main" noChangeAspect="1"/>
-                                </wp:cNvGraphicFramePr>
-                                <a:graphic xmlns:a="http://schemas.openxmlformats.org/drawingml/2006/main">
-                                  <a:graphicData uri="http://schemas.openxmlformats.org/drawingml/2006/picture">
-                                    <pic:pic xmlns:pic="http://schemas.openxmlformats.org/drawingml/2006/picture">
-                                      <pic:nvPicPr>
-                                        <pic:cNvPr id="2" name="Picture 2">
-                                          <a:hlinkClick r:id="rId3"/>
-                                        </pic:cNvPr>
-                                        <pic:cNvPicPr>
-                                          <a:picLocks noChangeAspect="1" noChangeArrowheads="1"/>
-                                        </pic:cNvPicPr>
-                                      </pic:nvPicPr>
-                                      <pic:blipFill>
-                                        <a:blip r:embed="rId4">
-                                          <a:extLst>
-                                            <a:ext uri="{28A0092B-C50C-407E-A947-70E740481C1C}">
-                                              <a14:useLocalDpi xmlns:a14="http://schemas.microsoft.com/office/drawing/2010/main" val="0"/>
-                                            </a:ext>
-                                          </a:extLst>
-                                        </a:blip>
-                                        <a:stretch>
-                                          <a:fillRect/>
-                                        </a:stretch>
-                                      </pic:blipFill>
-                                      <pic:spPr bwMode="auto">
-                                        <a:xfrm>
-                                          <a:off x="0" y="0"/>
-                                          <a:ext cx="180000" cy="180000"/>
-                                        </a:xfrm>
-                                        <a:prstGeom prst="rect">
-                                          <a:avLst/>
-                                        </a:prstGeom>
-                                        <a:noFill/>
-                                        <a:ln>
-                                          <a:noFill/>
-                                        </a:ln>
-                                      </pic:spPr>
-                                    </pic:pic>
-                                  </a:graphicData>
-                                </a:graphic>
-                              </wp:inline>
-                            </w:drawing>
-                          </w:r>
-                          <w:r>
-                            <w:rPr>
-                              <w:sz w:val="18"/>
-                              <w:szCs w:val="18"/>
-                              <w:lang w:val="bg-BG"/>
-                            </w:rPr>
-                            <w:t xml:space="preserve">   </w:t>
-                          </w:r>
-                          <w:r>
-                            <w:rPr>
-                              <w:noProof/>
-                              <w:sz w:val="18"/>
-                              <w:szCs w:val="18"/>
-                            </w:rPr>
-                            <w:drawing>
-                              <wp:inline distT="0" distB="0" distL="0" distR="0" wp14:anchorId="293C9B17" wp14:editId="373E17EF">
-                                <wp:extent cx="180000" cy="180000"/>
-                                <wp:effectExtent l="0" t="0" r="0" b="0"/>
-                                <wp:docPr id="5" name="Picture 5" title="Software University @ Facebook">
-                                  <a:hlinkClick xmlns:a="http://schemas.openxmlformats.org/drawingml/2006/main" r:id="rId5"/>
-                                </wp:docPr>
-                                <wp:cNvGraphicFramePr>
-                                  <a:graphicFrameLocks xmlns:a="http://schemas.openxmlformats.org/drawingml/2006/main" noChangeAspect="1"/>
-                                </wp:cNvGraphicFramePr>
-                                <a:graphic xmlns:a="http://schemas.openxmlformats.org/drawingml/2006/main">
-                                  <a:graphicData uri="http://schemas.openxmlformats.org/drawingml/2006/picture">
-                                    <pic:pic xmlns:pic="http://schemas.openxmlformats.org/drawingml/2006/picture">
-                                      <pic:nvPicPr>
-                                        <pic:cNvPr id="5" name="Picture 5" title="Software University @ Facebook">
-                                          <a:hlinkClick r:id="rId5"/>
-                                        </pic:cNvPr>
-                                        <pic:cNvPicPr/>
-                                      </pic:nvPicPr>
-                                      <pic:blipFill>
-                                        <a:blip r:embed="rId6"/>
-                                        <a:stretch>
-                                          <a:fillRect/>
-                                        </a:stretch>
-                                      </pic:blipFill>
-                                      <pic:spPr>
-                                        <a:xfrm>
-                                          <a:off x="0" y="0"/>
-                                          <a:ext cx="180000" cy="180000"/>
-                                        </a:xfrm>
-                                        <a:prstGeom prst="rect">
-                                          <a:avLst/>
-                                        </a:prstGeom>
-                                      </pic:spPr>
-                                    </pic:pic>
-                                  </a:graphicData>
-                                </a:graphic>
-                              </wp:inline>
-                            </w:drawing>
-                          </w:r>
-                          <w:r>
-                            <w:rPr>
-                              <w:sz w:val="18"/>
-                              <w:szCs w:val="18"/>
-                            </w:rPr>
-                            <w:t xml:space="preserve">   </w:t>
-                          </w:r>
-                          <w:r>
-                            <w:rPr>
-                              <w:noProof/>
-                              <w:sz w:val="18"/>
-                              <w:szCs w:val="18"/>
-                            </w:rPr>
-                            <w:drawing>
-                              <wp:inline distT="0" distB="0" distL="0" distR="0" wp14:anchorId="75BE9FD2" wp14:editId="14C27CD2">
-                                <wp:extent cx="180000" cy="180000"/>
-                                <wp:effectExtent l="0" t="0" r="0" b="0"/>
-                                <wp:docPr id="20" name="Picture 20">
-                                  <a:hlinkClick xmlns:a="http://schemas.openxmlformats.org/drawingml/2006/main" r:id="rId7"/>
-                                </wp:docPr>
-                                <wp:cNvGraphicFramePr>
-                                  <a:graphicFrameLocks xmlns:a="http://schemas.openxmlformats.org/drawingml/2006/main" noChangeAspect="1"/>
-                                </wp:cNvGraphicFramePr>
-                                <a:graphic xmlns:a="http://schemas.openxmlformats.org/drawingml/2006/main">
-                                  <a:graphicData uri="http://schemas.openxmlformats.org/drawingml/2006/picture">
-                                    <pic:pic xmlns:pic="http://schemas.openxmlformats.org/drawingml/2006/picture">
-                                      <pic:nvPicPr>
-                                        <pic:cNvPr id="20" name="Picture 20">
-                                          <a:hlinkClick r:id="rId7"/>
-                                        </pic:cNvPr>
-                                        <pic:cNvPicPr>
-                                          <a:picLocks noChangeAspect="1" noChangeArrowheads="1"/>
-                                        </pic:cNvPicPr>
-                                      </pic:nvPicPr>
-                                      <pic:blipFill>
-                                        <a:blip r:embed="rId8">
-                                          <a:extLst>
-                                            <a:ext uri="{28A0092B-C50C-407E-A947-70E740481C1C}">
-                                              <a14:useLocalDpi xmlns:a14="http://schemas.microsoft.com/office/drawing/2010/main" val="0"/>
-                                            </a:ext>
-                                            <a:ext uri="{837473B0-CC2E-450A-ABE3-18F120FF3D39}">
-                                              <a1611:picAttrSrcUrl xmlns:a1611="http://schemas.microsoft.com/office/drawing/2016/11/main" r:id="rId9"/>
-                                            </a:ext>
-                                          </a:extLst>
-                                        </a:blip>
-                                        <a:stretch>
-                                          <a:fillRect/>
-                                        </a:stretch>
-                                      </pic:blipFill>
-                                      <pic:spPr bwMode="auto">
-                                        <a:xfrm>
-                                          <a:off x="0" y="0"/>
-                                          <a:ext cx="180000" cy="180000"/>
-                                        </a:xfrm>
-                                        <a:prstGeom prst="rect">
-                                          <a:avLst/>
-                                        </a:prstGeom>
-                                        <a:noFill/>
-                                        <a:ln>
-                                          <a:noFill/>
-                                        </a:ln>
-                                      </pic:spPr>
-                                    </pic:pic>
-                                  </a:graphicData>
-                                </a:graphic>
-                              </wp:inline>
-                            </w:drawing>
-                          </w:r>
-                          <w:r>
-                            <w:rPr>
-                              <w:noProof/>
-                              <w:sz w:val="18"/>
-                              <w:szCs w:val="18"/>
-                            </w:rPr>
-                            <w:t xml:space="preserve">   </w:t>
-                          </w:r>
-                          <w:r>
-                            <w:rPr>
-                              <w:noProof/>
-                              <w:sz w:val="18"/>
-                              <w:szCs w:val="18"/>
-                            </w:rPr>
-                            <w:drawing>
-                              <wp:inline distT="0" distB="0" distL="0" distR="0" wp14:anchorId="15168924" wp14:editId="70A0374F">
-                                <wp:extent cx="180000" cy="180000"/>
-                                <wp:effectExtent l="0" t="0" r="0" b="0"/>
-                                <wp:docPr id="7" name="Picture 7" title="Software University @ Twitter">
-                                  <a:hlinkClick xmlns:a="http://schemas.openxmlformats.org/drawingml/2006/main" r:id="rId10"/>
-                                </wp:docPr>
-                                <wp:cNvGraphicFramePr>
-                                  <a:graphicFrameLocks xmlns:a="http://schemas.openxmlformats.org/drawingml/2006/main" noChangeAspect="1"/>
-                                </wp:cNvGraphicFramePr>
-                                <a:graphic xmlns:a="http://schemas.openxmlformats.org/drawingml/2006/main">
-                                  <a:graphicData uri="http://schemas.openxmlformats.org/drawingml/2006/picture">
-                                    <pic:pic xmlns:pic="http://schemas.openxmlformats.org/drawingml/2006/picture">
-                                      <pic:nvPicPr>
-                                        <pic:cNvPr id="7" name="Picture 7" title="Software University @ Twitter">
-                                          <a:hlinkClick r:id="rId10"/>
-                                        </pic:cNvPr>
-                                        <pic:cNvPicPr/>
-                                      </pic:nvPicPr>
-                                      <pic:blipFill>
-                                        <a:blip r:embed="rId11"/>
-                                        <a:stretch>
-                                          <a:fillRect/>
-                                        </a:stretch>
-                                      </pic:blipFill>
-                                      <pic:spPr>
-                                        <a:xfrm>
-                                          <a:off x="0" y="0"/>
-                                          <a:ext cx="180000" cy="180000"/>
-                                        </a:xfrm>
-                                        <a:prstGeom prst="rect">
-                                          <a:avLst/>
-                                        </a:prstGeom>
-                                      </pic:spPr>
-                                    </pic:pic>
-                                  </a:graphicData>
-                                </a:graphic>
-                              </wp:inline>
-                            </w:drawing>
-                          </w:r>
-                          <w:r>
-                            <w:rPr>
-                              <w:sz w:val="18"/>
-                              <w:szCs w:val="18"/>
-                            </w:rPr>
-                            <w:t xml:space="preserve">  </w:t>
-                          </w:r>
-                          <w:r>
-                            <w:rPr>
-                              <w:noProof/>
-                              <w:sz w:val="18"/>
-                              <w:szCs w:val="18"/>
-                            </w:rPr>
-                            <w:drawing>
-                              <wp:inline distT="0" distB="0" distL="0" distR="0" wp14:anchorId="1C97DE02" wp14:editId="61D842AB">
-                                <wp:extent cx="180000" cy="180000"/>
-                                <wp:effectExtent l="0" t="0" r="0" b="0"/>
-                                <wp:docPr id="17" name="Picture 17" title="Software University @ YouTube">
-                                  <a:hlinkClick xmlns:a="http://schemas.openxmlformats.org/drawingml/2006/main" r:id="rId12"/>
-                                </wp:docPr>
-                                <wp:cNvGraphicFramePr>
-                                  <a:graphicFrameLocks xmlns:a="http://schemas.openxmlformats.org/drawingml/2006/main" noChangeAspect="1"/>
-                                </wp:cNvGraphicFramePr>
-                                <a:graphic xmlns:a="http://schemas.openxmlformats.org/drawingml/2006/main">
-                                  <a:graphicData uri="http://schemas.openxmlformats.org/drawingml/2006/picture">
-                                    <pic:pic xmlns:pic="http://schemas.openxmlformats.org/drawingml/2006/picture">
-                                      <pic:nvPicPr>
-                                        <pic:cNvPr id="17" name="Picture 17" title="Software University @ YouTube">
-                                          <a:hlinkClick r:id="rId12"/>
-                                        </pic:cNvPr>
-                                        <pic:cNvPicPr/>
-                                      </pic:nvPicPr>
-                                      <pic:blipFill>
-                                        <a:blip r:embed="rId13"/>
-                                        <a:stretch>
-                                          <a:fillRect/>
-                                        </a:stretch>
-                                      </pic:blipFill>
-                                      <pic:spPr>
-                                        <a:xfrm>
-                                          <a:off x="0" y="0"/>
-                                          <a:ext cx="180000" cy="180000"/>
-                                        </a:xfrm>
-                                        <a:prstGeom prst="rect">
-                                          <a:avLst/>
-                                        </a:prstGeom>
-                                      </pic:spPr>
-                                    </pic:pic>
-                                  </a:graphicData>
-                                </a:graphic>
-                              </wp:inline>
-                            </w:drawing>
-                          </w:r>
-                          <w:r>
-                            <w:rPr>
-                              <w:sz w:val="18"/>
-                              <w:szCs w:val="18"/>
-                            </w:rPr>
-                            <w:t xml:space="preserve">   </w:t>
-                          </w:r>
-                          <w:r>
-                            <w:rPr>
-                              <w:noProof/>
-                              <w:sz w:val="18"/>
-                              <w:szCs w:val="18"/>
-                            </w:rPr>
-                            <w:drawing>
-                              <wp:inline distT="0" distB="0" distL="0" distR="0" wp14:anchorId="103BD2B7" wp14:editId="40827562">
-                                <wp:extent cx="180000" cy="180000"/>
-                                <wp:effectExtent l="0" t="0" r="0" b="0"/>
-                                <wp:docPr id="21" name="Picture 21">
-                                  <a:hlinkClick xmlns:a="http://schemas.openxmlformats.org/drawingml/2006/main" r:id="rId14"/>
-                                </wp:docPr>
-                                <wp:cNvGraphicFramePr>
-                                  <a:graphicFrameLocks xmlns:a="http://schemas.openxmlformats.org/drawingml/2006/main" noChangeAspect="1"/>
-                                </wp:cNvGraphicFramePr>
-                                <a:graphic xmlns:a="http://schemas.openxmlformats.org/drawingml/2006/main">
-                                  <a:graphicData uri="http://schemas.openxmlformats.org/drawingml/2006/picture">
-                                    <pic:pic xmlns:pic="http://schemas.openxmlformats.org/drawingml/2006/picture">
-                                      <pic:nvPicPr>
-                                        <pic:cNvPr id="21" name="Picture 21">
-                                          <a:hlinkClick r:id="rId14"/>
-                                        </pic:cNvPr>
-                                        <pic:cNvPicPr>
-                                          <a:picLocks noChangeAspect="1" noChangeArrowheads="1"/>
-                                        </pic:cNvPicPr>
-                                      </pic:nvPicPr>
-                                      <pic:blipFill rotWithShape="1">
-                                        <a:blip r:embed="rId15">
-                                          <a:extLst>
-                                            <a:ext uri="{28A0092B-C50C-407E-A947-70E740481C1C}">
-                                              <a14:useLocalDpi xmlns:a14="http://schemas.microsoft.com/office/drawing/2010/main" val="0"/>
-                                            </a:ext>
-                                          </a:extLst>
-                                        </a:blip>
-                                        <a:srcRect l="-152" t="-76" r="-152" b="-76"/>
-                                        <a:stretch/>
-                                      </pic:blipFill>
-                                      <pic:spPr bwMode="auto">
-                                        <a:xfrm>
-                                          <a:off x="0" y="0"/>
-                                          <a:ext cx="180000" cy="180000"/>
-                                        </a:xfrm>
-                                        <a:prstGeom prst="rect">
-                                          <a:avLst/>
-                                        </a:prstGeom>
-                                        <a:noFill/>
-                                        <a:ln>
-                                          <a:noFill/>
-                                        </a:ln>
-                                        <a:extLst>
-                                          <a:ext uri="{53640926-AAD7-44D8-BBD7-CCE9431645EC}">
-                                            <a14:shadowObscured xmlns:a14="http://schemas.microsoft.com/office/drawing/2010/main"/>
-                                          </a:ext>
-                                        </a:extLst>
-                                      </pic:spPr>
-                                    </pic:pic>
-                                  </a:graphicData>
-                                </a:graphic>
-                              </wp:inline>
-                            </w:drawing>
-                          </w:r>
-                          <w:r>
-                            <w:rPr>
-                              <w:sz w:val="18"/>
-                              <w:szCs w:val="18"/>
-                            </w:rPr>
-                            <w:t xml:space="preserve">   </w:t>
-                          </w:r>
-                          <w:r>
-                            <w:rPr>
-                              <w:noProof/>
-                              <w:sz w:val="18"/>
-                              <w:szCs w:val="18"/>
-                            </w:rPr>
-                            <w:drawing>
-                              <wp:inline distT="0" distB="0" distL="0" distR="0" wp14:anchorId="620F6097" wp14:editId="67DE1394">
-                                <wp:extent cx="180000" cy="180000"/>
-                                <wp:effectExtent l="0" t="0" r="0" b="0"/>
-                                <wp:docPr id="22" name="Picture 22">
-                                  <a:hlinkClick xmlns:a="http://schemas.openxmlformats.org/drawingml/2006/main" r:id="rId16"/>
-                                </wp:docPr>
-                                <wp:cNvGraphicFramePr>
-                                  <a:graphicFrameLocks xmlns:a="http://schemas.openxmlformats.org/drawingml/2006/main" noChangeAspect="1"/>
-                                </wp:cNvGraphicFramePr>
-                                <a:graphic xmlns:a="http://schemas.openxmlformats.org/drawingml/2006/main">
-                                  <a:graphicData uri="http://schemas.openxmlformats.org/drawingml/2006/picture">
-                                    <pic:pic xmlns:pic="http://schemas.openxmlformats.org/drawingml/2006/picture">
-                                      <pic:nvPicPr>
-                                        <pic:cNvPr id="22" name="Picture 22">
-                                          <a:hlinkClick r:id="rId16"/>
-                                        </pic:cNvPr>
-                                        <pic:cNvPicPr>
-                                          <a:picLocks noChangeAspect="1" noChangeArrowheads="1"/>
-                                        </pic:cNvPicPr>
-                                      </pic:nvPicPr>
-                                      <pic:blipFill>
-                                        <a:blip r:embed="rId17">
-                                          <a:extLst>
-                                            <a:ext uri="{28A0092B-C50C-407E-A947-70E740481C1C}">
-                                              <a14:useLocalDpi xmlns:a14="http://schemas.microsoft.com/office/drawing/2010/main" val="0"/>
-                                            </a:ext>
-                                          </a:extLst>
-                                        </a:blip>
-                                        <a:srcRect/>
-                                        <a:stretch>
-                                          <a:fillRect/>
-                                        </a:stretch>
-                                      </pic:blipFill>
-                                      <pic:spPr bwMode="auto">
-                                        <a:xfrm>
-                                          <a:off x="0" y="0"/>
-                                          <a:ext cx="180000" cy="180000"/>
-                                        </a:xfrm>
-                                        <a:prstGeom prst="rect">
-                                          <a:avLst/>
-                                        </a:prstGeom>
-                                        <a:noFill/>
-                                        <a:ln>
-                                          <a:noFill/>
-                                        </a:ln>
-                                      </pic:spPr>
-                                    </pic:pic>
-                                  </a:graphicData>
-                                </a:graphic>
-                              </wp:inline>
-                            </w:drawing>
-                          </w:r>
-                          <w:r>
-                            <w:rPr>
-                              <w:sz w:val="18"/>
-                              <w:szCs w:val="18"/>
-                            </w:rPr>
-                            <w:t xml:space="preserve">   </w:t>
-                          </w:r>
-                          <w:r>
-                            <w:rPr>
-                              <w:noProof/>
-                              <w:sz w:val="18"/>
-                              <w:szCs w:val="18"/>
-                            </w:rPr>
-                            <w:drawing>
-                              <wp:inline distT="0" distB="0" distL="0" distR="0" wp14:anchorId="02F95DD8" wp14:editId="5DBDA342">
-                                <wp:extent cx="180000" cy="180000"/>
-                                <wp:effectExtent l="0" t="0" r="0" b="0"/>
-                                <wp:docPr id="23" name="Picture 23" title="Software University: Email Us">
-                                  <a:hlinkClick xmlns:a="http://schemas.openxmlformats.org/drawingml/2006/main" r:id="rId18"/>
-                                </wp:docPr>
-                                <wp:cNvGraphicFramePr>
-                                  <a:graphicFrameLocks xmlns:a="http://schemas.openxmlformats.org/drawingml/2006/main" noChangeAspect="1"/>
-                                </wp:cNvGraphicFramePr>
-                                <a:graphic xmlns:a="http://schemas.openxmlformats.org/drawingml/2006/main">
-                                  <a:graphicData uri="http://schemas.openxmlformats.org/drawingml/2006/picture">
-                                    <pic:pic xmlns:pic="http://schemas.openxmlformats.org/drawingml/2006/picture">
-                                      <pic:nvPicPr>
-                                        <pic:cNvPr id="23" name="Picture 23" title="Software University: Email Us">
-                                          <a:hlinkClick r:id="rId18"/>
-                                        </pic:cNvPr>
-                                        <pic:cNvPicPr/>
-                                      </pic:nvPicPr>
-                                      <pic:blipFill>
-                                        <a:blip r:embed="rId19"/>
-                                        <a:stretch>
-                                          <a:fillRect/>
-                                        </a:stretch>
-                                      </pic:blipFill>
-                                      <pic:spPr>
-                                        <a:xfrm>
-                                          <a:off x="0" y="0"/>
-                                          <a:ext cx="180000" cy="180000"/>
-                                        </a:xfrm>
-                                        <a:prstGeom prst="rect">
-                                          <a:avLst/>
-                                        </a:prstGeom>
-                                      </pic:spPr>
-                                    </pic:pic>
-                                  </a:graphicData>
-                                </a:graphic>
-                              </wp:inline>
-                            </w:drawing>
-                          </w:r>
+                          <w:hyperlink r:id="rId1" w:history="1">
+                            <w:r>
+                              <w:rPr>
+                                <w:rStyle w:val="a9"/>
+                                <w:noProof/>
+                                <w:color w:val="95B3D7" w:themeColor="accent1" w:themeTint="99"/>
+                                <w:sz w:val="17"/>
+                                <w:szCs w:val="17"/>
+                              </w:rPr>
+                              <w:t>https</w:t>
+                            </w:r>
+                            <w:r>
+                              <w:rPr>
+                                <w:rStyle w:val="a9"/>
+                                <w:noProof/>
+                                <w:color w:val="95B3D7" w:themeColor="accent1" w:themeTint="99"/>
+                                <w:sz w:val="17"/>
+                                <w:szCs w:val="17"/>
+                                <w:lang w:val="ru-RU"/>
+                              </w:rPr>
+                              <w:t>://</w:t>
+                            </w:r>
+                            <w:r>
+                              <w:rPr>
+                                <w:rStyle w:val="a9"/>
+                                <w:noProof/>
+                                <w:color w:val="95B3D7" w:themeColor="accent1" w:themeTint="99"/>
+                                <w:sz w:val="17"/>
+                                <w:szCs w:val="17"/>
+                              </w:rPr>
+                              <w:t>github</w:t>
+                            </w:r>
+                            <w:r>
+                              <w:rPr>
+                                <w:rStyle w:val="a9"/>
+                                <w:noProof/>
+                                <w:color w:val="95B3D7" w:themeColor="accent1" w:themeTint="99"/>
+                                <w:sz w:val="17"/>
+                                <w:szCs w:val="17"/>
+                                <w:lang w:val="ru-RU"/>
+                              </w:rPr>
+                              <w:t>.</w:t>
+                            </w:r>
+                            <w:r>
+                              <w:rPr>
+                                <w:rStyle w:val="a9"/>
+                                <w:noProof/>
+                                <w:color w:val="95B3D7" w:themeColor="accent1" w:themeTint="99"/>
+                                <w:sz w:val="17"/>
+                                <w:szCs w:val="17"/>
+                              </w:rPr>
+                              <w:t>com</w:t>
+                            </w:r>
+                            <w:r>
+                              <w:rPr>
+                                <w:rStyle w:val="a9"/>
+                                <w:noProof/>
+                                <w:color w:val="95B3D7" w:themeColor="accent1" w:themeTint="99"/>
+                                <w:sz w:val="17"/>
+                                <w:szCs w:val="17"/>
+                                <w:lang w:val="ru-RU"/>
+                              </w:rPr>
+                              <w:t>/</w:t>
+                            </w:r>
+                            <w:r>
+                              <w:rPr>
+                                <w:rStyle w:val="a9"/>
+                                <w:noProof/>
+                                <w:color w:val="95B3D7" w:themeColor="accent1" w:themeTint="99"/>
+                                <w:sz w:val="17"/>
+                                <w:szCs w:val="17"/>
+                              </w:rPr>
+                              <w:t>BG</w:t>
+                            </w:r>
+                            <w:r>
+                              <w:rPr>
+                                <w:rStyle w:val="a9"/>
+                                <w:noProof/>
+                                <w:color w:val="95B3D7" w:themeColor="accent1" w:themeTint="99"/>
+                                <w:sz w:val="17"/>
+                                <w:szCs w:val="17"/>
+                                <w:lang w:val="ru-RU"/>
+                              </w:rPr>
+                              <w:t>-</w:t>
+                            </w:r>
+                            <w:r>
+                              <w:rPr>
+                                <w:rStyle w:val="a9"/>
+                                <w:noProof/>
+                                <w:color w:val="95B3D7" w:themeColor="accent1" w:themeTint="99"/>
+                                <w:sz w:val="17"/>
+                                <w:szCs w:val="17"/>
+                              </w:rPr>
+                              <w:t>IT</w:t>
+                            </w:r>
+                            <w:r>
+                              <w:rPr>
+                                <w:rStyle w:val="a9"/>
+                                <w:noProof/>
+                                <w:color w:val="95B3D7" w:themeColor="accent1" w:themeTint="99"/>
+                                <w:sz w:val="17"/>
+                                <w:szCs w:val="17"/>
+                                <w:lang w:val="ru-RU"/>
+                              </w:rPr>
+                              <w:t>-</w:t>
+                            </w:r>
+                            <w:r>
+                              <w:rPr>
+                                <w:rStyle w:val="a9"/>
+                                <w:noProof/>
+                                <w:color w:val="95B3D7" w:themeColor="accent1" w:themeTint="99"/>
+                                <w:sz w:val="17"/>
+                                <w:szCs w:val="17"/>
+                              </w:rPr>
+                              <w:t>Edu</w:t>
+                            </w:r>
+                          </w:hyperlink>
                         </w:p>
                       </w:txbxContent>
                     </wps:txbx>
@@ -4260,686 +4227,283 @@
         </mc:Choice>
         <mc:Fallback>
           <w:pict>
-            <v:shape w14:anchorId="2074F399" id="Text Box 16" o:spid="_x0000_s1027" type="#_x0000_t202" style="position:absolute;margin-left:109pt;margin-top:7pt;width:411.4pt;height:40.45pt;z-index:251657216;visibility:visible;mso-wrap-style:square;mso-width-percent:0;mso-height-percent:0;mso-wrap-distance-left:9pt;mso-wrap-distance-top:0;mso-wrap-distance-right:9pt;mso-wrap-distance-bottom:0;mso-position-horizontal:absolute;mso-position-horizontal-relative:text;mso-position-vertical:absolute;mso-position-vertical-relative:text;mso-width-percent:0;mso-height-percent:0;mso-width-relative:page;mso-height-relative:page;v-text-anchor:top" o:gfxdata="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" filled="f" stroked="f">
+            <v:shapetype w14:anchorId="7ACB1FAE" id="_x0000_t202" coordsize="21600,21600" o:spt="202" path="m,l,21600r21600,l21600,xe">
+              <v:stroke joinstyle="miter"/>
+              <v:path gradientshapeok="t" o:connecttype="rect"/>
+            </v:shapetype>
+            <v:shape id="Text Box 16" o:spid="_x0000_s1026" type="#_x0000_t202" style="position:absolute;margin-left:101.15pt;margin-top:6.95pt;width:418.95pt;height:40.45pt;z-index:251660288;visibility:visible;mso-wrap-style:square;mso-width-percent:0;mso-height-percent:0;mso-wrap-distance-left:9pt;mso-wrap-distance-top:0;mso-wrap-distance-right:9pt;mso-wrap-distance-bottom:0;mso-position-horizontal:absolute;mso-position-horizontal-relative:text;mso-position-vertical:absolute;mso-position-vertical-relative:text;mso-width-percent:0;mso-height-percent:0;mso-width-relative:page;mso-height-relative:page;v-text-anchor:top" o:gfxdata="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" filled="f" stroked="f">
               <v:textbox inset=".5mm,1.2mm,.5mm,.5mm">
                 <w:txbxContent>
                   <w:p>
                     <w:pPr>
-                      <w:spacing w:before="40" w:after="100" w:line="240" w:lineRule="auto"/>
+                      <w:spacing w:before="60" w:after="60" w:line="240" w:lineRule="auto"/>
+                      <w:jc w:val="both"/>
                       <w:rPr>
                         <w:sz w:val="17"/>
                         <w:szCs w:val="17"/>
+                        <w:lang w:val="ru-RU"/>
                       </w:rPr>
                     </w:pPr>
-                    <w:bookmarkStart w:id="2" w:name="_Hlk24191091"/>
                     <w:r>
                       <w:rPr>
+                        <w:color w:val="595959" w:themeColor="text1" w:themeTint="A6"/>
+                        <w:sz w:val="17"/>
+                        <w:szCs w:val="17"/>
+                        <w:lang w:val="bg-BG"/>
+                      </w:rPr>
+                      <w:t>Проект</w:t>
+                    </w:r>
+                    <w:r>
+                      <w:rPr>
+                        <w:color w:val="595959" w:themeColor="text1" w:themeTint="A6"/>
+                        <w:sz w:val="17"/>
+                        <w:szCs w:val="17"/>
+                        <w:lang w:val="bg-BG"/>
+                      </w:rPr>
+                      <w:t xml:space="preserve"> "</w:t>
+                    </w:r>
+                    <w:r>
+                      <w:rPr>
+                        <w:color w:val="595959" w:themeColor="text1" w:themeTint="A6"/>
+                        <w:sz w:val="17"/>
+                        <w:szCs w:val="17"/>
+                        <w:lang w:val="bg-BG"/>
+                      </w:rPr>
+                      <w:t>Отворено учебно съдържание</w:t>
+                    </w:r>
+                    <w:r>
+                      <w:rPr>
+                        <w:color w:val="595959" w:themeColor="text1" w:themeTint="A6"/>
+                        <w:sz w:val="17"/>
+                        <w:szCs w:val="17"/>
+                        <w:lang w:val="bg-BG"/>
+                      </w:rPr>
+                      <w:t xml:space="preserve"> по програмиране и ИТ"</w:t>
+                    </w:r>
+                    <w:r>
+                      <w:rPr>
+                        <w:color w:val="595959" w:themeColor="text1" w:themeTint="A6"/>
                         <w:sz w:val="17"/>
                         <w:szCs w:val="17"/>
                       </w:rPr>
-                      <w:t xml:space="preserve">© </w:t>
+                      <w:t xml:space="preserve">, </w:t>
                     </w:r>
                     <w:r>
                       <w:rPr>
+                        <w:color w:val="595959" w:themeColor="text1" w:themeTint="A6"/>
                         <w:sz w:val="17"/>
                         <w:szCs w:val="17"/>
+                        <w:lang w:val="bg-BG"/>
                       </w:rPr>
-                      <w:t xml:space="preserve">SoftUni – </w:t>
-                    </w:r>
-                    <w:hyperlink r:id="rId20" w:history="1">
-                      <w:r>
-                        <w:rPr>
-                          <w:rStyle w:val="a9"/>
-                          <w:color w:val="0882DE"/>
-                          <w:sz w:val="17"/>
-                          <w:szCs w:val="17"/>
-                        </w:rPr>
-                        <w:t>https://softuni.org</w:t>
-                      </w:r>
-                    </w:hyperlink>
-                    <w:r>
-                      <w:rPr>
-                        <w:sz w:val="17"/>
-                        <w:szCs w:val="17"/>
-                      </w:rPr>
-                      <w:t xml:space="preserve">. </w:t>
+                      <w:t>СофтУни Фондация</w:t>
                     </w:r>
                     <w:r>
                       <w:rPr>
+                        <w:color w:val="595959" w:themeColor="text1" w:themeTint="A6"/>
                         <w:sz w:val="17"/>
                         <w:szCs w:val="17"/>
-                      </w:rPr>
-                      <w:t xml:space="preserve">Copyrighted document. Unauthorized </w:t>
-                    </w:r>
-                    <w:r>
-                      <w:rPr>
-                        <w:sz w:val="17"/>
-                        <w:szCs w:val="17"/>
-                      </w:rPr>
-                      <w:t>copy</w:t>
-                    </w:r>
-                    <w:r>
-                      <w:rPr>
-                        <w:sz w:val="17"/>
-                        <w:szCs w:val="17"/>
-                      </w:rPr>
-                      <w:t>,</w:t>
-                    </w:r>
-                    <w:r>
-                      <w:rPr>
-                        <w:sz w:val="17"/>
-                        <w:szCs w:val="17"/>
+                        <w:lang w:val="ru-RU"/>
                       </w:rPr>
                       <w:t xml:space="preserve"> </w:t>
                     </w:r>
                     <w:r>
                       <w:rPr>
+                        <w:color w:val="595959" w:themeColor="text1" w:themeTint="A6"/>
+                        <w:sz w:val="17"/>
+                        <w:szCs w:val="17"/>
+                        <w:lang w:val="bg-BG"/>
+                      </w:rPr>
+                      <w:t xml:space="preserve">(лиценз </w:t>
+                    </w:r>
+                    <w:r>
+                      <w:rPr>
+                        <w:color w:val="595959" w:themeColor="text1" w:themeTint="A6"/>
                         <w:sz w:val="17"/>
                         <w:szCs w:val="17"/>
                       </w:rPr>
-                      <w:t>reproduc</w:t>
+                      <w:t>CC</w:t>
                     </w:r>
                     <w:r>
                       <w:rPr>
+                        <w:color w:val="595959" w:themeColor="text1" w:themeTint="A6"/>
+                        <w:sz w:val="17"/>
+                        <w:szCs w:val="17"/>
+                        <w:lang w:val="ru-RU"/>
+                      </w:rPr>
+                      <w:t>-</w:t>
+                    </w:r>
+                    <w:r>
+                      <w:rPr>
+                        <w:color w:val="595959" w:themeColor="text1" w:themeTint="A6"/>
                         <w:sz w:val="17"/>
                         <w:szCs w:val="17"/>
                       </w:rPr>
-                      <w:t>tion</w:t>
+                      <w:t>BY</w:t>
                     </w:r>
                     <w:r>
                       <w:rPr>
+                        <w:color w:val="595959" w:themeColor="text1" w:themeTint="A6"/>
+                        <w:sz w:val="17"/>
+                        <w:szCs w:val="17"/>
+                        <w:lang w:val="ru-RU"/>
+                      </w:rPr>
+                      <w:t>-</w:t>
+                    </w:r>
+                    <w:r>
+                      <w:rPr>
+                        <w:color w:val="595959" w:themeColor="text1" w:themeTint="A6"/>
                         <w:sz w:val="17"/>
                         <w:szCs w:val="17"/>
                       </w:rPr>
-                      <w:t xml:space="preserve"> </w:t>
+                      <w:t>NC-</w:t>
                     </w:r>
                     <w:r>
                       <w:rPr>
+                        <w:color w:val="595959" w:themeColor="text1" w:themeTint="A6"/>
                         <w:sz w:val="17"/>
                         <w:szCs w:val="17"/>
                       </w:rPr>
-                      <w:t xml:space="preserve">or use </w:t>
+                      <w:t>SA</w:t>
                     </w:r>
                     <w:r>
                       <w:rPr>
+                        <w:color w:val="595959" w:themeColor="text1" w:themeTint="A6"/>
                         <w:sz w:val="17"/>
                         <w:szCs w:val="17"/>
+                        <w:lang w:val="ru-RU"/>
                       </w:rPr>
-                      <w:t xml:space="preserve">is </w:t>
+                      <w:t>)</w:t>
                     </w:r>
-                    <w:r>
+                  </w:p>
+                  <w:p>
+                    <w:pPr>
+                      <w:spacing w:before="60" w:after="60" w:line="240" w:lineRule="auto"/>
+                      <w:jc w:val="both"/>
                       <w:rPr>
+                        <w:noProof/>
+                        <w:color w:val="95B3D7" w:themeColor="accent1" w:themeTint="99"/>
                         <w:sz w:val="17"/>
                         <w:szCs w:val="17"/>
-                      </w:rPr>
-                      <w:t xml:space="preserve">not </w:t>
-                    </w:r>
-                    <w:r>
-                      <w:rPr>
-                        <w:sz w:val="17"/>
-                        <w:szCs w:val="17"/>
-                      </w:rPr>
-                      <w:t>permitted</w:t>
-                    </w:r>
-                    <w:r>
-                      <w:rPr>
-                        <w:sz w:val="17"/>
-                        <w:szCs w:val="17"/>
-                      </w:rPr>
-                      <w:t>.</w:t>
-                    </w:r>
-                  </w:p>
-                  <w:bookmarkEnd w:id="2"/>
-                  <w:p>
-                    <w:pPr>
-                      <w:spacing w:line="240" w:lineRule="auto"/>
-                      <w:ind w:left="567" w:firstLine="284"/>
-                      <w:rPr>
-                        <w:sz w:val="18"/>
-                        <w:szCs w:val="18"/>
+                        <w:lang w:val="ru-RU"/>
                       </w:rPr>
                     </w:pPr>
-                    <w:r>
-                      <w:rPr>
-                        <w:noProof/>
-                        <w:sz w:val="18"/>
-                        <w:szCs w:val="18"/>
-                      </w:rPr>
-                      <w:drawing>
-                        <wp:inline distT="0" distB="0" distL="0" distR="0" wp14:anchorId="53621E41" wp14:editId="3BF595D6">
-                          <wp:extent cx="180000" cy="180000"/>
-                          <wp:effectExtent l="0" t="0" r="0" b="0"/>
-                          <wp:docPr id="3" name="Picture 3">
-                            <a:hlinkClick xmlns:a="http://schemas.openxmlformats.org/drawingml/2006/main" r:id="rId20"/>
-                          </wp:docPr>
-                          <wp:cNvGraphicFramePr>
-                            <a:graphicFrameLocks xmlns:a="http://schemas.openxmlformats.org/drawingml/2006/main" noChangeAspect="1"/>
-                          </wp:cNvGraphicFramePr>
-                          <a:graphic xmlns:a="http://schemas.openxmlformats.org/drawingml/2006/main">
-                            <a:graphicData uri="http://schemas.openxmlformats.org/drawingml/2006/picture">
-                              <pic:pic xmlns:pic="http://schemas.openxmlformats.org/drawingml/2006/picture">
-                                <pic:nvPicPr>
-                                  <pic:cNvPr id="3" name="Picture 3">
-                                    <a:hlinkClick r:id="rId20"/>
-                                  </pic:cNvPr>
-                                  <pic:cNvPicPr>
-                                    <a:picLocks noChangeAspect="1" noChangeArrowheads="1"/>
-                                  </pic:cNvPicPr>
-                                </pic:nvPicPr>
-                                <pic:blipFill>
-                                  <a:blip r:embed="rId2">
-                                    <a:extLst>
-                                      <a:ext uri="{28A0092B-C50C-407E-A947-70E740481C1C}">
-                                        <a14:useLocalDpi xmlns:a14="http://schemas.microsoft.com/office/drawing/2010/main" val="0"/>
-                                      </a:ext>
-                                    </a:extLst>
-                                  </a:blip>
-                                  <a:stretch>
-                                    <a:fillRect/>
-                                  </a:stretch>
-                                </pic:blipFill>
-                                <pic:spPr bwMode="auto">
-                                  <a:xfrm>
-                                    <a:off x="0" y="0"/>
-                                    <a:ext cx="180000" cy="180000"/>
-                                  </a:xfrm>
-                                  <a:prstGeom prst="rect">
-                                    <a:avLst/>
-                                  </a:prstGeom>
-                                  <a:noFill/>
-                                  <a:ln>
-                                    <a:noFill/>
-                                  </a:ln>
-                                </pic:spPr>
-                              </pic:pic>
-                            </a:graphicData>
-                          </a:graphic>
-                        </wp:inline>
-                      </w:drawing>
-                    </w:r>
-                    <w:r>
-                      <w:rPr>
-                        <w:sz w:val="18"/>
-                        <w:szCs w:val="18"/>
-                        <w:lang w:val="bg-BG"/>
-                      </w:rPr>
-                      <w:t xml:space="preserve">   </w:t>
-                    </w:r>
-                    <w:r>
-                      <w:rPr>
-                        <w:noProof/>
-                        <w:sz w:val="18"/>
-                        <w:szCs w:val="18"/>
-                      </w:rPr>
-                      <w:drawing>
-                        <wp:inline distT="0" distB="0" distL="0" distR="0" wp14:anchorId="64E29E7A" wp14:editId="1BD0FFE4">
-                          <wp:extent cx="180000" cy="180000"/>
-                          <wp:effectExtent l="0" t="0" r="0" b="0"/>
-                          <wp:docPr id="2" name="Picture 2">
-                            <a:hlinkClick xmlns:a="http://schemas.openxmlformats.org/drawingml/2006/main" r:id="rId3"/>
-                          </wp:docPr>
-                          <wp:cNvGraphicFramePr>
-                            <a:graphicFrameLocks xmlns:a="http://schemas.openxmlformats.org/drawingml/2006/main" noChangeAspect="1"/>
-                          </wp:cNvGraphicFramePr>
-                          <a:graphic xmlns:a="http://schemas.openxmlformats.org/drawingml/2006/main">
-                            <a:graphicData uri="http://schemas.openxmlformats.org/drawingml/2006/picture">
-                              <pic:pic xmlns:pic="http://schemas.openxmlformats.org/drawingml/2006/picture">
-                                <pic:nvPicPr>
-                                  <pic:cNvPr id="2" name="Picture 2">
-                                    <a:hlinkClick r:id="rId3"/>
-                                  </pic:cNvPr>
-                                  <pic:cNvPicPr>
-                                    <a:picLocks noChangeAspect="1" noChangeArrowheads="1"/>
-                                  </pic:cNvPicPr>
-                                </pic:nvPicPr>
-                                <pic:blipFill>
-                                  <a:blip r:embed="rId4">
-                                    <a:extLst>
-                                      <a:ext uri="{28A0092B-C50C-407E-A947-70E740481C1C}">
-                                        <a14:useLocalDpi xmlns:a14="http://schemas.microsoft.com/office/drawing/2010/main" val="0"/>
-                                      </a:ext>
-                                    </a:extLst>
-                                  </a:blip>
-                                  <a:stretch>
-                                    <a:fillRect/>
-                                  </a:stretch>
-                                </pic:blipFill>
-                                <pic:spPr bwMode="auto">
-                                  <a:xfrm>
-                                    <a:off x="0" y="0"/>
-                                    <a:ext cx="180000" cy="180000"/>
-                                  </a:xfrm>
-                                  <a:prstGeom prst="rect">
-                                    <a:avLst/>
-                                  </a:prstGeom>
-                                  <a:noFill/>
-                                  <a:ln>
-                                    <a:noFill/>
-                                  </a:ln>
-                                </pic:spPr>
-                              </pic:pic>
-                            </a:graphicData>
-                          </a:graphic>
-                        </wp:inline>
-                      </w:drawing>
-                    </w:r>
-                    <w:r>
-                      <w:rPr>
-                        <w:sz w:val="18"/>
-                        <w:szCs w:val="18"/>
-                        <w:lang w:val="bg-BG"/>
-                      </w:rPr>
-                      <w:t xml:space="preserve">   </w:t>
-                    </w:r>
-                    <w:r>
-                      <w:rPr>
-                        <w:noProof/>
-                        <w:sz w:val="18"/>
-                        <w:szCs w:val="18"/>
-                      </w:rPr>
-                      <w:drawing>
-                        <wp:inline distT="0" distB="0" distL="0" distR="0" wp14:anchorId="293C9B17" wp14:editId="373E17EF">
-                          <wp:extent cx="180000" cy="180000"/>
-                          <wp:effectExtent l="0" t="0" r="0" b="0"/>
-                          <wp:docPr id="5" name="Picture 5" title="Software University @ Facebook">
-                            <a:hlinkClick xmlns:a="http://schemas.openxmlformats.org/drawingml/2006/main" r:id="rId5"/>
-                          </wp:docPr>
-                          <wp:cNvGraphicFramePr>
-                            <a:graphicFrameLocks xmlns:a="http://schemas.openxmlformats.org/drawingml/2006/main" noChangeAspect="1"/>
-                          </wp:cNvGraphicFramePr>
-                          <a:graphic xmlns:a="http://schemas.openxmlformats.org/drawingml/2006/main">
-                            <a:graphicData uri="http://schemas.openxmlformats.org/drawingml/2006/picture">
-                              <pic:pic xmlns:pic="http://schemas.openxmlformats.org/drawingml/2006/picture">
-                                <pic:nvPicPr>
-                                  <pic:cNvPr id="5" name="Picture 5" title="Software University @ Facebook">
-                                    <a:hlinkClick r:id="rId5"/>
-                                  </pic:cNvPr>
-                                  <pic:cNvPicPr/>
-                                </pic:nvPicPr>
-                                <pic:blipFill>
-                                  <a:blip r:embed="rId6"/>
-                                  <a:stretch>
-                                    <a:fillRect/>
-                                  </a:stretch>
-                                </pic:blipFill>
-                                <pic:spPr>
-                                  <a:xfrm>
-                                    <a:off x="0" y="0"/>
-                                    <a:ext cx="180000" cy="180000"/>
-                                  </a:xfrm>
-                                  <a:prstGeom prst="rect">
-                                    <a:avLst/>
-                                  </a:prstGeom>
-                                </pic:spPr>
-                              </pic:pic>
-                            </a:graphicData>
-                          </a:graphic>
-                        </wp:inline>
-                      </w:drawing>
-                    </w:r>
-                    <w:r>
-                      <w:rPr>
-                        <w:sz w:val="18"/>
-                        <w:szCs w:val="18"/>
-                      </w:rPr>
-                      <w:t xml:space="preserve">   </w:t>
-                    </w:r>
-                    <w:r>
-                      <w:rPr>
-                        <w:noProof/>
-                        <w:sz w:val="18"/>
-                        <w:szCs w:val="18"/>
-                      </w:rPr>
-                      <w:drawing>
-                        <wp:inline distT="0" distB="0" distL="0" distR="0" wp14:anchorId="75BE9FD2" wp14:editId="14C27CD2">
-                          <wp:extent cx="180000" cy="180000"/>
-                          <wp:effectExtent l="0" t="0" r="0" b="0"/>
-                          <wp:docPr id="20" name="Picture 20">
-                            <a:hlinkClick xmlns:a="http://schemas.openxmlformats.org/drawingml/2006/main" r:id="rId7"/>
-                          </wp:docPr>
-                          <wp:cNvGraphicFramePr>
-                            <a:graphicFrameLocks xmlns:a="http://schemas.openxmlformats.org/drawingml/2006/main" noChangeAspect="1"/>
-                          </wp:cNvGraphicFramePr>
-                          <a:graphic xmlns:a="http://schemas.openxmlformats.org/drawingml/2006/main">
-                            <a:graphicData uri="http://schemas.openxmlformats.org/drawingml/2006/picture">
-                              <pic:pic xmlns:pic="http://schemas.openxmlformats.org/drawingml/2006/picture">
-                                <pic:nvPicPr>
-                                  <pic:cNvPr id="20" name="Picture 20">
-                                    <a:hlinkClick r:id="rId7"/>
-                                  </pic:cNvPr>
-                                  <pic:cNvPicPr>
-                                    <a:picLocks noChangeAspect="1" noChangeArrowheads="1"/>
-                                  </pic:cNvPicPr>
-                                </pic:nvPicPr>
-                                <pic:blipFill>
-                                  <a:blip r:embed="rId8">
-                                    <a:extLst>
-                                      <a:ext uri="{28A0092B-C50C-407E-A947-70E740481C1C}">
-                                        <a14:useLocalDpi xmlns:a14="http://schemas.microsoft.com/office/drawing/2010/main" val="0"/>
-                                      </a:ext>
-                                      <a:ext uri="{837473B0-CC2E-450A-ABE3-18F120FF3D39}">
-                                        <a1611:picAttrSrcUrl xmlns:a1611="http://schemas.microsoft.com/office/drawing/2016/11/main" r:id="rId9"/>
-                                      </a:ext>
-                                    </a:extLst>
-                                  </a:blip>
-                                  <a:stretch>
-                                    <a:fillRect/>
-                                  </a:stretch>
-                                </pic:blipFill>
-                                <pic:spPr bwMode="auto">
-                                  <a:xfrm>
-                                    <a:off x="0" y="0"/>
-                                    <a:ext cx="180000" cy="180000"/>
-                                  </a:xfrm>
-                                  <a:prstGeom prst="rect">
-                                    <a:avLst/>
-                                  </a:prstGeom>
-                                  <a:noFill/>
-                                  <a:ln>
-                                    <a:noFill/>
-                                  </a:ln>
-                                </pic:spPr>
-                              </pic:pic>
-                            </a:graphicData>
-                          </a:graphic>
-                        </wp:inline>
-                      </w:drawing>
-                    </w:r>
-                    <w:r>
-                      <w:rPr>
-                        <w:noProof/>
-                        <w:sz w:val="18"/>
-                        <w:szCs w:val="18"/>
-                      </w:rPr>
-                      <w:t xml:space="preserve">   </w:t>
-                    </w:r>
-                    <w:r>
-                      <w:rPr>
-                        <w:noProof/>
-                        <w:sz w:val="18"/>
-                        <w:szCs w:val="18"/>
-                      </w:rPr>
-                      <w:drawing>
-                        <wp:inline distT="0" distB="0" distL="0" distR="0" wp14:anchorId="15168924" wp14:editId="70A0374F">
-                          <wp:extent cx="180000" cy="180000"/>
-                          <wp:effectExtent l="0" t="0" r="0" b="0"/>
-                          <wp:docPr id="7" name="Picture 7" title="Software University @ Twitter">
-                            <a:hlinkClick xmlns:a="http://schemas.openxmlformats.org/drawingml/2006/main" r:id="rId10"/>
-                          </wp:docPr>
-                          <wp:cNvGraphicFramePr>
-                            <a:graphicFrameLocks xmlns:a="http://schemas.openxmlformats.org/drawingml/2006/main" noChangeAspect="1"/>
-                          </wp:cNvGraphicFramePr>
-                          <a:graphic xmlns:a="http://schemas.openxmlformats.org/drawingml/2006/main">
-                            <a:graphicData uri="http://schemas.openxmlformats.org/drawingml/2006/picture">
-                              <pic:pic xmlns:pic="http://schemas.openxmlformats.org/drawingml/2006/picture">
-                                <pic:nvPicPr>
-                                  <pic:cNvPr id="7" name="Picture 7" title="Software University @ Twitter">
-                                    <a:hlinkClick r:id="rId10"/>
-                                  </pic:cNvPr>
-                                  <pic:cNvPicPr/>
-                                </pic:nvPicPr>
-                                <pic:blipFill>
-                                  <a:blip r:embed="rId11"/>
-                                  <a:stretch>
-                                    <a:fillRect/>
-                                  </a:stretch>
-                                </pic:blipFill>
-                                <pic:spPr>
-                                  <a:xfrm>
-                                    <a:off x="0" y="0"/>
-                                    <a:ext cx="180000" cy="180000"/>
-                                  </a:xfrm>
-                                  <a:prstGeom prst="rect">
-                                    <a:avLst/>
-                                  </a:prstGeom>
-                                </pic:spPr>
-                              </pic:pic>
-                            </a:graphicData>
-                          </a:graphic>
-                        </wp:inline>
-                      </w:drawing>
-                    </w:r>
-                    <w:r>
-                      <w:rPr>
-                        <w:sz w:val="18"/>
-                        <w:szCs w:val="18"/>
-                      </w:rPr>
-                      <w:t xml:space="preserve">  </w:t>
-                    </w:r>
-                    <w:r>
-                      <w:rPr>
-                        <w:noProof/>
-                        <w:sz w:val="18"/>
-                        <w:szCs w:val="18"/>
-                      </w:rPr>
-                      <w:drawing>
-                        <wp:inline distT="0" distB="0" distL="0" distR="0" wp14:anchorId="1C97DE02" wp14:editId="61D842AB">
-                          <wp:extent cx="180000" cy="180000"/>
-                          <wp:effectExtent l="0" t="0" r="0" b="0"/>
-                          <wp:docPr id="17" name="Picture 17" title="Software University @ YouTube">
-                            <a:hlinkClick xmlns:a="http://schemas.openxmlformats.org/drawingml/2006/main" r:id="rId12"/>
-                          </wp:docPr>
-                          <wp:cNvGraphicFramePr>
-                            <a:graphicFrameLocks xmlns:a="http://schemas.openxmlformats.org/drawingml/2006/main" noChangeAspect="1"/>
-                          </wp:cNvGraphicFramePr>
-                          <a:graphic xmlns:a="http://schemas.openxmlformats.org/drawingml/2006/main">
-                            <a:graphicData uri="http://schemas.openxmlformats.org/drawingml/2006/picture">
-                              <pic:pic xmlns:pic="http://schemas.openxmlformats.org/drawingml/2006/picture">
-                                <pic:nvPicPr>
-                                  <pic:cNvPr id="17" name="Picture 17" title="Software University @ YouTube">
-                                    <a:hlinkClick r:id="rId12"/>
-                                  </pic:cNvPr>
-                                  <pic:cNvPicPr/>
-                                </pic:nvPicPr>
-                                <pic:blipFill>
-                                  <a:blip r:embed="rId13"/>
-                                  <a:stretch>
-                                    <a:fillRect/>
-                                  </a:stretch>
-                                </pic:blipFill>
-                                <pic:spPr>
-                                  <a:xfrm>
-                                    <a:off x="0" y="0"/>
-                                    <a:ext cx="180000" cy="180000"/>
-                                  </a:xfrm>
-                                  <a:prstGeom prst="rect">
-                                    <a:avLst/>
-                                  </a:prstGeom>
-                                </pic:spPr>
-                              </pic:pic>
-                            </a:graphicData>
-                          </a:graphic>
-                        </wp:inline>
-                      </w:drawing>
-                    </w:r>
-                    <w:r>
-                      <w:rPr>
-                        <w:sz w:val="18"/>
-                        <w:szCs w:val="18"/>
-                      </w:rPr>
-                      <w:t xml:space="preserve">   </w:t>
-                    </w:r>
-                    <w:r>
-                      <w:rPr>
-                        <w:noProof/>
-                        <w:sz w:val="18"/>
-                        <w:szCs w:val="18"/>
-                      </w:rPr>
-                      <w:drawing>
-                        <wp:inline distT="0" distB="0" distL="0" distR="0" wp14:anchorId="103BD2B7" wp14:editId="40827562">
-                          <wp:extent cx="180000" cy="180000"/>
-                          <wp:effectExtent l="0" t="0" r="0" b="0"/>
-                          <wp:docPr id="21" name="Picture 21">
-                            <a:hlinkClick xmlns:a="http://schemas.openxmlformats.org/drawingml/2006/main" r:id="rId14"/>
-                          </wp:docPr>
-                          <wp:cNvGraphicFramePr>
-                            <a:graphicFrameLocks xmlns:a="http://schemas.openxmlformats.org/drawingml/2006/main" noChangeAspect="1"/>
-                          </wp:cNvGraphicFramePr>
-                          <a:graphic xmlns:a="http://schemas.openxmlformats.org/drawingml/2006/main">
-                            <a:graphicData uri="http://schemas.openxmlformats.org/drawingml/2006/picture">
-                              <pic:pic xmlns:pic="http://schemas.openxmlformats.org/drawingml/2006/picture">
-                                <pic:nvPicPr>
-                                  <pic:cNvPr id="21" name="Picture 21">
-                                    <a:hlinkClick r:id="rId14"/>
-                                  </pic:cNvPr>
-                                  <pic:cNvPicPr>
-                                    <a:picLocks noChangeAspect="1" noChangeArrowheads="1"/>
-                                  </pic:cNvPicPr>
-                                </pic:nvPicPr>
-                                <pic:blipFill rotWithShape="1">
-                                  <a:blip r:embed="rId15">
-                                    <a:extLst>
-                                      <a:ext uri="{28A0092B-C50C-407E-A947-70E740481C1C}">
-                                        <a14:useLocalDpi xmlns:a14="http://schemas.microsoft.com/office/drawing/2010/main" val="0"/>
-                                      </a:ext>
-                                    </a:extLst>
-                                  </a:blip>
-                                  <a:srcRect l="-152" t="-76" r="-152" b="-76"/>
-                                  <a:stretch/>
-                                </pic:blipFill>
-                                <pic:spPr bwMode="auto">
-                                  <a:xfrm>
-                                    <a:off x="0" y="0"/>
-                                    <a:ext cx="180000" cy="180000"/>
-                                  </a:xfrm>
-                                  <a:prstGeom prst="rect">
-                                    <a:avLst/>
-                                  </a:prstGeom>
-                                  <a:noFill/>
-                                  <a:ln>
-                                    <a:noFill/>
-                                  </a:ln>
-                                  <a:extLst>
-                                    <a:ext uri="{53640926-AAD7-44D8-BBD7-CCE9431645EC}">
-                                      <a14:shadowObscured xmlns:a14="http://schemas.microsoft.com/office/drawing/2010/main"/>
-                                    </a:ext>
-                                  </a:extLst>
-                                </pic:spPr>
-                              </pic:pic>
-                            </a:graphicData>
-                          </a:graphic>
-                        </wp:inline>
-                      </w:drawing>
-                    </w:r>
-                    <w:r>
-                      <w:rPr>
-                        <w:sz w:val="18"/>
-                        <w:szCs w:val="18"/>
-                      </w:rPr>
-                      <w:t xml:space="preserve">   </w:t>
-                    </w:r>
-                    <w:r>
-                      <w:rPr>
-                        <w:noProof/>
-                        <w:sz w:val="18"/>
-                        <w:szCs w:val="18"/>
-                      </w:rPr>
-                      <w:drawing>
-                        <wp:inline distT="0" distB="0" distL="0" distR="0" wp14:anchorId="620F6097" wp14:editId="67DE1394">
-                          <wp:extent cx="180000" cy="180000"/>
-                          <wp:effectExtent l="0" t="0" r="0" b="0"/>
-                          <wp:docPr id="22" name="Picture 22">
-                            <a:hlinkClick xmlns:a="http://schemas.openxmlformats.org/drawingml/2006/main" r:id="rId16"/>
-                          </wp:docPr>
-                          <wp:cNvGraphicFramePr>
-                            <a:graphicFrameLocks xmlns:a="http://schemas.openxmlformats.org/drawingml/2006/main" noChangeAspect="1"/>
-                          </wp:cNvGraphicFramePr>
-                          <a:graphic xmlns:a="http://schemas.openxmlformats.org/drawingml/2006/main">
-                            <a:graphicData uri="http://schemas.openxmlformats.org/drawingml/2006/picture">
-                              <pic:pic xmlns:pic="http://schemas.openxmlformats.org/drawingml/2006/picture">
-                                <pic:nvPicPr>
-                                  <pic:cNvPr id="22" name="Picture 22">
-                                    <a:hlinkClick r:id="rId16"/>
-                                  </pic:cNvPr>
-                                  <pic:cNvPicPr>
-                                    <a:picLocks noChangeAspect="1" noChangeArrowheads="1"/>
-                                  </pic:cNvPicPr>
-                                </pic:nvPicPr>
-                                <pic:blipFill>
-                                  <a:blip r:embed="rId17">
-                                    <a:extLst>
-                                      <a:ext uri="{28A0092B-C50C-407E-A947-70E740481C1C}">
-                                        <a14:useLocalDpi xmlns:a14="http://schemas.microsoft.com/office/drawing/2010/main" val="0"/>
-                                      </a:ext>
-                                    </a:extLst>
-                                  </a:blip>
-                                  <a:srcRect/>
-                                  <a:stretch>
-                                    <a:fillRect/>
-                                  </a:stretch>
-                                </pic:blipFill>
-                                <pic:spPr bwMode="auto">
-                                  <a:xfrm>
-                                    <a:off x="0" y="0"/>
-                                    <a:ext cx="180000" cy="180000"/>
-                                  </a:xfrm>
-                                  <a:prstGeom prst="rect">
-                                    <a:avLst/>
-                                  </a:prstGeom>
-                                  <a:noFill/>
-                                  <a:ln>
-                                    <a:noFill/>
-                                  </a:ln>
-                                </pic:spPr>
-                              </pic:pic>
-                            </a:graphicData>
-                          </a:graphic>
-                        </wp:inline>
-                      </w:drawing>
-                    </w:r>
-                    <w:r>
-                      <w:rPr>
-                        <w:sz w:val="18"/>
-                        <w:szCs w:val="18"/>
-                      </w:rPr>
-                      <w:t xml:space="preserve">   </w:t>
-                    </w:r>
-                    <w:r>
-                      <w:rPr>
-                        <w:noProof/>
-                        <w:sz w:val="18"/>
-                        <w:szCs w:val="18"/>
-                      </w:rPr>
-                      <w:drawing>
-                        <wp:inline distT="0" distB="0" distL="0" distR="0" wp14:anchorId="02F95DD8" wp14:editId="5DBDA342">
-                          <wp:extent cx="180000" cy="180000"/>
-                          <wp:effectExtent l="0" t="0" r="0" b="0"/>
-                          <wp:docPr id="23" name="Picture 23" title="Software University: Email Us">
-                            <a:hlinkClick xmlns:a="http://schemas.openxmlformats.org/drawingml/2006/main" r:id="rId18"/>
-                          </wp:docPr>
-                          <wp:cNvGraphicFramePr>
-                            <a:graphicFrameLocks xmlns:a="http://schemas.openxmlformats.org/drawingml/2006/main" noChangeAspect="1"/>
-                          </wp:cNvGraphicFramePr>
-                          <a:graphic xmlns:a="http://schemas.openxmlformats.org/drawingml/2006/main">
-                            <a:graphicData uri="http://schemas.openxmlformats.org/drawingml/2006/picture">
-                              <pic:pic xmlns:pic="http://schemas.openxmlformats.org/drawingml/2006/picture">
-                                <pic:nvPicPr>
-                                  <pic:cNvPr id="23" name="Picture 23" title="Software University: Email Us">
-                                    <a:hlinkClick r:id="rId18"/>
-                                  </pic:cNvPr>
-                                  <pic:cNvPicPr/>
-                                </pic:nvPicPr>
-                                <pic:blipFill>
-                                  <a:blip r:embed="rId19"/>
-                                  <a:stretch>
-                                    <a:fillRect/>
-                                  </a:stretch>
-                                </pic:blipFill>
-                                <pic:spPr>
-                                  <a:xfrm>
-                                    <a:off x="0" y="0"/>
-                                    <a:ext cx="180000" cy="180000"/>
-                                  </a:xfrm>
-                                  <a:prstGeom prst="rect">
-                                    <a:avLst/>
-                                  </a:prstGeom>
-                                </pic:spPr>
-                              </pic:pic>
-                            </a:graphicData>
-                          </a:graphic>
-                        </wp:inline>
-                      </w:drawing>
-                    </w:r>
+                    <w:hyperlink r:id="rId2" w:history="1">
+                      <w:r>
+                        <w:rPr>
+                          <w:rStyle w:val="a9"/>
+                          <w:noProof/>
+                          <w:color w:val="95B3D7" w:themeColor="accent1" w:themeTint="99"/>
+                          <w:sz w:val="17"/>
+                          <w:szCs w:val="17"/>
+                        </w:rPr>
+                        <w:t>https</w:t>
+                      </w:r>
+                      <w:r>
+                        <w:rPr>
+                          <w:rStyle w:val="a9"/>
+                          <w:noProof/>
+                          <w:color w:val="95B3D7" w:themeColor="accent1" w:themeTint="99"/>
+                          <w:sz w:val="17"/>
+                          <w:szCs w:val="17"/>
+                          <w:lang w:val="ru-RU"/>
+                        </w:rPr>
+                        <w:t>://</w:t>
+                      </w:r>
+                      <w:r>
+                        <w:rPr>
+                          <w:rStyle w:val="a9"/>
+                          <w:noProof/>
+                          <w:color w:val="95B3D7" w:themeColor="accent1" w:themeTint="99"/>
+                          <w:sz w:val="17"/>
+                          <w:szCs w:val="17"/>
+                        </w:rPr>
+                        <w:t>github</w:t>
+                      </w:r>
+                      <w:r>
+                        <w:rPr>
+                          <w:rStyle w:val="a9"/>
+                          <w:noProof/>
+                          <w:color w:val="95B3D7" w:themeColor="accent1" w:themeTint="99"/>
+                          <w:sz w:val="17"/>
+                          <w:szCs w:val="17"/>
+                          <w:lang w:val="ru-RU"/>
+                        </w:rPr>
+                        <w:t>.</w:t>
+                      </w:r>
+                      <w:r>
+                        <w:rPr>
+                          <w:rStyle w:val="a9"/>
+                          <w:noProof/>
+                          <w:color w:val="95B3D7" w:themeColor="accent1" w:themeTint="99"/>
+                          <w:sz w:val="17"/>
+                          <w:szCs w:val="17"/>
+                        </w:rPr>
+                        <w:t>com</w:t>
+                      </w:r>
+                      <w:r>
+                        <w:rPr>
+                          <w:rStyle w:val="a9"/>
+                          <w:noProof/>
+                          <w:color w:val="95B3D7" w:themeColor="accent1" w:themeTint="99"/>
+                          <w:sz w:val="17"/>
+                          <w:szCs w:val="17"/>
+                          <w:lang w:val="ru-RU"/>
+                        </w:rPr>
+                        <w:t>/</w:t>
+                      </w:r>
+                      <w:r>
+                        <w:rPr>
+                          <w:rStyle w:val="a9"/>
+                          <w:noProof/>
+                          <w:color w:val="95B3D7" w:themeColor="accent1" w:themeTint="99"/>
+                          <w:sz w:val="17"/>
+                          <w:szCs w:val="17"/>
+                        </w:rPr>
+                        <w:t>BG</w:t>
+                      </w:r>
+                      <w:r>
+                        <w:rPr>
+                          <w:rStyle w:val="a9"/>
+                          <w:noProof/>
+                          <w:color w:val="95B3D7" w:themeColor="accent1" w:themeTint="99"/>
+                          <w:sz w:val="17"/>
+                          <w:szCs w:val="17"/>
+                          <w:lang w:val="ru-RU"/>
+                        </w:rPr>
+                        <w:t>-</w:t>
+                      </w:r>
+                      <w:r>
+                        <w:rPr>
+                          <w:rStyle w:val="a9"/>
+                          <w:noProof/>
+                          <w:color w:val="95B3D7" w:themeColor="accent1" w:themeTint="99"/>
+                          <w:sz w:val="17"/>
+                          <w:szCs w:val="17"/>
+                        </w:rPr>
+                        <w:t>IT</w:t>
+                      </w:r>
+                      <w:r>
+                        <w:rPr>
+                          <w:rStyle w:val="a9"/>
+                          <w:noProof/>
+                          <w:color w:val="95B3D7" w:themeColor="accent1" w:themeTint="99"/>
+                          <w:sz w:val="17"/>
+                          <w:szCs w:val="17"/>
+                          <w:lang w:val="ru-RU"/>
+                        </w:rPr>
+                        <w:t>-</w:t>
+                      </w:r>
+                      <w:r>
+                        <w:rPr>
+                          <w:rStyle w:val="a9"/>
+                          <w:noProof/>
+                          <w:color w:val="95B3D7" w:themeColor="accent1" w:themeTint="99"/>
+                          <w:sz w:val="17"/>
+                          <w:szCs w:val="17"/>
+                        </w:rPr>
+                        <w:t>Edu</w:t>
+                      </w:r>
+                    </w:hyperlink>
                   </w:p>
                 </w:txbxContent>
               </v:textbox>
@@ -4953,19 +4517,19 @@
         <w:noProof/>
       </w:rPr>
       <w:drawing>
-        <wp:anchor distT="0" distB="0" distL="114300" distR="114300" simplePos="0" relativeHeight="251694080" behindDoc="0" locked="0" layoutInCell="1" allowOverlap="1" wp14:anchorId="318DB6A9" wp14:editId="57820713">
+        <wp:anchor distT="0" distB="0" distL="114300" distR="114300" simplePos="0" relativeHeight="251663360" behindDoc="0" locked="0" layoutInCell="1" allowOverlap="1" wp14:anchorId="4E17BC4E" wp14:editId="703668A3">
           <wp:simplePos x="0" y="0"/>
-          <wp:positionH relativeFrom="column">
-            <wp:posOffset>-10795</wp:posOffset>
+          <wp:positionH relativeFrom="margin">
+            <wp:posOffset>52217</wp:posOffset>
           </wp:positionH>
           <wp:positionV relativeFrom="paragraph">
-            <wp:posOffset>140970</wp:posOffset>
+            <wp:posOffset>205105</wp:posOffset>
           </wp:positionV>
-          <wp:extent cx="1252855" cy="432435"/>
-          <wp:effectExtent l="0" t="0" r="0" b="5715"/>
+          <wp:extent cx="1107440" cy="276225"/>
+          <wp:effectExtent l="0" t="0" r="0" b="9525"/>
           <wp:wrapSquare wrapText="bothSides"/>
-          <wp:docPr id="1" name="Picture 1">
-            <a:hlinkClick xmlns:a="http://schemas.openxmlformats.org/drawingml/2006/main" r:id="rId20"/>
+          <wp:docPr id="58" name="Picture 58" descr="SoftUniFoundation_Logo_OneLine@2x">
+            <a:hlinkClick xmlns:a="http://schemas.openxmlformats.org/drawingml/2006/main" r:id="rId3"/>
           </wp:docPr>
           <wp:cNvGraphicFramePr>
             <a:graphicFrameLocks xmlns:a="http://schemas.openxmlformats.org/drawingml/2006/main" noChangeAspect="1"/>
@@ -4974,15 +4538,16 @@
             <a:graphicData uri="http://schemas.openxmlformats.org/drawingml/2006/picture">
               <pic:pic xmlns:pic="http://schemas.openxmlformats.org/drawingml/2006/picture">
                 <pic:nvPicPr>
-                  <pic:cNvPr id="1" name="Picture 1">
-                    <a:hlinkClick r:id="rId20"/>
+                  <pic:cNvPr id="58" name="Picture 58" descr="SoftUniFoundation_Logo_OneLine@2x">
+                    <a:hlinkClick r:id="rId3"/>
                   </pic:cNvPr>
                   <pic:cNvPicPr>
                     <a:picLocks noChangeAspect="1" noChangeArrowheads="1"/>
                   </pic:cNvPicPr>
                 </pic:nvPicPr>
                 <pic:blipFill>
-                  <a:blip r:embed="rId21">
+                  <a:blip r:embed="rId4">
+                    <a:alphaModFix amt="70000"/>
                     <a:extLst>
                       <a:ext uri="{28A0092B-C50C-407E-A947-70E740481C1C}">
                         <a14:useLocalDpi xmlns:a14="http://schemas.microsoft.com/office/drawing/2010/main" val="0"/>
@@ -4997,23 +4562,20 @@
                 <pic:spPr bwMode="auto">
                   <a:xfrm>
                     <a:off x="0" y="0"/>
-                    <a:ext cx="1252855" cy="432435"/>
+                    <a:ext cx="1107440" cy="276225"/>
                   </a:xfrm>
                   <a:prstGeom prst="rect">
                     <a:avLst/>
                   </a:prstGeom>
                   <a:noFill/>
-                  <a:ln>
-                    <a:noFill/>
-                  </a:ln>
                 </pic:spPr>
               </pic:pic>
             </a:graphicData>
           </a:graphic>
-          <wp14:sizeRelH relativeFrom="margin">
+          <wp14:sizeRelH relativeFrom="page">
             <wp14:pctWidth>0</wp14:pctWidth>
           </wp14:sizeRelH>
-          <wp14:sizeRelV relativeFrom="margin">
+          <wp14:sizeRelV relativeFrom="page">
             <wp14:pctHeight>0</wp14:pctHeight>
           </wp14:sizeRelV>
         </wp:anchor>
@@ -5026,7 +4588,7 @@
       <mc:AlternateContent>
         <mc:Choice Requires="wps">
           <w:drawing>
-            <wp:anchor distT="0" distB="0" distL="114300" distR="114300" simplePos="0" relativeHeight="251622400" behindDoc="0" locked="0" layoutInCell="1" allowOverlap="1" wp14:anchorId="6D6A420E" wp14:editId="43DCDE78">
+            <wp:anchor distT="0" distB="0" distL="114300" distR="114300" simplePos="0" relativeHeight="251659264" behindDoc="0" locked="0" layoutInCell="1" allowOverlap="1" wp14:anchorId="41DE7BF4" wp14:editId="0F460D6B">
               <wp:simplePos x="0" y="0"/>
               <wp:positionH relativeFrom="column">
                 <wp:posOffset>-1270</wp:posOffset>
@@ -5086,15 +4648,20 @@
             </wp:anchor>
           </w:drawing>
         </mc:Choice>
-        <mc:Fallback xmlns:a1611="http://schemas.microsoft.com/office/drawing/2016/11/main" xmlns:a14="http://schemas.microsoft.com/office/drawing/2010/main" xmlns:pic="http://schemas.openxmlformats.org/drawingml/2006/picture" xmlns:a="http://schemas.openxmlformats.org/drawingml/2006/main" xmlns:w16sdtdh="http://schemas.microsoft.com/office/word/2020/wordml/sdtdatahash" xmlns:w16du="http://schemas.microsoft.com/office/word/2023/wordml/word16du" xmlns:oel="http://schemas.microsoft.com/office/2019/extlst">
+        <mc:Fallback>
           <w:pict>
-            <v:line id="Straight Connector 19" style="position:absolute;flip:y;z-index:251622400;visibility:visible;mso-wrap-style:square;mso-width-percent:0;mso-height-percent:0;mso-wrap-distance-left:9pt;mso-wrap-distance-top:0;mso-wrap-distance-right:9pt;mso-wrap-distance-bottom:0;mso-position-horizontal:absolute;mso-position-horizontal-relative:text;mso-position-vertical:absolute;mso-position-vertical-relative:text;mso-width-percent:0;mso-height-percent:0;mso-width-relative:page;mso-height-relative:page" o:spid="_x0000_s1026" strokecolor="#974706 [1609]" strokeweight="1pt" from="-.1pt,5.2pt" to="520.7pt,5.2pt" w14:anchorId="60BE7D18" o:gfxdata="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">
+            <v:line w14:anchorId="23DA4A24" id="Straight Connector 19" o:spid="_x0000_s1026" style="position:absolute;flip:y;z-index:251659264;visibility:visible;mso-wrap-style:square;mso-width-percent:0;mso-height-percent:0;mso-wrap-distance-left:9pt;mso-wrap-distance-top:0;mso-wrap-distance-right:9pt;mso-wrap-distance-bottom:0;mso-position-horizontal:absolute;mso-position-horizontal-relative:text;mso-position-vertical:absolute;mso-position-vertical-relative:text;mso-width-percent:0;mso-height-percent:0;mso-width-relative:page;mso-height-relative:page" from="-.1pt,5.2pt" to="520.7pt,5.2pt" o:gfxdata="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" strokecolor="#974706 [1609]" strokeweight="1pt">
               <v:stroke endcap="round"/>
             </v:line>
           </w:pict>
         </mc:Fallback>
       </mc:AlternateContent>
     </w:r>
+  </w:p>
+  <w:p>
+    <w:pPr>
+      <w:pStyle w:val="a5"/>
+    </w:pPr>
     <w:r>
       <w:rPr>
         <w:noProof/>
@@ -5102,13 +4669,13 @@
       <mc:AlternateContent>
         <mc:Choice Requires="wps">
           <w:drawing>
-            <wp:anchor distT="0" distB="0" distL="114300" distR="114300" simplePos="0" relativeHeight="251663360" behindDoc="0" locked="0" layoutInCell="1" allowOverlap="1" wp14:anchorId="60DB5C39" wp14:editId="4AFE2DA6">
+            <wp:anchor distT="0" distB="0" distL="114300" distR="114300" simplePos="0" relativeHeight="251661312" behindDoc="0" locked="0" layoutInCell="1" allowOverlap="1" wp14:anchorId="0D7D8A2E" wp14:editId="242AC50E">
               <wp:simplePos x="0" y="0"/>
               <wp:positionH relativeFrom="column">
                 <wp:posOffset>5647055</wp:posOffset>
               </wp:positionH>
               <wp:positionV relativeFrom="paragraph">
-                <wp:posOffset>342265</wp:posOffset>
+                <wp:posOffset>106045</wp:posOffset>
               </wp:positionV>
               <wp:extent cx="900430" cy="201930"/>
               <wp:effectExtent l="0" t="0" r="13970" b="7620"/>
@@ -5154,93 +4721,132 @@
                             <w:spacing w:after="0" w:line="240" w:lineRule="auto"/>
                             <w:jc w:val="right"/>
                             <w:rPr>
-                              <w:sz w:val="18"/>
-                              <w:szCs w:val="18"/>
+                              <w:color w:val="595959" w:themeColor="text1" w:themeTint="A6"/>
+                              <w:sz w:val="17"/>
+                              <w:szCs w:val="17"/>
                             </w:rPr>
                           </w:pPr>
                           <w:r>
                             <w:rPr>
-                              <w:sz w:val="18"/>
-                              <w:szCs w:val="18"/>
+                              <w:color w:val="595959" w:themeColor="text1" w:themeTint="A6"/>
+                              <w:sz w:val="17"/>
+                              <w:szCs w:val="17"/>
+                              <w:lang w:val="bg-BG"/>
                             </w:rPr>
-                            <w:t xml:space="preserve">Page </w:t>
+                            <w:t>стр.</w:t>
                           </w:r>
                           <w:r>
                             <w:rPr>
-                              <w:sz w:val="18"/>
-                              <w:szCs w:val="18"/>
+                              <w:color w:val="595959" w:themeColor="text1" w:themeTint="A6"/>
+                              <w:sz w:val="17"/>
+                              <w:szCs w:val="17"/>
+                            </w:rPr>
+                            <w:t xml:space="preserve"> </w:t>
+                          </w:r>
+                          <w:r>
+                            <w:rPr>
+                              <w:color w:val="595959" w:themeColor="text1" w:themeTint="A6"/>
+                              <w:sz w:val="17"/>
+                              <w:szCs w:val="17"/>
                             </w:rPr>
                             <w:fldChar w:fldCharType="begin"/>
                           </w:r>
                           <w:r>
                             <w:rPr>
-                              <w:sz w:val="18"/>
-                              <w:szCs w:val="18"/>
+                              <w:color w:val="595959" w:themeColor="text1" w:themeTint="A6"/>
+                              <w:sz w:val="17"/>
+                              <w:szCs w:val="17"/>
                             </w:rPr>
                             <w:instrText xml:space="preserve"> PAGE   \* MERGEFORMAT </w:instrText>
                           </w:r>
                           <w:r>
                             <w:rPr>
-                              <w:sz w:val="18"/>
-                              <w:szCs w:val="18"/>
+                              <w:color w:val="595959" w:themeColor="text1" w:themeTint="A6"/>
+                              <w:sz w:val="17"/>
+                              <w:szCs w:val="17"/>
                             </w:rPr>
                             <w:fldChar w:fldCharType="separate"/>
                           </w:r>
                           <w:r>
                             <w:rPr>
                               <w:noProof/>
-                              <w:sz w:val="18"/>
-                              <w:szCs w:val="18"/>
+                              <w:color w:val="595959" w:themeColor="text1" w:themeTint="A6"/>
+                              <w:sz w:val="17"/>
+                              <w:szCs w:val="17"/>
                             </w:rPr>
                             <w:t>1</w:t>
                           </w:r>
                           <w:r>
                             <w:rPr>
-                              <w:sz w:val="18"/>
-                              <w:szCs w:val="18"/>
+                              <w:color w:val="595959" w:themeColor="text1" w:themeTint="A6"/>
+                              <w:sz w:val="17"/>
+                              <w:szCs w:val="17"/>
                             </w:rPr>
                             <w:fldChar w:fldCharType="end"/>
                           </w:r>
                           <w:r>
                             <w:rPr>
-                              <w:sz w:val="18"/>
-                              <w:szCs w:val="18"/>
+                              <w:color w:val="595959" w:themeColor="text1" w:themeTint="A6"/>
+                              <w:sz w:val="17"/>
+                              <w:szCs w:val="17"/>
                             </w:rPr>
-                            <w:t xml:space="preserve"> of </w:t>
+                            <w:t xml:space="preserve"> </w:t>
                           </w:r>
                           <w:r>
                             <w:rPr>
-                              <w:sz w:val="18"/>
-                              <w:szCs w:val="18"/>
+                              <w:color w:val="595959" w:themeColor="text1" w:themeTint="A6"/>
+                              <w:sz w:val="17"/>
+                              <w:szCs w:val="17"/>
+                              <w:lang w:val="bg-BG"/>
+                            </w:rPr>
+                            <w:t>от</w:t>
+                          </w:r>
+                          <w:r>
+                            <w:rPr>
+                              <w:color w:val="595959" w:themeColor="text1" w:themeTint="A6"/>
+                              <w:sz w:val="17"/>
+                              <w:szCs w:val="17"/>
+                            </w:rPr>
+                            <w:t xml:space="preserve"> </w:t>
+                          </w:r>
+                          <w:r>
+                            <w:rPr>
+                              <w:color w:val="595959" w:themeColor="text1" w:themeTint="A6"/>
+                              <w:sz w:val="17"/>
+                              <w:szCs w:val="17"/>
                             </w:rPr>
                             <w:fldChar w:fldCharType="begin"/>
                           </w:r>
                           <w:r>
                             <w:rPr>
-                              <w:sz w:val="18"/>
-                              <w:szCs w:val="18"/>
+                              <w:color w:val="595959" w:themeColor="text1" w:themeTint="A6"/>
+                              <w:sz w:val="17"/>
+                              <w:szCs w:val="17"/>
                             </w:rPr>
                             <w:instrText xml:space="preserve"> NUMPAGES   \* MERGEFORMAT </w:instrText>
                           </w:r>
                           <w:r>
                             <w:rPr>
-                              <w:sz w:val="18"/>
-                              <w:szCs w:val="18"/>
+                              <w:color w:val="595959" w:themeColor="text1" w:themeTint="A6"/>
+                              <w:sz w:val="17"/>
+                              <w:szCs w:val="17"/>
                             </w:rPr>
                             <w:fldChar w:fldCharType="separate"/>
                           </w:r>
                           <w:r>
                             <w:rPr>
                               <w:noProof/>
-                              <w:sz w:val="18"/>
-                              <w:szCs w:val="18"/>
+                              <w:color w:val="595959" w:themeColor="text1" w:themeTint="A6"/>
+                              <w:sz w:val="17"/>
+                              <w:szCs w:val="17"/>
                             </w:rPr>
                             <w:t>1</w:t>
                           </w:r>
                           <w:r>
                             <w:rPr>
-                              <w:sz w:val="18"/>
-                              <w:szCs w:val="18"/>
+                              <w:color w:val="595959" w:themeColor="text1" w:themeTint="A6"/>
+                              <w:sz w:val="17"/>
+                              <w:szCs w:val="17"/>
                             </w:rPr>
                             <w:fldChar w:fldCharType="end"/>
                           </w:r>
@@ -5267,7 +4873,7 @@
         </mc:Choice>
         <mc:Fallback>
           <w:pict>
-            <v:shape w14:anchorId="60DB5C39" id="Text Box 4" o:spid="_x0000_s1028" type="#_x0000_t202" style="position:absolute;margin-left:444.65pt;margin-top:26.95pt;width:70.9pt;height:15.9pt;z-index:251663360;visibility:visible;mso-wrap-style:square;mso-width-percent:0;mso-height-percent:0;mso-wrap-distance-left:9pt;mso-wrap-distance-top:0;mso-wrap-distance-right:9pt;mso-wrap-distance-bottom:0;mso-position-horizontal:absolute;mso-position-horizontal-relative:text;mso-position-vertical:absolute;mso-position-vertical-relative:text;mso-width-percent:0;mso-height-percent:0;mso-width-relative:page;mso-height-relative:page;v-text-anchor:middle" o:gfxdata="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" filled="f" stroked="f" strokeweight=".5pt">
+            <v:shape w14:anchorId="0D7D8A2E" id="Text Box 4" o:spid="_x0000_s1027" type="#_x0000_t202" style="position:absolute;margin-left:444.65pt;margin-top:8.35pt;width:70.9pt;height:15.9pt;z-index:251661312;visibility:visible;mso-wrap-style:square;mso-width-percent:0;mso-height-percent:0;mso-wrap-distance-left:9pt;mso-wrap-distance-top:0;mso-wrap-distance-right:9pt;mso-wrap-distance-bottom:0;mso-position-horizontal:absolute;mso-position-horizontal-relative:text;mso-position-vertical:absolute;mso-position-vertical-relative:text;mso-width-percent:0;mso-height-percent:0;mso-width-relative:page;mso-height-relative:page;v-text-anchor:middle" o:gfxdata="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" filled="f" stroked="f" strokeweight=".5pt">
               <v:textbox inset="0,0,0,0">
                 <w:txbxContent>
                   <w:p>
@@ -5275,93 +4881,132 @@
                       <w:spacing w:after="0" w:line="240" w:lineRule="auto"/>
                       <w:jc w:val="right"/>
                       <w:rPr>
-                        <w:sz w:val="18"/>
-                        <w:szCs w:val="18"/>
+                        <w:color w:val="595959" w:themeColor="text1" w:themeTint="A6"/>
+                        <w:sz w:val="17"/>
+                        <w:szCs w:val="17"/>
                       </w:rPr>
                     </w:pPr>
                     <w:r>
                       <w:rPr>
-                        <w:sz w:val="18"/>
-                        <w:szCs w:val="18"/>
+                        <w:color w:val="595959" w:themeColor="text1" w:themeTint="A6"/>
+                        <w:sz w:val="17"/>
+                        <w:szCs w:val="17"/>
+                        <w:lang w:val="bg-BG"/>
                       </w:rPr>
-                      <w:t xml:space="preserve">Page </w:t>
+                      <w:t>стр.</w:t>
                     </w:r>
                     <w:r>
                       <w:rPr>
-                        <w:sz w:val="18"/>
-                        <w:szCs w:val="18"/>
+                        <w:color w:val="595959" w:themeColor="text1" w:themeTint="A6"/>
+                        <w:sz w:val="17"/>
+                        <w:szCs w:val="17"/>
+                      </w:rPr>
+                      <w:t xml:space="preserve"> </w:t>
+                    </w:r>
+                    <w:r>
+                      <w:rPr>
+                        <w:color w:val="595959" w:themeColor="text1" w:themeTint="A6"/>
+                        <w:sz w:val="17"/>
+                        <w:szCs w:val="17"/>
                       </w:rPr>
                       <w:fldChar w:fldCharType="begin"/>
                     </w:r>
                     <w:r>
                       <w:rPr>
-                        <w:sz w:val="18"/>
-                        <w:szCs w:val="18"/>
+                        <w:color w:val="595959" w:themeColor="text1" w:themeTint="A6"/>
+                        <w:sz w:val="17"/>
+                        <w:szCs w:val="17"/>
                       </w:rPr>
                       <w:instrText xml:space="preserve"> PAGE   \* MERGEFORMAT </w:instrText>
                     </w:r>
                     <w:r>
                       <w:rPr>
-                        <w:sz w:val="18"/>
-                        <w:szCs w:val="18"/>
+                        <w:color w:val="595959" w:themeColor="text1" w:themeTint="A6"/>
+                        <w:sz w:val="17"/>
+                        <w:szCs w:val="17"/>
                       </w:rPr>
                       <w:fldChar w:fldCharType="separate"/>
                     </w:r>
                     <w:r>
                       <w:rPr>
                         <w:noProof/>
-                        <w:sz w:val="18"/>
-                        <w:szCs w:val="18"/>
+                        <w:color w:val="595959" w:themeColor="text1" w:themeTint="A6"/>
+                        <w:sz w:val="17"/>
+                        <w:szCs w:val="17"/>
                       </w:rPr>
                       <w:t>1</w:t>
                     </w:r>
                     <w:r>
                       <w:rPr>
-                        <w:sz w:val="18"/>
-                        <w:szCs w:val="18"/>
+                        <w:color w:val="595959" w:themeColor="text1" w:themeTint="A6"/>
+                        <w:sz w:val="17"/>
+                        <w:szCs w:val="17"/>
                       </w:rPr>
                       <w:fldChar w:fldCharType="end"/>
                     </w:r>
                     <w:r>
                       <w:rPr>
-                        <w:sz w:val="18"/>
-                        <w:szCs w:val="18"/>
+                        <w:color w:val="595959" w:themeColor="text1" w:themeTint="A6"/>
+                        <w:sz w:val="17"/>
+                        <w:szCs w:val="17"/>
                       </w:rPr>
-                      <w:t xml:space="preserve"> of </w:t>
+                      <w:t xml:space="preserve"> </w:t>
                     </w:r>
                     <w:r>
                       <w:rPr>
-                        <w:sz w:val="18"/>
-                        <w:szCs w:val="18"/>
+                        <w:color w:val="595959" w:themeColor="text1" w:themeTint="A6"/>
+                        <w:sz w:val="17"/>
+                        <w:szCs w:val="17"/>
+                        <w:lang w:val="bg-BG"/>
+                      </w:rPr>
+                      <w:t>от</w:t>
+                    </w:r>
+                    <w:r>
+                      <w:rPr>
+                        <w:color w:val="595959" w:themeColor="text1" w:themeTint="A6"/>
+                        <w:sz w:val="17"/>
+                        <w:szCs w:val="17"/>
+                      </w:rPr>
+                      <w:t xml:space="preserve"> </w:t>
+                    </w:r>
+                    <w:r>
+                      <w:rPr>
+                        <w:color w:val="595959" w:themeColor="text1" w:themeTint="A6"/>
+                        <w:sz w:val="17"/>
+                        <w:szCs w:val="17"/>
                       </w:rPr>
                       <w:fldChar w:fldCharType="begin"/>
                     </w:r>
                     <w:r>
                       <w:rPr>
-                        <w:sz w:val="18"/>
-                        <w:szCs w:val="18"/>
+                        <w:color w:val="595959" w:themeColor="text1" w:themeTint="A6"/>
+                        <w:sz w:val="17"/>
+                        <w:szCs w:val="17"/>
                       </w:rPr>
                       <w:instrText xml:space="preserve"> NUMPAGES   \* MERGEFORMAT </w:instrText>
                     </w:r>
                     <w:r>
                       <w:rPr>
-                        <w:sz w:val="18"/>
-                        <w:szCs w:val="18"/>
+                        <w:color w:val="595959" w:themeColor="text1" w:themeTint="A6"/>
+                        <w:sz w:val="17"/>
+                        <w:szCs w:val="17"/>
                       </w:rPr>
                       <w:fldChar w:fldCharType="separate"/>
                     </w:r>
                     <w:r>
                       <w:rPr>
                         <w:noProof/>
-                        <w:sz w:val="18"/>
-                        <w:szCs w:val="18"/>
+                        <w:color w:val="595959" w:themeColor="text1" w:themeTint="A6"/>
+                        <w:sz w:val="17"/>
+                        <w:szCs w:val="17"/>
                       </w:rPr>
                       <w:t>1</w:t>
                     </w:r>
                     <w:r>
                       <w:rPr>
-                        <w:sz w:val="18"/>
-                        <w:szCs w:val="18"/>
+                        <w:color w:val="595959" w:themeColor="text1" w:themeTint="A6"/>
+                        <w:sz w:val="17"/>
+                        <w:szCs w:val="17"/>
                       </w:rPr>
                       <w:fldChar w:fldCharType="end"/>
                     </w:r>
@@ -5378,7 +5023,7 @@
 </file>
 
 <file path=word/footnotes.xml><?xml version="1.0" encoding="utf-8"?>
-<w:footnotes xmlns:wpc="http://schemas.microsoft.com/office/word/2010/wordprocessingCanvas" xmlns:cx="http://schemas.microsoft.com/office/drawing/2014/chartex" xmlns:cx1="http://schemas.microsoft.com/office/drawing/2015/9/8/chartex" xmlns:cx2="http://schemas.microsoft.com/office/drawing/2015/10/21/chartex" xmlns:cx3="http://schemas.microsoft.com/office/drawing/2016/5/9/chartex" xmlns:cx4="http://schemas.microsoft.com/office/drawing/2016/5/10/chartex" xmlns:cx5="http://schemas.microsoft.com/office/drawing/2016/5/11/chartex" xmlns:cx6="http://schemas.microsoft.com/office/drawing/2016/5/12/chartex" xmlns:cx7="http://schemas.microsoft.com/office/drawing/2016/5/13/chartex" xmlns:cx8="http://schemas.microsoft.com/office/drawing/2016/5/14/chartex" xmlns:mc="http://schemas.openxmlformats.org/markup-compatibility/2006" xmlns:aink="http://schemas.microsoft.com/office/drawing/2016/ink" xmlns:am3d="http://schemas.microsoft.com/office/drawing/2017/model3d" xmlns:o="urn:schemas-microsoft-com:office:office" xmlns:r="http://schemas.openxmlformats.org/officeDocument/2006/relationships" xmlns:m="http://schemas.openxmlformats.org/officeDocument/2006/math" xmlns:v="urn:schemas-microsoft-com:vml" xmlns:wp14="http://schemas.microsoft.com/office/word/2010/wordprocessingDrawing" xmlns:wp="http://schemas.openxmlformats.org/drawingml/2006/wordprocessingDrawing" xmlns:w10="urn:schemas-microsoft-com:office:word" xmlns:w="http://schemas.openxmlformats.org/wordprocessingml/2006/main" xmlns:w14="http://schemas.microsoft.com/office/word/2010/wordml" xmlns:w15="http://schemas.microsoft.com/office/word/2012/wordml" xmlns:w16cex="http://schemas.microsoft.com/office/word/2018/wordml/cex" xmlns:w16cid="http://schemas.microsoft.com/office/word/2016/wordml/cid" xmlns:w16="http://schemas.microsoft.com/office/word/2018/wordml" xmlns:w16se="http://schemas.microsoft.com/office/word/2015/wordml/symex" xmlns:wpg="http://schemas.microsoft.com/office/word/2010/wordprocessingGroup" xmlns:wpi="http://schemas.microsoft.com/office/word/2010/wordprocessingInk" xmlns:wne="http://schemas.microsoft.com/office/word/2006/wordml" xmlns:wps="http://schemas.microsoft.com/office/word/2010/wordprocessingShape" mc:Ignorable="w14 w15 w16se w16cid w16 w16cex wp14">
+<w:footnotes xmlns:wpc="http://schemas.microsoft.com/office/word/2010/wordprocessingCanvas" xmlns:cx="http://schemas.microsoft.com/office/drawing/2014/chartex" xmlns:cx1="http://schemas.microsoft.com/office/drawing/2015/9/8/chartex" xmlns:cx2="http://schemas.microsoft.com/office/drawing/2015/10/21/chartex" xmlns:cx3="http://schemas.microsoft.com/office/drawing/2016/5/9/chartex" xmlns:cx4="http://schemas.microsoft.com/office/drawing/2016/5/10/chartex" xmlns:cx5="http://schemas.microsoft.com/office/drawing/2016/5/11/chartex" xmlns:cx6="http://schemas.microsoft.com/office/drawing/2016/5/12/chartex" xmlns:cx7="http://schemas.microsoft.com/office/drawing/2016/5/13/chartex" xmlns:cx8="http://schemas.microsoft.com/office/drawing/2016/5/14/chartex" xmlns:mc="http://schemas.openxmlformats.org/markup-compatibility/2006" xmlns:aink="http://schemas.microsoft.com/office/drawing/2016/ink" xmlns:am3d="http://schemas.microsoft.com/office/drawing/2017/model3d" xmlns:o="urn:schemas-microsoft-com:office:office" xmlns:oel="http://schemas.microsoft.com/office/2019/extlst" xmlns:r="http://schemas.openxmlformats.org/officeDocument/2006/relationships" xmlns:m="http://schemas.openxmlformats.org/officeDocument/2006/math" xmlns:v="urn:schemas-microsoft-com:vml" xmlns:wp14="http://schemas.microsoft.com/office/word/2010/wordprocessingDrawing" xmlns:wp="http://schemas.openxmlformats.org/drawingml/2006/wordprocessingDrawing" xmlns:w10="urn:schemas-microsoft-com:office:word" xmlns:w="http://schemas.openxmlformats.org/wordprocessingml/2006/main" xmlns:w14="http://schemas.microsoft.com/office/word/2010/wordml" xmlns:w15="http://schemas.microsoft.com/office/word/2012/wordml" xmlns:w16cex="http://schemas.microsoft.com/office/word/2018/wordml/cex" xmlns:w16cid="http://schemas.microsoft.com/office/word/2016/wordml/cid" xmlns:w16="http://schemas.microsoft.com/office/word/2018/wordml" xmlns:w16sdtdh="http://schemas.microsoft.com/office/word/2020/wordml/sdtdatahash" xmlns:w16se="http://schemas.microsoft.com/office/word/2015/wordml/symex" xmlns:wpg="http://schemas.microsoft.com/office/word/2010/wordprocessingGroup" xmlns:wpi="http://schemas.microsoft.com/office/word/2010/wordprocessingInk" xmlns:wne="http://schemas.microsoft.com/office/word/2006/wordml" xmlns:wps="http://schemas.microsoft.com/office/word/2010/wordprocessingShape" mc:Ignorable="w14 w15 w16se w16cid w16 w16cex w16sdtdh wp14">
   <w:footnote w:type="separator" w:id="-1">
     <w:p>
       <w:pPr>
@@ -5403,7 +5048,7 @@
 </file>
 
 <file path=word/header1.xml><?xml version="1.0" encoding="utf-8"?>
-<w:hdr xmlns:wpc="http://schemas.microsoft.com/office/word/2010/wordprocessingCanvas" xmlns:cx="http://schemas.microsoft.com/office/drawing/2014/chartex" xmlns:cx1="http://schemas.microsoft.com/office/drawing/2015/9/8/chartex" xmlns:cx2="http://schemas.microsoft.com/office/drawing/2015/10/21/chartex" xmlns:cx3="http://schemas.microsoft.com/office/drawing/2016/5/9/chartex" xmlns:cx4="http://schemas.microsoft.com/office/drawing/2016/5/10/chartex" xmlns:cx5="http://schemas.microsoft.com/office/drawing/2016/5/11/chartex" xmlns:cx6="http://schemas.microsoft.com/office/drawing/2016/5/12/chartex" xmlns:cx7="http://schemas.microsoft.com/office/drawing/2016/5/13/chartex" xmlns:cx8="http://schemas.microsoft.com/office/drawing/2016/5/14/chartex" xmlns:mc="http://schemas.openxmlformats.org/markup-compatibility/2006" xmlns:aink="http://schemas.microsoft.com/office/drawing/2016/ink" xmlns:am3d="http://schemas.microsoft.com/office/drawing/2017/model3d" xmlns:o="urn:schemas-microsoft-com:office:office" xmlns:r="http://schemas.openxmlformats.org/officeDocument/2006/relationships" xmlns:m="http://schemas.openxmlformats.org/officeDocument/2006/math" xmlns:v="urn:schemas-microsoft-com:vml" xmlns:wp14="http://schemas.microsoft.com/office/word/2010/wordprocessingDrawing" xmlns:wp="http://schemas.openxmlformats.org/drawingml/2006/wordprocessingDrawing" xmlns:w10="urn:schemas-microsoft-com:office:word" xmlns:w="http://schemas.openxmlformats.org/wordprocessingml/2006/main" xmlns:w14="http://schemas.microsoft.com/office/word/2010/wordml" xmlns:w15="http://schemas.microsoft.com/office/word/2012/wordml" xmlns:w16cex="http://schemas.microsoft.com/office/word/2018/wordml/cex" xmlns:w16cid="http://schemas.microsoft.com/office/word/2016/wordml/cid" xmlns:w16="http://schemas.microsoft.com/office/word/2018/wordml" xmlns:w16se="http://schemas.microsoft.com/office/word/2015/wordml/symex" xmlns:wpg="http://schemas.microsoft.com/office/word/2010/wordprocessingGroup" xmlns:wpi="http://schemas.microsoft.com/office/word/2010/wordprocessingInk" xmlns:wne="http://schemas.microsoft.com/office/word/2006/wordml" xmlns:wps="http://schemas.microsoft.com/office/word/2010/wordprocessingShape" mc:Ignorable="w14 w15 w16se w16cid w16 w16cex wp14">
+<w:hdr xmlns:wpc="http://schemas.microsoft.com/office/word/2010/wordprocessingCanvas" xmlns:cx="http://schemas.microsoft.com/office/drawing/2014/chartex" xmlns:cx1="http://schemas.microsoft.com/office/drawing/2015/9/8/chartex" xmlns:cx2="http://schemas.microsoft.com/office/drawing/2015/10/21/chartex" xmlns:cx3="http://schemas.microsoft.com/office/drawing/2016/5/9/chartex" xmlns:cx4="http://schemas.microsoft.com/office/drawing/2016/5/10/chartex" xmlns:cx5="http://schemas.microsoft.com/office/drawing/2016/5/11/chartex" xmlns:cx6="http://schemas.microsoft.com/office/drawing/2016/5/12/chartex" xmlns:cx7="http://schemas.microsoft.com/office/drawing/2016/5/13/chartex" xmlns:cx8="http://schemas.microsoft.com/office/drawing/2016/5/14/chartex" xmlns:mc="http://schemas.openxmlformats.org/markup-compatibility/2006" xmlns:aink="http://schemas.microsoft.com/office/drawing/2016/ink" xmlns:am3d="http://schemas.microsoft.com/office/drawing/2017/model3d" xmlns:o="urn:schemas-microsoft-com:office:office" xmlns:oel="http://schemas.microsoft.com/office/2019/extlst" xmlns:r="http://schemas.openxmlformats.org/officeDocument/2006/relationships" xmlns:m="http://schemas.openxmlformats.org/officeDocument/2006/math" xmlns:v="urn:schemas-microsoft-com:vml" xmlns:wp14="http://schemas.microsoft.com/office/word/2010/wordprocessingDrawing" xmlns:wp="http://schemas.openxmlformats.org/drawingml/2006/wordprocessingDrawing" xmlns:w10="urn:schemas-microsoft-com:office:word" xmlns:w="http://schemas.openxmlformats.org/wordprocessingml/2006/main" xmlns:w14="http://schemas.microsoft.com/office/word/2010/wordml" xmlns:w15="http://schemas.microsoft.com/office/word/2012/wordml" xmlns:w16cex="http://schemas.microsoft.com/office/word/2018/wordml/cex" xmlns:w16cid="http://schemas.microsoft.com/office/word/2016/wordml/cid" xmlns:w16="http://schemas.microsoft.com/office/word/2018/wordml" xmlns:w16sdtdh="http://schemas.microsoft.com/office/word/2020/wordml/sdtdatahash" xmlns:w16se="http://schemas.microsoft.com/office/word/2015/wordml/symex" xmlns:wpg="http://schemas.microsoft.com/office/word/2010/wordprocessingGroup" xmlns:wpi="http://schemas.microsoft.com/office/word/2010/wordprocessingInk" xmlns:wne="http://schemas.microsoft.com/office/word/2006/wordml" xmlns:wps="http://schemas.microsoft.com/office/word/2010/wordprocessingShape" mc:Ignorable="w14 w15 w16se w16cid w16 w16cex w16sdtdh wp14">
   <w:p>
     <w:pPr>
       <w:pStyle w:val="a3"/>
@@ -5414,7 +5059,7 @@
 </file>
 
 <file path=word/numbering.xml><?xml version="1.0" encoding="utf-8"?>
-<w:numbering xmlns:wpc="http://schemas.microsoft.com/office/word/2010/wordprocessingCanvas" xmlns:cx="http://schemas.microsoft.com/office/drawing/2014/chartex" xmlns:cx1="http://schemas.microsoft.com/office/drawing/2015/9/8/chartex" xmlns:cx2="http://schemas.microsoft.com/office/drawing/2015/10/21/chartex" xmlns:cx3="http://schemas.microsoft.com/office/drawing/2016/5/9/chartex" xmlns:cx4="http://schemas.microsoft.com/office/drawing/2016/5/10/chartex" xmlns:cx5="http://schemas.microsoft.com/office/drawing/2016/5/11/chartex" xmlns:cx6="http://schemas.microsoft.com/office/drawing/2016/5/12/chartex" xmlns:cx7="http://schemas.microsoft.com/office/drawing/2016/5/13/chartex" xmlns:cx8="http://schemas.microsoft.com/office/drawing/2016/5/14/chartex" xmlns:mc="http://schemas.openxmlformats.org/markup-compatibility/2006" xmlns:aink="http://schemas.microsoft.com/office/drawing/2016/ink" xmlns:am3d="http://schemas.microsoft.com/office/drawing/2017/model3d" xmlns:o="urn:schemas-microsoft-com:office:office" xmlns:r="http://schemas.openxmlformats.org/officeDocument/2006/relationships" xmlns:m="http://schemas.openxmlformats.org/officeDocument/2006/math" xmlns:v="urn:schemas-microsoft-com:vml" xmlns:wp14="http://schemas.microsoft.com/office/word/2010/wordprocessingDrawing" xmlns:wp="http://schemas.openxmlformats.org/drawingml/2006/wordprocessingDrawing" xmlns:w10="urn:schemas-microsoft-com:office:word" xmlns:w="http://schemas.openxmlformats.org/wordprocessingml/2006/main" xmlns:w14="http://schemas.microsoft.com/office/word/2010/wordml" xmlns:w15="http://schemas.microsoft.com/office/word/2012/wordml" xmlns:w16cex="http://schemas.microsoft.com/office/word/2018/wordml/cex" xmlns:w16cid="http://schemas.microsoft.com/office/word/2016/wordml/cid" xmlns:w16="http://schemas.microsoft.com/office/word/2018/wordml" xmlns:w16se="http://schemas.microsoft.com/office/word/2015/wordml/symex" xmlns:wpg="http://schemas.microsoft.com/office/word/2010/wordprocessingGroup" xmlns:wpi="http://schemas.microsoft.com/office/word/2010/wordprocessingInk" xmlns:wne="http://schemas.microsoft.com/office/word/2006/wordml" xmlns:wps="http://schemas.microsoft.com/office/word/2010/wordprocessingShape" mc:Ignorable="w14 w15 w16se w16cid w16 w16cex wp14">
+<w:numbering xmlns:wpc="http://schemas.microsoft.com/office/word/2010/wordprocessingCanvas" xmlns:cx="http://schemas.microsoft.com/office/drawing/2014/chartex" xmlns:cx1="http://schemas.microsoft.com/office/drawing/2015/9/8/chartex" xmlns:cx2="http://schemas.microsoft.com/office/drawing/2015/10/21/chartex" xmlns:cx3="http://schemas.microsoft.com/office/drawing/2016/5/9/chartex" xmlns:cx4="http://schemas.microsoft.com/office/drawing/2016/5/10/chartex" xmlns:cx5="http://schemas.microsoft.com/office/drawing/2016/5/11/chartex" xmlns:cx6="http://schemas.microsoft.com/office/drawing/2016/5/12/chartex" xmlns:cx7="http://schemas.microsoft.com/office/drawing/2016/5/13/chartex" xmlns:cx8="http://schemas.microsoft.com/office/drawing/2016/5/14/chartex" xmlns:mc="http://schemas.openxmlformats.org/markup-compatibility/2006" xmlns:aink="http://schemas.microsoft.com/office/drawing/2016/ink" xmlns:am3d="http://schemas.microsoft.com/office/drawing/2017/model3d" xmlns:o="urn:schemas-microsoft-com:office:office" xmlns:oel="http://schemas.microsoft.com/office/2019/extlst" xmlns:r="http://schemas.openxmlformats.org/officeDocument/2006/relationships" xmlns:m="http://schemas.openxmlformats.org/officeDocument/2006/math" xmlns:v="urn:schemas-microsoft-com:vml" xmlns:wp14="http://schemas.microsoft.com/office/word/2010/wordprocessingDrawing" xmlns:wp="http://schemas.openxmlformats.org/drawingml/2006/wordprocessingDrawing" xmlns:w10="urn:schemas-microsoft-com:office:word" xmlns:w="http://schemas.openxmlformats.org/wordprocessingml/2006/main" xmlns:w14="http://schemas.microsoft.com/office/word/2010/wordml" xmlns:w15="http://schemas.microsoft.com/office/word/2012/wordml" xmlns:w16cex="http://schemas.microsoft.com/office/word/2018/wordml/cex" xmlns:w16cid="http://schemas.microsoft.com/office/word/2016/wordml/cid" xmlns:w16="http://schemas.microsoft.com/office/word/2018/wordml" xmlns:w16sdtdh="http://schemas.microsoft.com/office/word/2020/wordml/sdtdatahash" xmlns:w16se="http://schemas.microsoft.com/office/word/2015/wordml/symex" xmlns:wpg="http://schemas.microsoft.com/office/word/2010/wordprocessingGroup" xmlns:wpi="http://schemas.microsoft.com/office/word/2010/wordprocessingInk" xmlns:wne="http://schemas.microsoft.com/office/word/2006/wordml" xmlns:wps="http://schemas.microsoft.com/office/word/2010/wordprocessingShape" mc:Ignorable="w14 w15 w16se w16cid w16 w16cex w16sdtdh wp14">
   <w:abstractNum w:abstractNumId="0" w15:restartNumberingAfterBreak="0">
     <w:nsid w:val="04E60920"/>
     <w:multiLevelType w:val="hybridMultilevel"/>
@@ -5849,8 +5494,8 @@
   <w:abstractNum w:abstractNumId="4" w15:restartNumberingAfterBreak="0">
     <w:nsid w:val="13A00DEC"/>
     <w:multiLevelType w:val="hybridMultilevel"/>
-    <w:tmpl w:val="26805ACC"/>
-    <w:lvl w:ilvl="0" w:tplc="A0267C02">
+    <w:tmpl w:val="5E960EC2"/>
+    <w:lvl w:ilvl="0" w:tplc="A47E1DC6">
       <w:start w:val="1"/>
       <w:numFmt w:val="decimal"/>
       <w:pStyle w:val="2"/>
@@ -7097,6 +6742,155 @@
     </w:lvl>
   </w:abstractNum>
   <w:abstractNum w:abstractNumId="17" w15:restartNumberingAfterBreak="0">
+    <w:nsid w:val="2CE51155"/>
+    <w:multiLevelType w:val="multilevel"/>
+    <w:tmpl w:val="4A18EE0A"/>
+    <w:lvl w:ilvl="0">
+      <w:start w:val="1"/>
+      <w:numFmt w:val="bullet"/>
+      <w:lvlText w:val=""/>
+      <w:lvlJc w:val="left"/>
+      <w:pPr>
+        <w:tabs>
+          <w:tab w:val="num" w:pos="720"/>
+        </w:tabs>
+        <w:ind w:left="720" w:hanging="360"/>
+      </w:pPr>
+      <w:rPr>
+        <w:rFonts w:ascii="Symbol" w:hAnsi="Symbol" w:hint="default"/>
+        <w:sz w:val="20"/>
+      </w:rPr>
+    </w:lvl>
+    <w:lvl w:ilvl="1" w:tentative="1">
+      <w:start w:val="1"/>
+      <w:numFmt w:val="bullet"/>
+      <w:lvlText w:val="o"/>
+      <w:lvlJc w:val="left"/>
+      <w:pPr>
+        <w:tabs>
+          <w:tab w:val="num" w:pos="1440"/>
+        </w:tabs>
+        <w:ind w:left="1440" w:hanging="360"/>
+      </w:pPr>
+      <w:rPr>
+        <w:rFonts w:ascii="Courier New" w:hAnsi="Courier New" w:hint="default"/>
+        <w:sz w:val="20"/>
+      </w:rPr>
+    </w:lvl>
+    <w:lvl w:ilvl="2" w:tentative="1">
+      <w:start w:val="1"/>
+      <w:numFmt w:val="bullet"/>
+      <w:lvlText w:val=""/>
+      <w:lvlJc w:val="left"/>
+      <w:pPr>
+        <w:tabs>
+          <w:tab w:val="num" w:pos="2160"/>
+        </w:tabs>
+        <w:ind w:left="2160" w:hanging="360"/>
+      </w:pPr>
+      <w:rPr>
+        <w:rFonts w:ascii="Wingdings" w:hAnsi="Wingdings" w:hint="default"/>
+        <w:sz w:val="20"/>
+      </w:rPr>
+    </w:lvl>
+    <w:lvl w:ilvl="3" w:tentative="1">
+      <w:start w:val="1"/>
+      <w:numFmt w:val="bullet"/>
+      <w:lvlText w:val=""/>
+      <w:lvlJc w:val="left"/>
+      <w:pPr>
+        <w:tabs>
+          <w:tab w:val="num" w:pos="2880"/>
+        </w:tabs>
+        <w:ind w:left="2880" w:hanging="360"/>
+      </w:pPr>
+      <w:rPr>
+        <w:rFonts w:ascii="Wingdings" w:hAnsi="Wingdings" w:hint="default"/>
+        <w:sz w:val="20"/>
+      </w:rPr>
+    </w:lvl>
+    <w:lvl w:ilvl="4" w:tentative="1">
+      <w:start w:val="1"/>
+      <w:numFmt w:val="bullet"/>
+      <w:lvlText w:val=""/>
+      <w:lvlJc w:val="left"/>
+      <w:pPr>
+        <w:tabs>
+          <w:tab w:val="num" w:pos="3600"/>
+        </w:tabs>
+        <w:ind w:left="3600" w:hanging="360"/>
+      </w:pPr>
+      <w:rPr>
+        <w:rFonts w:ascii="Wingdings" w:hAnsi="Wingdings" w:hint="default"/>
+        <w:sz w:val="20"/>
+      </w:rPr>
+    </w:lvl>
+    <w:lvl w:ilvl="5" w:tentative="1">
+      <w:start w:val="1"/>
+      <w:numFmt w:val="bullet"/>
+      <w:lvlText w:val=""/>
+      <w:lvlJc w:val="left"/>
+      <w:pPr>
+        <w:tabs>
+          <w:tab w:val="num" w:pos="4320"/>
+        </w:tabs>
+        <w:ind w:left="4320" w:hanging="360"/>
+      </w:pPr>
+      <w:rPr>
+        <w:rFonts w:ascii="Wingdings" w:hAnsi="Wingdings" w:hint="default"/>
+        <w:sz w:val="20"/>
+      </w:rPr>
+    </w:lvl>
+    <w:lvl w:ilvl="6" w:tentative="1">
+      <w:start w:val="1"/>
+      <w:numFmt w:val="bullet"/>
+      <w:lvlText w:val=""/>
+      <w:lvlJc w:val="left"/>
+      <w:pPr>
+        <w:tabs>
+          <w:tab w:val="num" w:pos="5040"/>
+        </w:tabs>
+        <w:ind w:left="5040" w:hanging="360"/>
+      </w:pPr>
+      <w:rPr>
+        <w:rFonts w:ascii="Wingdings" w:hAnsi="Wingdings" w:hint="default"/>
+        <w:sz w:val="20"/>
+      </w:rPr>
+    </w:lvl>
+    <w:lvl w:ilvl="7" w:tentative="1">
+      <w:start w:val="1"/>
+      <w:numFmt w:val="bullet"/>
+      <w:lvlText w:val=""/>
+      <w:lvlJc w:val="left"/>
+      <w:pPr>
+        <w:tabs>
+          <w:tab w:val="num" w:pos="5760"/>
+        </w:tabs>
+        <w:ind w:left="5760" w:hanging="360"/>
+      </w:pPr>
+      <w:rPr>
+        <w:rFonts w:ascii="Wingdings" w:hAnsi="Wingdings" w:hint="default"/>
+        <w:sz w:val="20"/>
+      </w:rPr>
+    </w:lvl>
+    <w:lvl w:ilvl="8" w:tentative="1">
+      <w:start w:val="1"/>
+      <w:numFmt w:val="bullet"/>
+      <w:lvlText w:val=""/>
+      <w:lvlJc w:val="left"/>
+      <w:pPr>
+        <w:tabs>
+          <w:tab w:val="num" w:pos="6480"/>
+        </w:tabs>
+        <w:ind w:left="6480" w:hanging="360"/>
+      </w:pPr>
+      <w:rPr>
+        <w:rFonts w:ascii="Wingdings" w:hAnsi="Wingdings" w:hint="default"/>
+        <w:sz w:val="20"/>
+      </w:rPr>
+    </w:lvl>
+  </w:abstractNum>
+  <w:abstractNum w:abstractNumId="18" w15:restartNumberingAfterBreak="0">
     <w:nsid w:val="326B7ADF"/>
     <w:multiLevelType w:val="hybridMultilevel"/>
     <w:tmpl w:val="243464B4"/>
@@ -7189,119 +6983,6 @@
       <w:pPr>
         <w:ind w:left="6480" w:hanging="180"/>
       </w:pPr>
-    </w:lvl>
-  </w:abstractNum>
-  <w:abstractNum w:abstractNumId="18" w15:restartNumberingAfterBreak="0">
-    <w:nsid w:val="34F26FB9"/>
-    <w:multiLevelType w:val="hybridMultilevel"/>
-    <w:tmpl w:val="CB68058C"/>
-    <w:lvl w:ilvl="0" w:tplc="04090001">
-      <w:start w:val="1"/>
-      <w:numFmt w:val="bullet"/>
-      <w:lvlText w:val=""/>
-      <w:lvlJc w:val="left"/>
-      <w:pPr>
-        <w:ind w:left="766" w:hanging="360"/>
-      </w:pPr>
-      <w:rPr>
-        <w:rFonts w:ascii="Symbol" w:hAnsi="Symbol" w:hint="default"/>
-      </w:rPr>
-    </w:lvl>
-    <w:lvl w:ilvl="1" w:tplc="04090003" w:tentative="1">
-      <w:start w:val="1"/>
-      <w:numFmt w:val="bullet"/>
-      <w:lvlText w:val="o"/>
-      <w:lvlJc w:val="left"/>
-      <w:pPr>
-        <w:ind w:left="1486" w:hanging="360"/>
-      </w:pPr>
-      <w:rPr>
-        <w:rFonts w:ascii="Courier New" w:hAnsi="Courier New" w:cs="Courier New" w:hint="default"/>
-      </w:rPr>
-    </w:lvl>
-    <w:lvl w:ilvl="2" w:tplc="04090005" w:tentative="1">
-      <w:start w:val="1"/>
-      <w:numFmt w:val="bullet"/>
-      <w:lvlText w:val=""/>
-      <w:lvlJc w:val="left"/>
-      <w:pPr>
-        <w:ind w:left="2206" w:hanging="360"/>
-      </w:pPr>
-      <w:rPr>
-        <w:rFonts w:ascii="Wingdings" w:hAnsi="Wingdings" w:hint="default"/>
-      </w:rPr>
-    </w:lvl>
-    <w:lvl w:ilvl="3" w:tplc="04090001" w:tentative="1">
-      <w:start w:val="1"/>
-      <w:numFmt w:val="bullet"/>
-      <w:lvlText w:val=""/>
-      <w:lvlJc w:val="left"/>
-      <w:pPr>
-        <w:ind w:left="2926" w:hanging="360"/>
-      </w:pPr>
-      <w:rPr>
-        <w:rFonts w:ascii="Symbol" w:hAnsi="Symbol" w:hint="default"/>
-      </w:rPr>
-    </w:lvl>
-    <w:lvl w:ilvl="4" w:tplc="04090003" w:tentative="1">
-      <w:start w:val="1"/>
-      <w:numFmt w:val="bullet"/>
-      <w:lvlText w:val="o"/>
-      <w:lvlJc w:val="left"/>
-      <w:pPr>
-        <w:ind w:left="3646" w:hanging="360"/>
-      </w:pPr>
-      <w:rPr>
-        <w:rFonts w:ascii="Courier New" w:hAnsi="Courier New" w:cs="Courier New" w:hint="default"/>
-      </w:rPr>
-    </w:lvl>
-    <w:lvl w:ilvl="5" w:tplc="04090005" w:tentative="1">
-      <w:start w:val="1"/>
-      <w:numFmt w:val="bullet"/>
-      <w:lvlText w:val=""/>
-      <w:lvlJc w:val="left"/>
-      <w:pPr>
-        <w:ind w:left="4366" w:hanging="360"/>
-      </w:pPr>
-      <w:rPr>
-        <w:rFonts w:ascii="Wingdings" w:hAnsi="Wingdings" w:hint="default"/>
-      </w:rPr>
-    </w:lvl>
-    <w:lvl w:ilvl="6" w:tplc="04090001" w:tentative="1">
-      <w:start w:val="1"/>
-      <w:numFmt w:val="bullet"/>
-      <w:lvlText w:val=""/>
-      <w:lvlJc w:val="left"/>
-      <w:pPr>
-        <w:ind w:left="5086" w:hanging="360"/>
-      </w:pPr>
-      <w:rPr>
-        <w:rFonts w:ascii="Symbol" w:hAnsi="Symbol" w:hint="default"/>
-      </w:rPr>
-    </w:lvl>
-    <w:lvl w:ilvl="7" w:tplc="04090003" w:tentative="1">
-      <w:start w:val="1"/>
-      <w:numFmt w:val="bullet"/>
-      <w:lvlText w:val="o"/>
-      <w:lvlJc w:val="left"/>
-      <w:pPr>
-        <w:ind w:left="5806" w:hanging="360"/>
-      </w:pPr>
-      <w:rPr>
-        <w:rFonts w:ascii="Courier New" w:hAnsi="Courier New" w:cs="Courier New" w:hint="default"/>
-      </w:rPr>
-    </w:lvl>
-    <w:lvl w:ilvl="8" w:tplc="04090005" w:tentative="1">
-      <w:start w:val="1"/>
-      <w:numFmt w:val="bullet"/>
-      <w:lvlText w:val=""/>
-      <w:lvlJc w:val="left"/>
-      <w:pPr>
-        <w:ind w:left="6526" w:hanging="360"/>
-      </w:pPr>
-      <w:rPr>
-        <w:rFonts w:ascii="Wingdings" w:hAnsi="Wingdings" w:hint="default"/>
-      </w:rPr>
     </w:lvl>
   </w:abstractNum>
   <w:abstractNum w:abstractNumId="19" w15:restartNumberingAfterBreak="0">
@@ -7941,6 +7622,95 @@
     </w:lvl>
   </w:abstractNum>
   <w:abstractNum w:abstractNumId="25" w15:restartNumberingAfterBreak="0">
+    <w:nsid w:val="49F15A4A"/>
+    <w:multiLevelType w:val="hybridMultilevel"/>
+    <w:tmpl w:val="507C2FF0"/>
+    <w:lvl w:ilvl="0" w:tplc="5AA60ECE">
+      <w:start w:val="1"/>
+      <w:numFmt w:val="decimal"/>
+      <w:lvlText w:val="%1."/>
+      <w:lvlJc w:val="left"/>
+      <w:pPr>
+        <w:ind w:left="360" w:hanging="360"/>
+      </w:pPr>
+      <w:rPr>
+        <w:sz w:val="36"/>
+      </w:rPr>
+    </w:lvl>
+    <w:lvl w:ilvl="1" w:tplc="04090019" w:tentative="1">
+      <w:start w:val="1"/>
+      <w:numFmt w:val="lowerLetter"/>
+      <w:lvlText w:val="%2."/>
+      <w:lvlJc w:val="left"/>
+      <w:pPr>
+        <w:ind w:left="1080" w:hanging="360"/>
+      </w:pPr>
+    </w:lvl>
+    <w:lvl w:ilvl="2" w:tplc="0409001B" w:tentative="1">
+      <w:start w:val="1"/>
+      <w:numFmt w:val="lowerRoman"/>
+      <w:lvlText w:val="%3."/>
+      <w:lvlJc w:val="right"/>
+      <w:pPr>
+        <w:ind w:left="1800" w:hanging="180"/>
+      </w:pPr>
+    </w:lvl>
+    <w:lvl w:ilvl="3" w:tplc="0409000F" w:tentative="1">
+      <w:start w:val="1"/>
+      <w:numFmt w:val="decimal"/>
+      <w:lvlText w:val="%4."/>
+      <w:lvlJc w:val="left"/>
+      <w:pPr>
+        <w:ind w:left="2520" w:hanging="360"/>
+      </w:pPr>
+    </w:lvl>
+    <w:lvl w:ilvl="4" w:tplc="04090019" w:tentative="1">
+      <w:start w:val="1"/>
+      <w:numFmt w:val="lowerLetter"/>
+      <w:lvlText w:val="%5."/>
+      <w:lvlJc w:val="left"/>
+      <w:pPr>
+        <w:ind w:left="3240" w:hanging="360"/>
+      </w:pPr>
+    </w:lvl>
+    <w:lvl w:ilvl="5" w:tplc="0409001B" w:tentative="1">
+      <w:start w:val="1"/>
+      <w:numFmt w:val="lowerRoman"/>
+      <w:lvlText w:val="%6."/>
+      <w:lvlJc w:val="right"/>
+      <w:pPr>
+        <w:ind w:left="3960" w:hanging="180"/>
+      </w:pPr>
+    </w:lvl>
+    <w:lvl w:ilvl="6" w:tplc="0409000F" w:tentative="1">
+      <w:start w:val="1"/>
+      <w:numFmt w:val="decimal"/>
+      <w:lvlText w:val="%7."/>
+      <w:lvlJc w:val="left"/>
+      <w:pPr>
+        <w:ind w:left="4680" w:hanging="360"/>
+      </w:pPr>
+    </w:lvl>
+    <w:lvl w:ilvl="7" w:tplc="04090019" w:tentative="1">
+      <w:start w:val="1"/>
+      <w:numFmt w:val="lowerLetter"/>
+      <w:lvlText w:val="%8."/>
+      <w:lvlJc w:val="left"/>
+      <w:pPr>
+        <w:ind w:left="5400" w:hanging="360"/>
+      </w:pPr>
+    </w:lvl>
+    <w:lvl w:ilvl="8" w:tplc="0409001B" w:tentative="1">
+      <w:start w:val="1"/>
+      <w:numFmt w:val="lowerRoman"/>
+      <w:lvlText w:val="%9."/>
+      <w:lvlJc w:val="right"/>
+      <w:pPr>
+        <w:ind w:left="6120" w:hanging="180"/>
+      </w:pPr>
+    </w:lvl>
+  </w:abstractNum>
+  <w:abstractNum w:abstractNumId="26" w15:restartNumberingAfterBreak="0">
     <w:nsid w:val="4D796141"/>
     <w:multiLevelType w:val="hybridMultilevel"/>
     <w:tmpl w:val="91D04A66"/>
@@ -8053,7 +7823,7 @@
       </w:rPr>
     </w:lvl>
   </w:abstractNum>
-  <w:abstractNum w:abstractNumId="26" w15:restartNumberingAfterBreak="0">
+  <w:abstractNum w:abstractNumId="27" w15:restartNumberingAfterBreak="0">
     <w:nsid w:val="4F5B2890"/>
     <w:multiLevelType w:val="hybridMultilevel"/>
     <w:tmpl w:val="9FAE4850"/>
@@ -8166,7 +7936,7 @@
       </w:rPr>
     </w:lvl>
   </w:abstractNum>
-  <w:abstractNum w:abstractNumId="27" w15:restartNumberingAfterBreak="0">
+  <w:abstractNum w:abstractNumId="28" w15:restartNumberingAfterBreak="0">
     <w:nsid w:val="50F62E8C"/>
     <w:multiLevelType w:val="hybridMultilevel"/>
     <w:tmpl w:val="E78C85C0"/>
@@ -8279,7 +8049,7 @@
       </w:rPr>
     </w:lvl>
   </w:abstractNum>
-  <w:abstractNum w:abstractNumId="28" w15:restartNumberingAfterBreak="0">
+  <w:abstractNum w:abstractNumId="29" w15:restartNumberingAfterBreak="0">
     <w:nsid w:val="5507266E"/>
     <w:multiLevelType w:val="hybridMultilevel"/>
     <w:tmpl w:val="22522E3A"/>
@@ -8392,7 +8162,7 @@
       </w:rPr>
     </w:lvl>
   </w:abstractNum>
-  <w:abstractNum w:abstractNumId="29" w15:restartNumberingAfterBreak="0">
+  <w:abstractNum w:abstractNumId="30" w15:restartNumberingAfterBreak="0">
     <w:nsid w:val="55990837"/>
     <w:multiLevelType w:val="hybridMultilevel"/>
     <w:tmpl w:val="960254F8"/>
@@ -8505,7 +8275,7 @@
       </w:rPr>
     </w:lvl>
   </w:abstractNum>
-  <w:abstractNum w:abstractNumId="30" w15:restartNumberingAfterBreak="0">
+  <w:abstractNum w:abstractNumId="31" w15:restartNumberingAfterBreak="0">
     <w:nsid w:val="55BC60FF"/>
     <w:multiLevelType w:val="hybridMultilevel"/>
     <w:tmpl w:val="C1FC87D6"/>
@@ -8594,7 +8364,7 @@
       </w:pPr>
     </w:lvl>
   </w:abstractNum>
-  <w:abstractNum w:abstractNumId="31" w15:restartNumberingAfterBreak="0">
+  <w:abstractNum w:abstractNumId="32" w15:restartNumberingAfterBreak="0">
     <w:nsid w:val="57FD43D1"/>
     <w:multiLevelType w:val="hybridMultilevel"/>
     <w:tmpl w:val="A36A9E3E"/>
@@ -8682,7 +8452,120 @@
       </w:pPr>
     </w:lvl>
   </w:abstractNum>
-  <w:abstractNum w:abstractNumId="32" w15:restartNumberingAfterBreak="0">
+  <w:abstractNum w:abstractNumId="33" w15:restartNumberingAfterBreak="0">
+    <w:nsid w:val="59AA1FB0"/>
+    <w:multiLevelType w:val="hybridMultilevel"/>
+    <w:tmpl w:val="C874C5A6"/>
+    <w:lvl w:ilvl="0" w:tplc="04090001">
+      <w:start w:val="1"/>
+      <w:numFmt w:val="bullet"/>
+      <w:lvlText w:val=""/>
+      <w:lvlJc w:val="left"/>
+      <w:pPr>
+        <w:ind w:left="720" w:hanging="360"/>
+      </w:pPr>
+      <w:rPr>
+        <w:rFonts w:ascii="Symbol" w:hAnsi="Symbol" w:hint="default"/>
+      </w:rPr>
+    </w:lvl>
+    <w:lvl w:ilvl="1" w:tplc="04090003" w:tentative="1">
+      <w:start w:val="1"/>
+      <w:numFmt w:val="bullet"/>
+      <w:lvlText w:val="o"/>
+      <w:lvlJc w:val="left"/>
+      <w:pPr>
+        <w:ind w:left="1440" w:hanging="360"/>
+      </w:pPr>
+      <w:rPr>
+        <w:rFonts w:ascii="Courier New" w:hAnsi="Courier New" w:cs="Courier New" w:hint="default"/>
+      </w:rPr>
+    </w:lvl>
+    <w:lvl w:ilvl="2" w:tplc="04090005" w:tentative="1">
+      <w:start w:val="1"/>
+      <w:numFmt w:val="bullet"/>
+      <w:lvlText w:val=""/>
+      <w:lvlJc w:val="left"/>
+      <w:pPr>
+        <w:ind w:left="2160" w:hanging="360"/>
+      </w:pPr>
+      <w:rPr>
+        <w:rFonts w:ascii="Wingdings" w:hAnsi="Wingdings" w:hint="default"/>
+      </w:rPr>
+    </w:lvl>
+    <w:lvl w:ilvl="3" w:tplc="04090001" w:tentative="1">
+      <w:start w:val="1"/>
+      <w:numFmt w:val="bullet"/>
+      <w:lvlText w:val=""/>
+      <w:lvlJc w:val="left"/>
+      <w:pPr>
+        <w:ind w:left="2880" w:hanging="360"/>
+      </w:pPr>
+      <w:rPr>
+        <w:rFonts w:ascii="Symbol" w:hAnsi="Symbol" w:hint="default"/>
+      </w:rPr>
+    </w:lvl>
+    <w:lvl w:ilvl="4" w:tplc="04090003" w:tentative="1">
+      <w:start w:val="1"/>
+      <w:numFmt w:val="bullet"/>
+      <w:lvlText w:val="o"/>
+      <w:lvlJc w:val="left"/>
+      <w:pPr>
+        <w:ind w:left="3600" w:hanging="360"/>
+      </w:pPr>
+      <w:rPr>
+        <w:rFonts w:ascii="Courier New" w:hAnsi="Courier New" w:cs="Courier New" w:hint="default"/>
+      </w:rPr>
+    </w:lvl>
+    <w:lvl w:ilvl="5" w:tplc="04090005" w:tentative="1">
+      <w:start w:val="1"/>
+      <w:numFmt w:val="bullet"/>
+      <w:lvlText w:val=""/>
+      <w:lvlJc w:val="left"/>
+      <w:pPr>
+        <w:ind w:left="4320" w:hanging="360"/>
+      </w:pPr>
+      <w:rPr>
+        <w:rFonts w:ascii="Wingdings" w:hAnsi="Wingdings" w:hint="default"/>
+      </w:rPr>
+    </w:lvl>
+    <w:lvl w:ilvl="6" w:tplc="04090001" w:tentative="1">
+      <w:start w:val="1"/>
+      <w:numFmt w:val="bullet"/>
+      <w:lvlText w:val=""/>
+      <w:lvlJc w:val="left"/>
+      <w:pPr>
+        <w:ind w:left="5040" w:hanging="360"/>
+      </w:pPr>
+      <w:rPr>
+        <w:rFonts w:ascii="Symbol" w:hAnsi="Symbol" w:hint="default"/>
+      </w:rPr>
+    </w:lvl>
+    <w:lvl w:ilvl="7" w:tplc="04090003" w:tentative="1">
+      <w:start w:val="1"/>
+      <w:numFmt w:val="bullet"/>
+      <w:lvlText w:val="o"/>
+      <w:lvlJc w:val="left"/>
+      <w:pPr>
+        <w:ind w:left="5760" w:hanging="360"/>
+      </w:pPr>
+      <w:rPr>
+        <w:rFonts w:ascii="Courier New" w:hAnsi="Courier New" w:cs="Courier New" w:hint="default"/>
+      </w:rPr>
+    </w:lvl>
+    <w:lvl w:ilvl="8" w:tplc="04090005" w:tentative="1">
+      <w:start w:val="1"/>
+      <w:numFmt w:val="bullet"/>
+      <w:lvlText w:val=""/>
+      <w:lvlJc w:val="left"/>
+      <w:pPr>
+        <w:ind w:left="6480" w:hanging="360"/>
+      </w:pPr>
+      <w:rPr>
+        <w:rFonts w:ascii="Wingdings" w:hAnsi="Wingdings" w:hint="default"/>
+      </w:rPr>
+    </w:lvl>
+  </w:abstractNum>
+  <w:abstractNum w:abstractNumId="34" w15:restartNumberingAfterBreak="0">
     <w:nsid w:val="5E7757B2"/>
     <w:multiLevelType w:val="multilevel"/>
     <w:tmpl w:val="0E203B02"/>
@@ -8768,7 +8651,7 @@
       </w:pPr>
     </w:lvl>
   </w:abstractNum>
-  <w:abstractNum w:abstractNumId="33" w15:restartNumberingAfterBreak="0">
+  <w:abstractNum w:abstractNumId="35" w15:restartNumberingAfterBreak="0">
     <w:nsid w:val="5F9A715F"/>
     <w:multiLevelType w:val="hybridMultilevel"/>
     <w:tmpl w:val="4B26630C"/>
@@ -8881,7 +8764,7 @@
       </w:rPr>
     </w:lvl>
   </w:abstractNum>
-  <w:abstractNum w:abstractNumId="34" w15:restartNumberingAfterBreak="0">
+  <w:abstractNum w:abstractNumId="36" w15:restartNumberingAfterBreak="0">
     <w:nsid w:val="609D235C"/>
     <w:multiLevelType w:val="hybridMultilevel"/>
     <w:tmpl w:val="848696AC"/>
@@ -8994,7 +8877,7 @@
       </w:rPr>
     </w:lvl>
   </w:abstractNum>
-  <w:abstractNum w:abstractNumId="35" w15:restartNumberingAfterBreak="0">
+  <w:abstractNum w:abstractNumId="37" w15:restartNumberingAfterBreak="0">
     <w:nsid w:val="60FC6BB4"/>
     <w:multiLevelType w:val="hybridMultilevel"/>
     <w:tmpl w:val="671E692E"/>
@@ -9107,7 +8990,7 @@
       </w:rPr>
     </w:lvl>
   </w:abstractNum>
-  <w:abstractNum w:abstractNumId="36" w15:restartNumberingAfterBreak="0">
+  <w:abstractNum w:abstractNumId="38" w15:restartNumberingAfterBreak="0">
     <w:nsid w:val="636274E2"/>
     <w:multiLevelType w:val="hybridMultilevel"/>
     <w:tmpl w:val="0732809A"/>
@@ -9196,120 +9079,7 @@
       </w:pPr>
     </w:lvl>
   </w:abstractNum>
-  <w:abstractNum w:abstractNumId="37" w15:restartNumberingAfterBreak="0">
-    <w:nsid w:val="65942650"/>
-    <w:multiLevelType w:val="hybridMultilevel"/>
-    <w:tmpl w:val="3A0E7BEE"/>
-    <w:lvl w:ilvl="0" w:tplc="08090001">
-      <w:start w:val="1"/>
-      <w:numFmt w:val="bullet"/>
-      <w:lvlText w:val=""/>
-      <w:lvlJc w:val="left"/>
-      <w:pPr>
-        <w:ind w:left="720" w:hanging="360"/>
-      </w:pPr>
-      <w:rPr>
-        <w:rFonts w:ascii="Symbol" w:hAnsi="Symbol" w:hint="default"/>
-      </w:rPr>
-    </w:lvl>
-    <w:lvl w:ilvl="1" w:tplc="08090003">
-      <w:start w:val="1"/>
-      <w:numFmt w:val="bullet"/>
-      <w:lvlText w:val="o"/>
-      <w:lvlJc w:val="left"/>
-      <w:pPr>
-        <w:ind w:left="1440" w:hanging="360"/>
-      </w:pPr>
-      <w:rPr>
-        <w:rFonts w:ascii="Courier New" w:hAnsi="Courier New" w:cs="Courier New" w:hint="default"/>
-      </w:rPr>
-    </w:lvl>
-    <w:lvl w:ilvl="2" w:tplc="08090005">
-      <w:start w:val="1"/>
-      <w:numFmt w:val="bullet"/>
-      <w:lvlText w:val=""/>
-      <w:lvlJc w:val="left"/>
-      <w:pPr>
-        <w:ind w:left="2160" w:hanging="360"/>
-      </w:pPr>
-      <w:rPr>
-        <w:rFonts w:ascii="Wingdings" w:hAnsi="Wingdings" w:hint="default"/>
-      </w:rPr>
-    </w:lvl>
-    <w:lvl w:ilvl="3" w:tplc="08090001" w:tentative="1">
-      <w:start w:val="1"/>
-      <w:numFmt w:val="bullet"/>
-      <w:lvlText w:val=""/>
-      <w:lvlJc w:val="left"/>
-      <w:pPr>
-        <w:ind w:left="2880" w:hanging="360"/>
-      </w:pPr>
-      <w:rPr>
-        <w:rFonts w:ascii="Symbol" w:hAnsi="Symbol" w:hint="default"/>
-      </w:rPr>
-    </w:lvl>
-    <w:lvl w:ilvl="4" w:tplc="08090003" w:tentative="1">
-      <w:start w:val="1"/>
-      <w:numFmt w:val="bullet"/>
-      <w:lvlText w:val="o"/>
-      <w:lvlJc w:val="left"/>
-      <w:pPr>
-        <w:ind w:left="3600" w:hanging="360"/>
-      </w:pPr>
-      <w:rPr>
-        <w:rFonts w:ascii="Courier New" w:hAnsi="Courier New" w:cs="Courier New" w:hint="default"/>
-      </w:rPr>
-    </w:lvl>
-    <w:lvl w:ilvl="5" w:tplc="08090005" w:tentative="1">
-      <w:start w:val="1"/>
-      <w:numFmt w:val="bullet"/>
-      <w:lvlText w:val=""/>
-      <w:lvlJc w:val="left"/>
-      <w:pPr>
-        <w:ind w:left="4320" w:hanging="360"/>
-      </w:pPr>
-      <w:rPr>
-        <w:rFonts w:ascii="Wingdings" w:hAnsi="Wingdings" w:hint="default"/>
-      </w:rPr>
-    </w:lvl>
-    <w:lvl w:ilvl="6" w:tplc="08090001" w:tentative="1">
-      <w:start w:val="1"/>
-      <w:numFmt w:val="bullet"/>
-      <w:lvlText w:val=""/>
-      <w:lvlJc w:val="left"/>
-      <w:pPr>
-        <w:ind w:left="5040" w:hanging="360"/>
-      </w:pPr>
-      <w:rPr>
-        <w:rFonts w:ascii="Symbol" w:hAnsi="Symbol" w:hint="default"/>
-      </w:rPr>
-    </w:lvl>
-    <w:lvl w:ilvl="7" w:tplc="08090003" w:tentative="1">
-      <w:start w:val="1"/>
-      <w:numFmt w:val="bullet"/>
-      <w:lvlText w:val="o"/>
-      <w:lvlJc w:val="left"/>
-      <w:pPr>
-        <w:ind w:left="5760" w:hanging="360"/>
-      </w:pPr>
-      <w:rPr>
-        <w:rFonts w:ascii="Courier New" w:hAnsi="Courier New" w:cs="Courier New" w:hint="default"/>
-      </w:rPr>
-    </w:lvl>
-    <w:lvl w:ilvl="8" w:tplc="08090005" w:tentative="1">
-      <w:start w:val="1"/>
-      <w:numFmt w:val="bullet"/>
-      <w:lvlText w:val=""/>
-      <w:lvlJc w:val="left"/>
-      <w:pPr>
-        <w:ind w:left="6480" w:hanging="360"/>
-      </w:pPr>
-      <w:rPr>
-        <w:rFonts w:ascii="Wingdings" w:hAnsi="Wingdings" w:hint="default"/>
-      </w:rPr>
-    </w:lvl>
-  </w:abstractNum>
-  <w:abstractNum w:abstractNumId="38" w15:restartNumberingAfterBreak="0">
+  <w:abstractNum w:abstractNumId="39" w15:restartNumberingAfterBreak="0">
     <w:nsid w:val="6B944EC9"/>
     <w:multiLevelType w:val="hybridMultilevel"/>
     <w:tmpl w:val="8076D1AC"/>
@@ -9422,7 +9192,7 @@
       </w:rPr>
     </w:lvl>
   </w:abstractNum>
-  <w:abstractNum w:abstractNumId="39" w15:restartNumberingAfterBreak="0">
+  <w:abstractNum w:abstractNumId="40" w15:restartNumberingAfterBreak="0">
     <w:nsid w:val="6EBD0C51"/>
     <w:multiLevelType w:val="hybridMultilevel"/>
     <w:tmpl w:val="5C28EE1A"/>
@@ -9535,7 +9305,7 @@
       </w:rPr>
     </w:lvl>
   </w:abstractNum>
-  <w:abstractNum w:abstractNumId="40" w15:restartNumberingAfterBreak="0">
+  <w:abstractNum w:abstractNumId="41" w15:restartNumberingAfterBreak="0">
     <w:nsid w:val="75F22415"/>
     <w:multiLevelType w:val="hybridMultilevel"/>
     <w:tmpl w:val="DB2EF382"/>
@@ -9621,7 +9391,7 @@
       </w:pPr>
     </w:lvl>
   </w:abstractNum>
-  <w:abstractNum w:abstractNumId="41" w15:restartNumberingAfterBreak="0">
+  <w:abstractNum w:abstractNumId="42" w15:restartNumberingAfterBreak="0">
     <w:nsid w:val="766D73FB"/>
     <w:multiLevelType w:val="hybridMultilevel"/>
     <w:tmpl w:val="646AC9A6"/>
@@ -9710,7 +9480,7 @@
       </w:pPr>
     </w:lvl>
   </w:abstractNum>
-  <w:abstractNum w:abstractNumId="42" w15:restartNumberingAfterBreak="0">
+  <w:abstractNum w:abstractNumId="43" w15:restartNumberingAfterBreak="0">
     <w:nsid w:val="771A7929"/>
     <w:multiLevelType w:val="hybridMultilevel"/>
     <w:tmpl w:val="B5EA489E"/>
@@ -9823,7 +9593,7 @@
       </w:rPr>
     </w:lvl>
   </w:abstractNum>
-  <w:abstractNum w:abstractNumId="43" w15:restartNumberingAfterBreak="0">
+  <w:abstractNum w:abstractNumId="44" w15:restartNumberingAfterBreak="0">
     <w:nsid w:val="7A0155B4"/>
     <w:multiLevelType w:val="hybridMultilevel"/>
     <w:tmpl w:val="581A57DA"/>
@@ -9936,147 +9706,34 @@
       </w:rPr>
     </w:lvl>
   </w:abstractNum>
-  <w:abstractNum w:abstractNumId="44" w15:restartNumberingAfterBreak="0">
-    <w:nsid w:val="7D6734DF"/>
-    <w:multiLevelType w:val="hybridMultilevel"/>
-    <w:tmpl w:val="0E3EB0C6"/>
-    <w:lvl w:ilvl="0" w:tplc="08090001">
-      <w:start w:val="1"/>
-      <w:numFmt w:val="bullet"/>
-      <w:lvlText w:val=""/>
-      <w:lvlJc w:val="left"/>
-      <w:pPr>
-        <w:ind w:left="720" w:hanging="360"/>
-      </w:pPr>
-      <w:rPr>
-        <w:rFonts w:ascii="Symbol" w:hAnsi="Symbol" w:hint="default"/>
-      </w:rPr>
-    </w:lvl>
-    <w:lvl w:ilvl="1" w:tplc="08090003" w:tentative="1">
-      <w:start w:val="1"/>
-      <w:numFmt w:val="bullet"/>
-      <w:lvlText w:val="o"/>
-      <w:lvlJc w:val="left"/>
-      <w:pPr>
-        <w:ind w:left="1440" w:hanging="360"/>
-      </w:pPr>
-      <w:rPr>
-        <w:rFonts w:ascii="Courier New" w:hAnsi="Courier New" w:cs="Courier New" w:hint="default"/>
-      </w:rPr>
-    </w:lvl>
-    <w:lvl w:ilvl="2" w:tplc="08090005" w:tentative="1">
-      <w:start w:val="1"/>
-      <w:numFmt w:val="bullet"/>
-      <w:lvlText w:val=""/>
-      <w:lvlJc w:val="left"/>
-      <w:pPr>
-        <w:ind w:left="2160" w:hanging="360"/>
-      </w:pPr>
-      <w:rPr>
-        <w:rFonts w:ascii="Wingdings" w:hAnsi="Wingdings" w:hint="default"/>
-      </w:rPr>
-    </w:lvl>
-    <w:lvl w:ilvl="3" w:tplc="08090001" w:tentative="1">
-      <w:start w:val="1"/>
-      <w:numFmt w:val="bullet"/>
-      <w:lvlText w:val=""/>
-      <w:lvlJc w:val="left"/>
-      <w:pPr>
-        <w:ind w:left="2880" w:hanging="360"/>
-      </w:pPr>
-      <w:rPr>
-        <w:rFonts w:ascii="Symbol" w:hAnsi="Symbol" w:hint="default"/>
-      </w:rPr>
-    </w:lvl>
-    <w:lvl w:ilvl="4" w:tplc="08090003" w:tentative="1">
-      <w:start w:val="1"/>
-      <w:numFmt w:val="bullet"/>
-      <w:lvlText w:val="o"/>
-      <w:lvlJc w:val="left"/>
-      <w:pPr>
-        <w:ind w:left="3600" w:hanging="360"/>
-      </w:pPr>
-      <w:rPr>
-        <w:rFonts w:ascii="Courier New" w:hAnsi="Courier New" w:cs="Courier New" w:hint="default"/>
-      </w:rPr>
-    </w:lvl>
-    <w:lvl w:ilvl="5" w:tplc="08090005" w:tentative="1">
-      <w:start w:val="1"/>
-      <w:numFmt w:val="bullet"/>
-      <w:lvlText w:val=""/>
-      <w:lvlJc w:val="left"/>
-      <w:pPr>
-        <w:ind w:left="4320" w:hanging="360"/>
-      </w:pPr>
-      <w:rPr>
-        <w:rFonts w:ascii="Wingdings" w:hAnsi="Wingdings" w:hint="default"/>
-      </w:rPr>
-    </w:lvl>
-    <w:lvl w:ilvl="6" w:tplc="08090001" w:tentative="1">
-      <w:start w:val="1"/>
-      <w:numFmt w:val="bullet"/>
-      <w:lvlText w:val=""/>
-      <w:lvlJc w:val="left"/>
-      <w:pPr>
-        <w:ind w:left="5040" w:hanging="360"/>
-      </w:pPr>
-      <w:rPr>
-        <w:rFonts w:ascii="Symbol" w:hAnsi="Symbol" w:hint="default"/>
-      </w:rPr>
-    </w:lvl>
-    <w:lvl w:ilvl="7" w:tplc="08090003" w:tentative="1">
-      <w:start w:val="1"/>
-      <w:numFmt w:val="bullet"/>
-      <w:lvlText w:val="o"/>
-      <w:lvlJc w:val="left"/>
-      <w:pPr>
-        <w:ind w:left="5760" w:hanging="360"/>
-      </w:pPr>
-      <w:rPr>
-        <w:rFonts w:ascii="Courier New" w:hAnsi="Courier New" w:cs="Courier New" w:hint="default"/>
-      </w:rPr>
-    </w:lvl>
-    <w:lvl w:ilvl="8" w:tplc="08090005" w:tentative="1">
-      <w:start w:val="1"/>
-      <w:numFmt w:val="bullet"/>
-      <w:lvlText w:val=""/>
-      <w:lvlJc w:val="left"/>
-      <w:pPr>
-        <w:ind w:left="6480" w:hanging="360"/>
-      </w:pPr>
-      <w:rPr>
-        <w:rFonts w:ascii="Wingdings" w:hAnsi="Wingdings" w:hint="default"/>
-      </w:rPr>
-    </w:lvl>
-  </w:abstractNum>
-  <w:num w:numId="1">
+  <w:num w:numId="1" w16cid:durableId="1201865092">
     <w:abstractNumId w:val="0"/>
   </w:num>
-  <w:num w:numId="2">
-    <w:abstractNumId w:val="43"/>
+  <w:num w:numId="2" w16cid:durableId="448206414">
+    <w:abstractNumId w:val="44"/>
   </w:num>
-  <w:num w:numId="3">
+  <w:num w:numId="3" w16cid:durableId="1542475421">
     <w:abstractNumId w:val="9"/>
   </w:num>
-  <w:num w:numId="4">
-    <w:abstractNumId w:val="28"/>
-  </w:num>
-  <w:num w:numId="5">
+  <w:num w:numId="4" w16cid:durableId="751004280">
     <w:abstractNumId w:val="29"/>
   </w:num>
-  <w:num w:numId="6">
-    <w:abstractNumId w:val="33"/>
+  <w:num w:numId="5" w16cid:durableId="298196006">
+    <w:abstractNumId w:val="30"/>
   </w:num>
-  <w:num w:numId="7">
+  <w:num w:numId="6" w16cid:durableId="1042242061">
+    <w:abstractNumId w:val="35"/>
+  </w:num>
+  <w:num w:numId="7" w16cid:durableId="1365667300">
     <w:abstractNumId w:val="3"/>
   </w:num>
-  <w:num w:numId="8">
+  <w:num w:numId="8" w16cid:durableId="1604728372">
     <w:abstractNumId w:val="8"/>
   </w:num>
-  <w:num w:numId="9">
-    <w:abstractNumId w:val="26"/>
+  <w:num w:numId="9" w16cid:durableId="592318069">
+    <w:abstractNumId w:val="27"/>
   </w:num>
-  <w:num w:numId="10">
+  <w:num w:numId="10" w16cid:durableId="587929699">
     <w:abstractNumId w:val="13"/>
     <w:lvlOverride w:ilvl="0">
       <w:startOverride w:val="1"/>
@@ -10106,116 +9763,119 @@
       <w:startOverride w:val="1"/>
     </w:lvlOverride>
   </w:num>
-  <w:num w:numId="11">
+  <w:num w:numId="11" w16cid:durableId="526718861">
     <w:abstractNumId w:val="4"/>
   </w:num>
-  <w:num w:numId="12">
+  <w:num w:numId="12" w16cid:durableId="1252816783">
     <w:abstractNumId w:val="20"/>
   </w:num>
-  <w:num w:numId="13">
+  <w:num w:numId="13" w16cid:durableId="787357856">
     <w:abstractNumId w:val="1"/>
   </w:num>
-  <w:num w:numId="14">
+  <w:num w:numId="14" w16cid:durableId="1419130615">
+    <w:abstractNumId w:val="34"/>
+  </w:num>
+  <w:num w:numId="15" w16cid:durableId="137501343">
+    <w:abstractNumId w:val="10"/>
+  </w:num>
+  <w:num w:numId="16" w16cid:durableId="1106266306">
+    <w:abstractNumId w:val="39"/>
+  </w:num>
+  <w:num w:numId="17" w16cid:durableId="611519896">
+    <w:abstractNumId w:val="28"/>
+  </w:num>
+  <w:num w:numId="18" w16cid:durableId="1090009317">
+    <w:abstractNumId w:val="43"/>
+  </w:num>
+  <w:num w:numId="19" w16cid:durableId="1271158473">
+    <w:abstractNumId w:val="36"/>
+  </w:num>
+  <w:num w:numId="20" w16cid:durableId="1667594061">
+    <w:abstractNumId w:val="19"/>
+  </w:num>
+  <w:num w:numId="21" w16cid:durableId="678848517">
     <w:abstractNumId w:val="32"/>
   </w:num>
-  <w:num w:numId="15">
-    <w:abstractNumId w:val="10"/>
+  <w:num w:numId="22" w16cid:durableId="1306206050">
+    <w:abstractNumId w:val="12"/>
   </w:num>
-  <w:num w:numId="16">
+  <w:num w:numId="23" w16cid:durableId="1155609877">
+    <w:abstractNumId w:val="15"/>
+  </w:num>
+  <w:num w:numId="24" w16cid:durableId="671299720">
+    <w:abstractNumId w:val="2"/>
+  </w:num>
+  <w:num w:numId="25" w16cid:durableId="610282103">
+    <w:abstractNumId w:val="7"/>
+  </w:num>
+  <w:num w:numId="26" w16cid:durableId="231934099">
+    <w:abstractNumId w:val="16"/>
+  </w:num>
+  <w:num w:numId="27" w16cid:durableId="81920992">
     <w:abstractNumId w:val="38"/>
   </w:num>
-  <w:num w:numId="17">
-    <w:abstractNumId w:val="27"/>
+  <w:num w:numId="28" w16cid:durableId="2091541823">
+    <w:abstractNumId w:val="18"/>
   </w:num>
-  <w:num w:numId="18">
+  <w:num w:numId="29" w16cid:durableId="1660497488">
     <w:abstractNumId w:val="42"/>
   </w:num>
-  <w:num w:numId="19">
-    <w:abstractNumId w:val="34"/>
+  <w:num w:numId="30" w16cid:durableId="1484933410">
+    <w:abstractNumId w:val="21"/>
   </w:num>
-  <w:num w:numId="20">
-    <w:abstractNumId w:val="19"/>
+  <w:num w:numId="31" w16cid:durableId="592668566">
+    <w:abstractNumId w:val="11"/>
   </w:num>
-  <w:num w:numId="21">
+  <w:num w:numId="32" w16cid:durableId="325473353">
+    <w:abstractNumId w:val="37"/>
+  </w:num>
+  <w:num w:numId="33" w16cid:durableId="2036073740">
+    <w:abstractNumId w:val="40"/>
+  </w:num>
+  <w:num w:numId="34" w16cid:durableId="283117860">
+    <w:abstractNumId w:val="26"/>
+  </w:num>
+  <w:num w:numId="35" w16cid:durableId="1003435630">
+    <w:abstractNumId w:val="41"/>
+  </w:num>
+  <w:num w:numId="36" w16cid:durableId="1116749849">
+    <w:abstractNumId w:val="5"/>
+  </w:num>
+  <w:num w:numId="37" w16cid:durableId="53893511">
+    <w:abstractNumId w:val="22"/>
+  </w:num>
+  <w:num w:numId="38" w16cid:durableId="1442649251">
+    <w:abstractNumId w:val="14"/>
+  </w:num>
+  <w:num w:numId="39" w16cid:durableId="632060382">
     <w:abstractNumId w:val="31"/>
   </w:num>
-  <w:num w:numId="22">
-    <w:abstractNumId w:val="12"/>
+  <w:num w:numId="40" w16cid:durableId="1369524005">
+    <w:abstractNumId w:val="25"/>
   </w:num>
-  <w:num w:numId="23">
-    <w:abstractNumId w:val="15"/>
+  <w:num w:numId="41" w16cid:durableId="1895847060">
+    <w:abstractNumId w:val="23"/>
   </w:num>
-  <w:num w:numId="24">
-    <w:abstractNumId w:val="2"/>
+  <w:num w:numId="42" w16cid:durableId="1963805159">
+    <w:abstractNumId w:val="33"/>
   </w:num>
-  <w:num w:numId="25">
-    <w:abstractNumId w:val="7"/>
+  <w:num w:numId="43" w16cid:durableId="967929995">
+    <w:abstractNumId w:val="4"/>
   </w:num>
-  <w:num w:numId="26">
-    <w:abstractNumId w:val="16"/>
-  </w:num>
-  <w:num w:numId="27">
-    <w:abstractNumId w:val="36"/>
-  </w:num>
-  <w:num w:numId="28">
+  <w:num w:numId="44" w16cid:durableId="1472017388">
     <w:abstractNumId w:val="17"/>
   </w:num>
-  <w:num w:numId="29">
-    <w:abstractNumId w:val="41"/>
-  </w:num>
-  <w:num w:numId="30">
-    <w:abstractNumId w:val="21"/>
-  </w:num>
-  <w:num w:numId="31">
-    <w:abstractNumId w:val="11"/>
-  </w:num>
-  <w:num w:numId="32">
-    <w:abstractNumId w:val="35"/>
-  </w:num>
-  <w:num w:numId="33">
-    <w:abstractNumId w:val="39"/>
-  </w:num>
-  <w:num w:numId="34">
-    <w:abstractNumId w:val="25"/>
-  </w:num>
-  <w:num w:numId="35">
-    <w:abstractNumId w:val="40"/>
-  </w:num>
-  <w:num w:numId="36">
-    <w:abstractNumId w:val="5"/>
-  </w:num>
-  <w:num w:numId="37">
-    <w:abstractNumId w:val="22"/>
-  </w:num>
-  <w:num w:numId="38">
-    <w:abstractNumId w:val="14"/>
-  </w:num>
-  <w:num w:numId="39">
-    <w:abstractNumId w:val="30"/>
-  </w:num>
-  <w:num w:numId="40">
-    <w:abstractNumId w:val="18"/>
-  </w:num>
-  <w:num w:numId="41">
-    <w:abstractNumId w:val="44"/>
-  </w:num>
-  <w:num w:numId="42">
-    <w:abstractNumId w:val="37"/>
-  </w:num>
-  <w:num w:numId="43">
+  <w:num w:numId="45" w16cid:durableId="1511947390">
     <w:abstractNumId w:val="24"/>
   </w:num>
-  <w:num w:numId="44">
+  <w:num w:numId="46" w16cid:durableId="1100680888">
     <w:abstractNumId w:val="6"/>
-  </w:num>
-  <w:num w:numId="45">
-    <w:abstractNumId w:val="23"/>
   </w:num>
 </w:numbering>
 </file>
 
 <file path=word/styles.xml><?xml version="1.0" encoding="utf-8"?>
-<w:styles xmlns:mc="http://schemas.openxmlformats.org/markup-compatibility/2006" xmlns:r="http://schemas.openxmlformats.org/officeDocument/2006/relationships" xmlns:w="http://schemas.openxmlformats.org/wordprocessingml/2006/main" xmlns:w14="http://schemas.microsoft.com/office/word/2010/wordml" xmlns:w15="http://schemas.microsoft.com/office/word/2012/wordml" xmlns:w16cex="http://schemas.microsoft.com/office/word/2018/wordml/cex" xmlns:w16cid="http://schemas.microsoft.com/office/word/2016/wordml/cid" xmlns:w16="http://schemas.microsoft.com/office/word/2018/wordml" xmlns:w16se="http://schemas.microsoft.com/office/word/2015/wordml/symex" mc:Ignorable="w14 w15 w16se w16cid w16 w16cex">
+<w:styles xmlns:mc="http://schemas.openxmlformats.org/markup-compatibility/2006" xmlns:r="http://schemas.openxmlformats.org/officeDocument/2006/relationships" xmlns:w="http://schemas.openxmlformats.org/wordprocessingml/2006/main" xmlns:w14="http://schemas.microsoft.com/office/word/2010/wordml" xmlns:w15="http://schemas.microsoft.com/office/word/2012/wordml" xmlns:w16cex="http://schemas.microsoft.com/office/word/2018/wordml/cex" xmlns:w16cid="http://schemas.microsoft.com/office/word/2016/wordml/cid" xmlns:w16="http://schemas.microsoft.com/office/word/2018/wordml" xmlns:w16sdtdh="http://schemas.microsoft.com/office/word/2020/wordml/sdtdatahash" xmlns:w16se="http://schemas.microsoft.com/office/word/2015/wordml/symex" mc:Ignorable="w14 w15 w16se w16cid w16 w16cex w16sdtdh">
   <w:docDefaults>
     <w:rPrDefault>
       <w:rPr>
@@ -10624,7 +10284,7 @@
     <w:link w:val="10"/>
     <w:uiPriority w:val="9"/>
     <w:qFormat/>
-    <w:rsid w:val="009254B7"/>
+    <w:rsid w:val="00FA2C69"/>
     <w:pPr>
       <w:keepNext/>
       <w:keepLines/>
@@ -10635,7 +10295,7 @@
       <w:rFonts w:eastAsiaTheme="majorEastAsia" w:cstheme="majorBidi"/>
       <w:b/>
       <w:color w:val="642D08"/>
-      <w:sz w:val="40"/>
+      <w:sz w:val="44"/>
       <w:szCs w:val="32"/>
     </w:rPr>
   </w:style>
@@ -10646,15 +10306,14 @@
     <w:link w:val="20"/>
     <w:uiPriority w:val="9"/>
     <w:qFormat/>
-    <w:rsid w:val="002F100C"/>
+    <w:rsid w:val="001C5C9E"/>
     <w:pPr>
       <w:keepNext/>
       <w:keepLines/>
       <w:numPr>
         <w:numId w:val="11"/>
       </w:numPr>
-      <w:spacing w:before="400" w:after="40"/>
-      <w:ind w:left="357" w:hanging="357"/>
+      <w:spacing w:before="200" w:after="40"/>
       <w:outlineLvl w:val="1"/>
     </w:pPr>
     <w:rPr>
@@ -10664,6 +10323,7 @@
       <w:color w:val="7C380A"/>
       <w:sz w:val="36"/>
       <w:szCs w:val="36"/>
+      <w:lang w:val="bg-BG"/>
     </w:rPr>
   </w:style>
   <w:style w:type="paragraph" w:styleId="3">
@@ -10674,11 +10334,11 @@
     <w:uiPriority w:val="9"/>
     <w:unhideWhenUsed/>
     <w:qFormat/>
-    <w:rsid w:val="006A5DBE"/>
+    <w:rsid w:val="008C5930"/>
     <w:pPr>
       <w:keepNext/>
       <w:keepLines/>
-      <w:spacing w:before="300" w:after="40"/>
+      <w:spacing w:before="120" w:after="40"/>
       <w:outlineLvl w:val="2"/>
     </w:pPr>
     <w:rPr>
@@ -10851,12 +10511,12 @@
     <w:basedOn w:val="a0"/>
     <w:link w:val="1"/>
     <w:uiPriority w:val="9"/>
-    <w:rsid w:val="009254B7"/>
+    <w:rsid w:val="00FA2C69"/>
     <w:rPr>
       <w:rFonts w:eastAsiaTheme="majorEastAsia" w:cstheme="majorBidi"/>
       <w:b/>
       <w:color w:val="642D08"/>
-      <w:sz w:val="40"/>
+      <w:sz w:val="44"/>
       <w:szCs w:val="32"/>
     </w:rPr>
   </w:style>
@@ -10865,7 +10525,7 @@
     <w:basedOn w:val="a0"/>
     <w:link w:val="2"/>
     <w:uiPriority w:val="9"/>
-    <w:rsid w:val="002F100C"/>
+    <w:rsid w:val="001C5C9E"/>
     <w:rPr>
       <w:rFonts w:eastAsiaTheme="majorEastAsia" w:cstheme="majorBidi"/>
       <w:b/>
@@ -10873,6 +10533,7 @@
       <w:color w:val="7C380A"/>
       <w:sz w:val="36"/>
       <w:szCs w:val="36"/>
+      <w:lang w:val="bg-BG"/>
     </w:rPr>
   </w:style>
   <w:style w:type="paragraph" w:styleId="aa">
@@ -10907,7 +10568,7 @@
     <w:basedOn w:val="a0"/>
     <w:link w:val="3"/>
     <w:uiPriority w:val="9"/>
-    <w:rsid w:val="006A5DBE"/>
+    <w:rsid w:val="008C5930"/>
     <w:rPr>
       <w:rFonts w:eastAsiaTheme="majorEastAsia" w:cstheme="majorBidi"/>
       <w:b/>
@@ -11063,7 +10724,7 @@
     <w:basedOn w:val="a1"/>
     <w:next w:val="af"/>
     <w:uiPriority w:val="59"/>
-    <w:rsid w:val="001C2640"/>
+    <w:rsid w:val="006F3086"/>
     <w:pPr>
       <w:spacing w:after="0" w:line="240" w:lineRule="auto"/>
     </w:pPr>
@@ -11371,7 +11032,7 @@
 </file>
 
 <file path=customXml/itemProps1.xml><?xml version="1.0" encoding="utf-8"?>
-<ds:datastoreItem xmlns:ds="http://schemas.openxmlformats.org/officeDocument/2006/customXml" ds:itemID="{E8BF1565-FCA1-4692-8B84-3529AE5FF22E}">
+<ds:datastoreItem xmlns:ds="http://schemas.openxmlformats.org/officeDocument/2006/customXml" ds:itemID="{BEE84E8F-EC72-4DD7-A4FB-4222DB96F244}">
   <ds:schemaRefs>
     <ds:schemaRef ds:uri="http://schemas.openxmlformats.org/officeDocument/2006/bibliography"/>
   </ds:schemaRefs>

--- a/Courses/Software-Sciences/Module-2-DS-and-Algo/01.2-Arrays-Advanced/01.2-Arrays-Advanced-Exercises.docx
+++ b/Courses/Software-Sciences/Module-2-DS-and-Algo/01.2-Arrays-Advanced/01.2-Arrays-Advanced-Exercises.docx
@@ -476,6 +476,174 @@
     </w:tbl>
     <w:p>
       <w:pPr>
+        <w:pStyle w:val="3"/>
+        <w:rPr>
+          <w:noProof/>
+        </w:rPr>
+      </w:pPr>
+      <w:r>
+        <w:rPr>
+          <w:noProof/>
+        </w:rPr>
+        <w:t>Насоки</w:t>
+      </w:r>
+    </w:p>
+    <w:p>
+      <w:pPr>
+        <w:pStyle w:val="ac"/>
+        <w:numPr>
+          <w:ilvl w:val="0"/>
+          <w:numId w:val="47"/>
+        </w:numPr>
+        <w:rPr>
+          <w:lang w:val="bg-BG"/>
+        </w:rPr>
+      </w:pPr>
+      <w:r>
+        <w:rPr>
+          <w:lang w:val="bg-BG"/>
+        </w:rPr>
+        <w:t xml:space="preserve">Прочетете </w:t>
+      </w:r>
+      <w:r>
+        <w:rPr>
+          <w:b/>
+          <w:bCs/>
+          <w:lang w:val="bg-BG"/>
+        </w:rPr>
+        <w:t>масива</w:t>
+      </w:r>
+      <w:r>
+        <w:rPr>
+          <w:lang w:val="bg-BG"/>
+        </w:rPr>
+        <w:t>.</w:t>
+      </w:r>
+    </w:p>
+    <w:p>
+      <w:pPr>
+        <w:pStyle w:val="ac"/>
+        <w:numPr>
+          <w:ilvl w:val="0"/>
+          <w:numId w:val="47"/>
+        </w:numPr>
+        <w:rPr>
+          <w:lang w:val="bg-BG"/>
+        </w:rPr>
+      </w:pPr>
+      <w:r>
+        <w:rPr>
+          <w:lang w:val="bg-BG"/>
+        </w:rPr>
+        <w:t xml:space="preserve">Прочетете </w:t>
+      </w:r>
+      <w:r>
+        <w:rPr>
+          <w:b/>
+          <w:bCs/>
+          <w:lang w:val="bg-BG"/>
+        </w:rPr>
+        <w:t>броя на ротациите</w:t>
+      </w:r>
+      <w:r>
+        <w:rPr>
+          <w:lang w:val="bg-BG"/>
+        </w:rPr>
+        <w:t>.</w:t>
+      </w:r>
+    </w:p>
+    <w:p>
+      <w:pPr>
+        <w:pStyle w:val="ac"/>
+        <w:numPr>
+          <w:ilvl w:val="0"/>
+          <w:numId w:val="47"/>
+        </w:numPr>
+        <w:rPr>
+          <w:lang w:val="bg-BG"/>
+        </w:rPr>
+      </w:pPr>
+      <w:r>
+        <w:rPr>
+          <w:lang w:val="bg-BG"/>
+        </w:rPr>
+        <w:t xml:space="preserve">Създайте </w:t>
+      </w:r>
+      <w:r>
+        <w:rPr>
+          <w:b/>
+          <w:bCs/>
+          <w:lang w:val="bg-BG"/>
+        </w:rPr>
+        <w:t>два</w:t>
+      </w:r>
+      <w:r>
+        <w:rPr>
+          <w:lang w:val="bg-BG"/>
+        </w:rPr>
+        <w:t xml:space="preserve"> </w:t>
+      </w:r>
+      <w:r>
+        <w:rPr>
+          <w:rStyle w:val="CodeChar"/>
+        </w:rPr>
+        <w:t>for-цикъла</w:t>
+      </w:r>
+      <w:r>
+        <w:rPr>
+          <w:lang w:val="bg-BG"/>
+        </w:rPr>
+        <w:t xml:space="preserve">, чрез които ще </w:t>
+      </w:r>
+      <w:r>
+        <w:rPr>
+          <w:b/>
+          <w:bCs/>
+          <w:lang w:val="bg-BG"/>
+        </w:rPr>
+        <w:t>извършите ротациите</w:t>
+      </w:r>
+      <w:r>
+        <w:rPr>
+          <w:lang w:val="bg-BG"/>
+        </w:rPr>
+        <w:t>.</w:t>
+      </w:r>
+    </w:p>
+    <w:p>
+      <w:pPr>
+        <w:pStyle w:val="ac"/>
+        <w:numPr>
+          <w:ilvl w:val="0"/>
+          <w:numId w:val="47"/>
+        </w:numPr>
+        <w:rPr>
+          <w:lang w:val="bg-BG"/>
+        </w:rPr>
+      </w:pPr>
+      <w:r>
+        <w:rPr>
+          <w:lang w:val="bg-BG"/>
+        </w:rPr>
+        <w:t xml:space="preserve">Отпечатайте получения </w:t>
+      </w:r>
+      <w:r>
+        <w:rPr>
+          <w:b/>
+          <w:bCs/>
+          <w:lang w:val="bg-BG"/>
+        </w:rPr>
+        <w:t>масив</w:t>
+      </w:r>
+      <w:r>
+        <w:rPr>
+          <w:lang w:val="bg-BG"/>
+        </w:rPr>
+        <w:t>.</w:t>
+      </w:r>
+    </w:p>
+    <w:p>
+      <w:pPr>
         <w:pStyle w:val="2"/>
         <w:rPr>
           <w:noProof/>
@@ -846,6 +1014,330 @@
     </w:tbl>
     <w:p>
       <w:pPr>
+        <w:pStyle w:val="3"/>
+        <w:rPr>
+          <w:noProof/>
+        </w:rPr>
+      </w:pPr>
+      <w:r>
+        <w:rPr>
+          <w:noProof/>
+        </w:rPr>
+        <w:t>Насоки</w:t>
+      </w:r>
+    </w:p>
+    <w:p>
+      <w:pPr>
+        <w:pStyle w:val="ac"/>
+        <w:numPr>
+          <w:ilvl w:val="0"/>
+          <w:numId w:val="48"/>
+        </w:numPr>
+        <w:rPr>
+          <w:lang w:val="bg-BG"/>
+        </w:rPr>
+      </w:pPr>
+      <w:r>
+        <w:rPr>
+          <w:lang w:val="bg-BG"/>
+        </w:rPr>
+        <w:t xml:space="preserve">Прочетете </w:t>
+      </w:r>
+      <w:r>
+        <w:rPr>
+          <w:b/>
+          <w:bCs/>
+          <w:lang w:val="bg-BG"/>
+        </w:rPr>
+        <w:t>масива</w:t>
+      </w:r>
+      <w:r>
+        <w:rPr>
+          <w:lang w:val="bg-BG"/>
+        </w:rPr>
+        <w:t>.</w:t>
+      </w:r>
+    </w:p>
+    <w:p>
+      <w:pPr>
+        <w:pStyle w:val="ac"/>
+        <w:numPr>
+          <w:ilvl w:val="0"/>
+          <w:numId w:val="48"/>
+        </w:numPr>
+        <w:rPr>
+          <w:lang w:val="bg-BG"/>
+        </w:rPr>
+      </w:pPr>
+      <w:r>
+        <w:rPr>
+          <w:lang w:val="bg-BG"/>
+        </w:rPr>
+        <w:t>Създайте</w:t>
+      </w:r>
+      <w:r>
+        <w:rPr>
+          <w:lang w:val="bg-BG"/>
+        </w:rPr>
+        <w:t xml:space="preserve"> </w:t>
+      </w:r>
+      <w:r>
+        <w:rPr>
+          <w:b/>
+          <w:bCs/>
+          <w:lang w:val="bg-BG"/>
+        </w:rPr>
+        <w:t>два</w:t>
+      </w:r>
+      <w:r>
+        <w:rPr>
+          <w:b/>
+          <w:bCs/>
+          <w:lang w:val="bg-BG"/>
+        </w:rPr>
+        <w:t xml:space="preserve"> вложени цик</w:t>
+      </w:r>
+      <w:r>
+        <w:rPr>
+          <w:b/>
+          <w:bCs/>
+          <w:lang w:val="bg-BG"/>
+        </w:rPr>
+        <w:t>ъ</w:t>
+      </w:r>
+      <w:r>
+        <w:rPr>
+          <w:b/>
+          <w:bCs/>
+          <w:lang w:val="bg-BG"/>
+        </w:rPr>
+        <w:t>л</w:t>
+      </w:r>
+      <w:r>
+        <w:rPr>
+          <w:b/>
+          <w:bCs/>
+          <w:lang w:val="bg-BG"/>
+        </w:rPr>
+        <w:t>а</w:t>
+      </w:r>
+      <w:r>
+        <w:rPr>
+          <w:lang w:val="bg-BG"/>
+        </w:rPr>
+        <w:t>,</w:t>
+      </w:r>
+      <w:r>
+        <w:rPr>
+          <w:lang w:val="bg-BG"/>
+        </w:rPr>
+        <w:t xml:space="preserve"> за</w:t>
+      </w:r>
+      <w:r>
+        <w:rPr>
+          <w:lang w:val="bg-BG"/>
+        </w:rPr>
+        <w:t xml:space="preserve"> да</w:t>
+      </w:r>
+      <w:r>
+        <w:rPr>
+          <w:lang w:val="bg-BG"/>
+        </w:rPr>
+        <w:t xml:space="preserve"> сравнени</w:t>
+      </w:r>
+      <w:r>
+        <w:rPr>
+          <w:lang w:val="bg-BG"/>
+        </w:rPr>
+        <w:t>т</w:t>
+      </w:r>
+      <w:r>
+        <w:rPr>
+          <w:lang w:val="bg-BG"/>
+        </w:rPr>
+        <w:t>е всяко число с числата в дясно от него</w:t>
+      </w:r>
+      <w:r>
+        <w:rPr>
+          <w:lang w:val="bg-BG"/>
+        </w:rPr>
+        <w:t>.</w:t>
+      </w:r>
+    </w:p>
+    <w:p>
+      <w:pPr>
+        <w:pStyle w:val="ac"/>
+        <w:numPr>
+          <w:ilvl w:val="0"/>
+          <w:numId w:val="48"/>
+        </w:numPr>
+        <w:rPr>
+          <w:lang w:val="bg-BG"/>
+        </w:rPr>
+      </w:pPr>
+      <w:r>
+        <w:rPr>
+          <w:lang w:val="bg-BG"/>
+        </w:rPr>
+        <w:t xml:space="preserve">Ако </w:t>
+      </w:r>
+      <w:r>
+        <w:rPr>
+          <w:b/>
+          <w:bCs/>
+          <w:lang w:val="bg-BG"/>
+        </w:rPr>
+        <w:t>текущото число</w:t>
+      </w:r>
+      <w:r>
+        <w:rPr>
+          <w:lang w:val="bg-BG"/>
+        </w:rPr>
+        <w:t xml:space="preserve"> е </w:t>
+      </w:r>
+      <w:r>
+        <w:rPr>
+          <w:b/>
+          <w:bCs/>
+          <w:lang w:val="bg-BG"/>
+        </w:rPr>
+        <w:t>по-голямо или равно</w:t>
+      </w:r>
+      <w:r>
+        <w:rPr>
+          <w:lang w:val="bg-BG"/>
+        </w:rPr>
+        <w:t xml:space="preserve"> на някое от числата </w:t>
+      </w:r>
+      <w:r>
+        <w:rPr>
+          <w:b/>
+          <w:bCs/>
+          <w:lang w:val="bg-BG"/>
+        </w:rPr>
+        <w:t>вдясно</w:t>
+      </w:r>
+      <w:r>
+        <w:rPr>
+          <w:lang w:val="bg-BG"/>
+        </w:rPr>
+        <w:t xml:space="preserve">, то не е </w:t>
+      </w:r>
+      <w:r>
+        <w:rPr>
+          <w:b/>
+          <w:bCs/>
+          <w:lang w:val="bg-BG"/>
+        </w:rPr>
+        <w:t xml:space="preserve">"топ" </w:t>
+      </w:r>
+      <w:r>
+        <w:rPr>
+          <w:lang w:val="bg-BG"/>
+        </w:rPr>
+        <w:t xml:space="preserve">и програмата продължава със </w:t>
+      </w:r>
+      <w:r>
+        <w:rPr>
+          <w:b/>
+          <w:bCs/>
+          <w:lang w:val="bg-BG"/>
+        </w:rPr>
+        <w:t>следващото число</w:t>
+      </w:r>
+      <w:r>
+        <w:rPr>
+          <w:lang w:val="bg-BG"/>
+        </w:rPr>
+        <w:t>.</w:t>
+      </w:r>
+    </w:p>
+    <w:p>
+      <w:pPr>
+        <w:pStyle w:val="ac"/>
+        <w:numPr>
+          <w:ilvl w:val="0"/>
+          <w:numId w:val="48"/>
+        </w:numPr>
+        <w:rPr>
+          <w:lang w:val="bg-BG"/>
+        </w:rPr>
+      </w:pPr>
+      <w:r>
+        <w:rPr>
+          <w:lang w:val="bg-BG"/>
+        </w:rPr>
+        <w:t xml:space="preserve">Ако не е </w:t>
+      </w:r>
+      <w:r>
+        <w:rPr>
+          <w:b/>
+          <w:bCs/>
+          <w:lang w:val="bg-BG"/>
+        </w:rPr>
+        <w:t>намерено число</w:t>
+      </w:r>
+      <w:r>
+        <w:rPr>
+          <w:lang w:val="bg-BG"/>
+        </w:rPr>
+        <w:t>,</w:t>
+      </w:r>
+      <w:r>
+        <w:rPr>
+          <w:lang w:val="bg-BG"/>
+        </w:rPr>
+        <w:t xml:space="preserve"> което е</w:t>
+      </w:r>
+      <w:r>
+        <w:rPr>
+          <w:lang w:val="bg-BG"/>
+        </w:rPr>
+        <w:t xml:space="preserve"> </w:t>
+      </w:r>
+      <w:r>
+        <w:rPr>
+          <w:b/>
+          <w:bCs/>
+          <w:lang w:val="bg-BG"/>
+        </w:rPr>
+        <w:t>по-голямо или равно на текущото</w:t>
+      </w:r>
+      <w:r>
+        <w:rPr>
+          <w:lang w:val="bg-BG"/>
+        </w:rPr>
+        <w:t xml:space="preserve">, то текущото число се счита за </w:t>
+      </w:r>
+      <w:r>
+        <w:rPr>
+          <w:b/>
+          <w:bCs/>
+          <w:lang w:val="bg-BG"/>
+        </w:rPr>
+        <w:t>"топ"</w:t>
+      </w:r>
+      <w:r>
+        <w:rPr>
+          <w:lang w:val="bg-BG"/>
+        </w:rPr>
+        <w:t xml:space="preserve"> </w:t>
+      </w:r>
+      <w:r>
+        <w:rPr>
+          <w:lang w:val="bg-BG"/>
+        </w:rPr>
+        <w:t xml:space="preserve">число </w:t>
+      </w:r>
+      <w:r>
+        <w:rPr>
+          <w:lang w:val="bg-BG"/>
+        </w:rPr>
+        <w:t>и се отпечатва.</w:t>
+      </w:r>
+    </w:p>
+    <w:p>
+      <w:pPr>
         <w:pStyle w:val="2"/>
         <w:rPr>
           <w:noProof/>
@@ -855,6 +1347,7 @@
         <w:rPr>
           <w:noProof/>
         </w:rPr>
+        <w:lastRenderedPageBreak/>
         <w:t>Еднакви суми</w:t>
       </w:r>
     </w:p>
@@ -1631,7 +2124,6 @@
                 <w:noProof/>
                 <w:highlight w:val="yellow"/>
               </w:rPr>
-              <w:lastRenderedPageBreak/>
               <w:t>1</w:t>
             </w:r>
           </w:p>
@@ -1965,6 +2457,361 @@
         </w:tc>
       </w:tr>
     </w:tbl>
+    <w:p>
+      <w:pPr>
+        <w:pStyle w:val="3"/>
+        <w:rPr>
+          <w:noProof/>
+        </w:rPr>
+      </w:pPr>
+      <w:r>
+        <w:rPr>
+          <w:noProof/>
+        </w:rPr>
+        <w:t>Насоки</w:t>
+      </w:r>
+    </w:p>
+    <w:p>
+      <w:pPr>
+        <w:pStyle w:val="ac"/>
+        <w:numPr>
+          <w:ilvl w:val="0"/>
+          <w:numId w:val="49"/>
+        </w:numPr>
+        <w:rPr>
+          <w:lang w:val="bg-BG"/>
+        </w:rPr>
+      </w:pPr>
+      <w:r>
+        <w:rPr>
+          <w:lang w:val="bg-BG"/>
+        </w:rPr>
+        <w:t xml:space="preserve">Прочетете </w:t>
+      </w:r>
+      <w:r>
+        <w:rPr>
+          <w:b/>
+          <w:bCs/>
+          <w:lang w:val="bg-BG"/>
+        </w:rPr>
+        <w:t>масива</w:t>
+      </w:r>
+      <w:r>
+        <w:rPr>
+          <w:lang w:val="bg-BG"/>
+        </w:rPr>
+        <w:t>.</w:t>
+      </w:r>
+    </w:p>
+    <w:p>
+      <w:pPr>
+        <w:pStyle w:val="ac"/>
+        <w:numPr>
+          <w:ilvl w:val="0"/>
+          <w:numId w:val="49"/>
+        </w:numPr>
+        <w:rPr>
+          <w:lang w:val="bg-BG"/>
+        </w:rPr>
+      </w:pPr>
+      <w:r>
+        <w:rPr>
+          <w:lang w:val="bg-BG"/>
+        </w:rPr>
+        <w:t xml:space="preserve">Използвайте </w:t>
+      </w:r>
+      <w:r>
+        <w:rPr>
+          <w:rStyle w:val="CodeChar"/>
+        </w:rPr>
+        <w:t>for</w:t>
+      </w:r>
+      <w:r>
+        <w:rPr>
+          <w:b/>
+          <w:bCs/>
+        </w:rPr>
+        <w:t>-цикъл</w:t>
+      </w:r>
+      <w:r>
+        <w:rPr>
+          <w:lang w:val="bg-BG"/>
+        </w:rPr>
+        <w:t>,</w:t>
+      </w:r>
+      <w:r>
+        <w:rPr>
+          <w:lang w:val="bg-BG"/>
+        </w:rPr>
+        <w:t xml:space="preserve"> за </w:t>
+      </w:r>
+      <w:r>
+        <w:rPr>
+          <w:lang w:val="bg-BG"/>
+        </w:rPr>
+        <w:t xml:space="preserve">да </w:t>
+      </w:r>
+      <w:r>
+        <w:rPr>
+          <w:lang w:val="bg-BG"/>
+        </w:rPr>
+        <w:t>обходи</w:t>
+      </w:r>
+      <w:r>
+        <w:rPr>
+          <w:lang w:val="bg-BG"/>
+        </w:rPr>
+        <w:t>те</w:t>
+      </w:r>
+      <w:r>
+        <w:rPr>
+          <w:lang w:val="bg-BG"/>
+        </w:rPr>
+        <w:t xml:space="preserve"> </w:t>
+      </w:r>
+      <w:r>
+        <w:rPr>
+          <w:b/>
+          <w:bCs/>
+          <w:lang w:val="bg-BG"/>
+        </w:rPr>
+        <w:t>всеки елемент</w:t>
+      </w:r>
+      <w:r>
+        <w:rPr>
+          <w:lang w:val="bg-BG"/>
+        </w:rPr>
+        <w:t xml:space="preserve"> в масива</w:t>
+      </w:r>
+      <w:r>
+        <w:rPr>
+          <w:lang w:val="bg-BG"/>
+        </w:rPr>
+        <w:t>.</w:t>
+      </w:r>
+    </w:p>
+    <w:p>
+      <w:pPr>
+        <w:pStyle w:val="ac"/>
+        <w:numPr>
+          <w:ilvl w:val="0"/>
+          <w:numId w:val="49"/>
+        </w:numPr>
+        <w:rPr>
+          <w:lang w:val="bg-BG"/>
+        </w:rPr>
+      </w:pPr>
+      <w:r>
+        <w:rPr>
+          <w:lang w:val="bg-BG"/>
+        </w:rPr>
+        <w:t xml:space="preserve">За </w:t>
+      </w:r>
+      <w:r>
+        <w:rPr>
+          <w:b/>
+          <w:bCs/>
+          <w:lang w:val="bg-BG"/>
+        </w:rPr>
+        <w:t>всеки елемент</w:t>
+      </w:r>
+      <w:r>
+        <w:rPr>
+          <w:lang w:val="bg-BG"/>
+        </w:rPr>
+        <w:t xml:space="preserve"> проверете дали </w:t>
+      </w:r>
+      <w:r>
+        <w:rPr>
+          <w:b/>
+          <w:bCs/>
+          <w:lang w:val="bg-BG"/>
+        </w:rPr>
+        <w:t>сумата</w:t>
+      </w:r>
+      <w:r>
+        <w:rPr>
+          <w:lang w:val="bg-BG"/>
+        </w:rPr>
+        <w:t xml:space="preserve"> на </w:t>
+      </w:r>
+      <w:r>
+        <w:rPr>
+          <w:b/>
+          <w:bCs/>
+          <w:lang w:val="bg-BG"/>
+        </w:rPr>
+        <w:t>елементите</w:t>
+      </w:r>
+      <w:r>
+        <w:rPr>
+          <w:lang w:val="bg-BG"/>
+        </w:rPr>
+        <w:t xml:space="preserve"> </w:t>
+      </w:r>
+      <w:r>
+        <w:rPr>
+          <w:b/>
+          <w:bCs/>
+          <w:lang w:val="bg-BG"/>
+        </w:rPr>
+        <w:t>отляво</w:t>
+      </w:r>
+      <w:r>
+        <w:rPr>
+          <w:lang w:val="bg-BG"/>
+        </w:rPr>
+        <w:t xml:space="preserve"> на него е </w:t>
+      </w:r>
+      <w:r>
+        <w:rPr>
+          <w:b/>
+          <w:bCs/>
+          <w:lang w:val="bg-BG"/>
+        </w:rPr>
+        <w:t>равна</w:t>
+      </w:r>
+      <w:r>
+        <w:rPr>
+          <w:lang w:val="bg-BG"/>
+        </w:rPr>
+        <w:t xml:space="preserve"> на </w:t>
+      </w:r>
+      <w:r>
+        <w:rPr>
+          <w:b/>
+          <w:bCs/>
+          <w:lang w:val="bg-BG"/>
+        </w:rPr>
+        <w:t>сумата</w:t>
+      </w:r>
+      <w:r>
+        <w:rPr>
+          <w:lang w:val="bg-BG"/>
+        </w:rPr>
+        <w:t xml:space="preserve"> на </w:t>
+      </w:r>
+      <w:r>
+        <w:rPr>
+          <w:b/>
+          <w:bCs/>
+          <w:lang w:val="bg-BG"/>
+        </w:rPr>
+        <w:t>елементите</w:t>
+      </w:r>
+      <w:r>
+        <w:rPr>
+          <w:lang w:val="bg-BG"/>
+        </w:rPr>
+        <w:t xml:space="preserve"> </w:t>
+      </w:r>
+      <w:r>
+        <w:rPr>
+          <w:b/>
+          <w:bCs/>
+          <w:lang w:val="bg-BG"/>
+        </w:rPr>
+        <w:t>отдясно</w:t>
+      </w:r>
+      <w:r>
+        <w:rPr>
+          <w:lang w:val="bg-BG"/>
+        </w:rPr>
+        <w:t>.</w:t>
+      </w:r>
+    </w:p>
+    <w:p>
+      <w:pPr>
+        <w:pStyle w:val="ac"/>
+        <w:numPr>
+          <w:ilvl w:val="0"/>
+          <w:numId w:val="49"/>
+        </w:numPr>
+        <w:rPr>
+          <w:lang w:val="bg-BG"/>
+        </w:rPr>
+      </w:pPr>
+      <w:r>
+        <w:rPr>
+          <w:lang w:val="bg-BG"/>
+        </w:rPr>
+        <w:t xml:space="preserve">Ако </w:t>
+      </w:r>
+      <w:r>
+        <w:rPr>
+          <w:b/>
+          <w:bCs/>
+          <w:lang w:val="bg-BG"/>
+        </w:rPr>
+        <w:t>намерите индекс</w:t>
+      </w:r>
+      <w:r>
+        <w:rPr>
+          <w:lang w:val="bg-BG"/>
+        </w:rPr>
+        <w:t xml:space="preserve">, за който това условие е изпълнено, отпечатайте индекса и </w:t>
+      </w:r>
+      <w:r>
+        <w:rPr>
+          <w:b/>
+          <w:bCs/>
+          <w:lang w:val="bg-BG"/>
+        </w:rPr>
+        <w:t>приключете изпълнението на програмата</w:t>
+      </w:r>
+      <w:r>
+        <w:rPr>
+          <w:lang w:val="bg-BG"/>
+        </w:rPr>
+        <w:t>.</w:t>
+      </w:r>
+    </w:p>
+    <w:p>
+      <w:pPr>
+        <w:pStyle w:val="ac"/>
+        <w:numPr>
+          <w:ilvl w:val="0"/>
+          <w:numId w:val="49"/>
+        </w:numPr>
+        <w:rPr>
+          <w:lang w:val="bg-BG"/>
+        </w:rPr>
+      </w:pPr>
+      <w:r>
+        <w:rPr>
+          <w:lang w:val="bg-BG"/>
+        </w:rPr>
+        <w:t xml:space="preserve">Ако няма намерен индекс, </w:t>
+      </w:r>
+      <w:r>
+        <w:rPr>
+          <w:b/>
+          <w:bCs/>
+          <w:lang w:val="bg-BG"/>
+        </w:rPr>
+        <w:t>отпечатайте</w:t>
+      </w:r>
+      <w:r>
+        <w:rPr>
+          <w:lang w:val="bg-BG"/>
+        </w:rPr>
+        <w:t xml:space="preserve"> </w:t>
+      </w:r>
+      <w:r>
+        <w:rPr>
+          <w:b/>
+          <w:bCs/>
+          <w:lang w:val="bg-BG"/>
+        </w:rPr>
+        <w:t>"no"</w:t>
+      </w:r>
+      <w:r>
+        <w:rPr>
+          <w:lang w:val="bg-BG"/>
+        </w:rPr>
+        <w:t>.</w:t>
+      </w:r>
+    </w:p>
     <w:p>
       <w:pPr>
         <w:pStyle w:val="2"/>
@@ -2646,353 +3493,14 @@
     </w:tbl>
     <w:p>
       <w:pPr>
-        <w:pStyle w:val="3"/>
-        <w:spacing w:before="80" w:after="120" w:line="240" w:lineRule="auto"/>
-        <w:rPr>
-          <w:noProof/>
-          <w:lang w:val="bg-BG"/>
-        </w:rPr>
-      </w:pPr>
-      <w:r>
-        <w:rPr>
-          <w:noProof/>
-          <w:lang w:val="bg-BG"/>
-        </w:rPr>
-        <w:t>Насоки</w:t>
-      </w:r>
+        <w:spacing w:line="240" w:lineRule="auto"/>
+        <w:rPr>
+          <w:lang w:val="bg-BG"/>
+        </w:rPr>
+      </w:pPr>
     </w:p>
     <w:p>
       <w:pPr>
-        <w:rPr>
-          <w:noProof/>
-          <w:lang w:val="bg-BG"/>
-        </w:rPr>
-      </w:pPr>
-      <w:r>
-        <w:rPr>
-          <w:noProof/>
-          <w:lang w:val="bg-BG"/>
-        </w:rPr>
-        <w:t xml:space="preserve">Докато имаме повече от </w:t>
-      </w:r>
-      <w:r>
-        <w:rPr>
-          <w:noProof/>
-        </w:rPr>
-        <w:t xml:space="preserve">1 </w:t>
-      </w:r>
-      <w:r>
-        <w:rPr>
-          <w:noProof/>
-          <w:lang w:val="bg-BG"/>
-        </w:rPr>
-        <w:t xml:space="preserve">елемент в масива </w:t>
-      </w:r>
-      <w:r>
-        <w:rPr>
-          <w:noProof/>
-        </w:rPr>
-        <w:t xml:space="preserve">nums[] </w:t>
-      </w:r>
-      <w:r>
-        <w:rPr>
-          <w:noProof/>
-          <w:lang w:val="bg-BG"/>
-        </w:rPr>
-        <w:t>повтаряме следните стъпки</w:t>
-      </w:r>
-      <w:r>
-        <w:rPr>
-          <w:noProof/>
-        </w:rPr>
-        <w:t>:</w:t>
-      </w:r>
-    </w:p>
-    <w:p>
-      <w:pPr>
-        <w:pStyle w:val="ac"/>
-        <w:numPr>
-          <w:ilvl w:val="0"/>
-          <w:numId w:val="46"/>
-        </w:numPr>
-        <w:rPr>
-          <w:noProof/>
-          <w:lang w:val="bg-BG"/>
-        </w:rPr>
-      </w:pPr>
-      <w:r>
-        <w:rPr>
-          <w:noProof/>
-          <w:lang w:val="bg-BG"/>
-        </w:rPr>
-        <w:t xml:space="preserve">Създаваме нов масив </w:t>
-      </w:r>
-      <w:r>
-        <w:rPr>
-          <w:rStyle w:val="CodeChar"/>
-        </w:rPr>
-        <w:t xml:space="preserve">condensed[] </w:t>
-      </w:r>
-      <w:r>
-        <w:rPr>
-          <w:rStyle w:val="CodeChar"/>
-          <w:lang w:val="bg-BG"/>
-        </w:rPr>
-        <w:t xml:space="preserve">с размер </w:t>
-      </w:r>
-      <w:r>
-        <w:rPr>
-          <w:rStyle w:val="CodeChar"/>
-        </w:rPr>
-        <w:t>nums.Length-1</w:t>
-      </w:r>
-      <w:r>
-        <w:rPr>
-          <w:noProof/>
-        </w:rPr>
-        <w:t>.</w:t>
-      </w:r>
-    </w:p>
-    <w:p>
-      <w:pPr>
-        <w:pStyle w:val="ac"/>
-        <w:numPr>
-          <w:ilvl w:val="0"/>
-          <w:numId w:val="46"/>
-        </w:numPr>
-        <w:rPr>
-          <w:noProof/>
-          <w:lang w:val="bg-BG"/>
-        </w:rPr>
-      </w:pPr>
-      <w:r>
-        <w:rPr>
-          <w:noProof/>
-          <w:lang w:val="bg-BG"/>
-        </w:rPr>
-        <w:t xml:space="preserve">Събираме числата от </w:t>
-      </w:r>
-      <w:r>
-        <w:rPr>
-          <w:noProof/>
-        </w:rPr>
-        <w:t xml:space="preserve">nums[] </w:t>
-      </w:r>
-      <w:r>
-        <w:rPr>
-          <w:noProof/>
-          <w:lang w:val="bg-BG"/>
-        </w:rPr>
-        <w:t xml:space="preserve">в </w:t>
-      </w:r>
-      <w:r>
-        <w:rPr>
-          <w:noProof/>
-        </w:rPr>
-        <w:t>condensed[]</w:t>
-      </w:r>
-    </w:p>
-    <w:p>
-      <w:pPr>
-        <w:pStyle w:val="ac"/>
-        <w:numPr>
-          <w:ilvl w:val="1"/>
-          <w:numId w:val="46"/>
-        </w:numPr>
-        <w:rPr>
-          <w:lang w:val="bg-BG"/>
-        </w:rPr>
-      </w:pPr>
-      <w:r>
-        <w:t>condensed[i] = nums[i] + nums[i+1]</w:t>
-      </w:r>
-    </w:p>
-    <w:p>
-      <w:pPr>
-        <w:pStyle w:val="Code"/>
-        <w:numPr>
-          <w:ilvl w:val="0"/>
-          <w:numId w:val="41"/>
-        </w:numPr>
-        <w:spacing w:line="240" w:lineRule="auto"/>
-        <w:rPr>
-          <w:lang w:val="bg-BG"/>
-        </w:rPr>
-      </w:pPr>
-      <w:r>
-        <w:t>nums[] = condensed[]</w:t>
-      </w:r>
-    </w:p>
-    <w:p>
-      <w:pPr>
-        <w:ind w:left="720"/>
-        <w:rPr>
-          <w:lang w:val="bg-BG"/>
-        </w:rPr>
-      </w:pPr>
-    </w:p>
-    <w:p>
-      <w:pPr>
-        <w:rPr>
-          <w:lang w:val="bg-BG"/>
-        </w:rPr>
-      </w:pPr>
-      <w:r>
-        <w:rPr>
-          <w:lang w:val="bg-BG"/>
-        </w:rPr>
-        <w:t>Този процес може да се види на илюстрацията</w:t>
-      </w:r>
-      <w:r>
-        <w:t>:</w:t>
-      </w:r>
-    </w:p>
-    <w:p>
-      <w:pPr>
-        <w:pStyle w:val="Code"/>
-        <w:spacing w:line="240" w:lineRule="auto"/>
-        <w:ind w:firstLine="360"/>
-        <w:rPr>
-          <w:lang w:val="bg-BG"/>
-        </w:rPr>
-      </w:pPr>
-      <w:r>
-        <w:rPr>
-          <w:lang w:eastAsia="bg-BG"/>
-        </w:rPr>
-        <w:drawing>
-          <wp:inline distT="0" distB="0" distL="0" distR="0" wp14:anchorId="5F98CB18" wp14:editId="58B86DBC">
-            <wp:extent cx="1918800" cy="871200"/>
-            <wp:effectExtent l="19050" t="19050" r="24765" b="24765"/>
-            <wp:docPr id="13" name="Picture 16" descr="A picture containing diagram&#10;&#10;Description automatically generated"/>
-            <wp:cNvGraphicFramePr>
-              <a:graphicFrameLocks xmlns:a="http://schemas.openxmlformats.org/drawingml/2006/main" noChangeAspect="1"/>
-            </wp:cNvGraphicFramePr>
-            <a:graphic xmlns:a="http://schemas.openxmlformats.org/drawingml/2006/main">
-              <a:graphicData uri="http://schemas.openxmlformats.org/drawingml/2006/picture">
-                <pic:pic xmlns:pic="http://schemas.openxmlformats.org/drawingml/2006/picture">
-                  <pic:nvPicPr>
-                    <pic:cNvPr id="13" name="Picture 16" descr="A picture containing diagram&#10;&#10;Description automatically generated"/>
-                    <pic:cNvPicPr>
-                      <a:picLocks noChangeAspect="1" noChangeArrowheads="1"/>
-                    </pic:cNvPicPr>
-                  </pic:nvPicPr>
-                  <pic:blipFill>
-                    <a:blip r:embed="rId9" cstate="print">
-                      <a:extLst>
-                        <a:ext uri="{28A0092B-C50C-407E-A947-70E740481C1C}">
-                          <a14:useLocalDpi xmlns:a14="http://schemas.microsoft.com/office/drawing/2010/main" val="0"/>
-                        </a:ext>
-                      </a:extLst>
-                    </a:blip>
-                    <a:srcRect/>
-                    <a:stretch>
-                      <a:fillRect/>
-                    </a:stretch>
-                  </pic:blipFill>
-                  <pic:spPr bwMode="auto">
-                    <a:xfrm>
-                      <a:off x="0" y="0"/>
-                      <a:ext cx="1918800" cy="871200"/>
-                    </a:xfrm>
-                    <a:prstGeom prst="rect">
-                      <a:avLst/>
-                    </a:prstGeom>
-                    <a:noFill/>
-                    <a:ln>
-                      <a:solidFill>
-                        <a:schemeClr val="tx1"/>
-                      </a:solidFill>
-                    </a:ln>
-                  </pic:spPr>
-                </pic:pic>
-              </a:graphicData>
-            </a:graphic>
-          </wp:inline>
-        </w:drawing>
-      </w:r>
-      <w:r>
-        <w:rPr>
-          <w:lang w:val="bg-BG"/>
-        </w:rPr>
-        <w:tab/>
-      </w:r>
-    </w:p>
-    <w:p>
-      <w:pPr>
-        <w:pStyle w:val="Code"/>
-        <w:spacing w:line="240" w:lineRule="auto"/>
-        <w:ind w:firstLine="360"/>
-        <w:rPr>
-          <w:lang w:val="bg-BG"/>
-        </w:rPr>
-      </w:pPr>
-      <w:r>
-        <w:rPr>
-          <w:lang w:eastAsia="bg-BG"/>
-        </w:rPr>
-        <w:drawing>
-          <wp:inline distT="0" distB="0" distL="0" distR="0" wp14:anchorId="36FCFD29" wp14:editId="64923998">
-            <wp:extent cx="1688400" cy="882000"/>
-            <wp:effectExtent l="19050" t="19050" r="26670" b="13970"/>
-            <wp:docPr id="18" name="Picture 18" descr="A picture containing graphical user interface&#10;&#10;Description automatically generated"/>
-            <wp:cNvGraphicFramePr>
-              <a:graphicFrameLocks xmlns:a="http://schemas.openxmlformats.org/drawingml/2006/main" noChangeAspect="1"/>
-            </wp:cNvGraphicFramePr>
-            <a:graphic xmlns:a="http://schemas.openxmlformats.org/drawingml/2006/main">
-              <a:graphicData uri="http://schemas.openxmlformats.org/drawingml/2006/picture">
-                <pic:pic xmlns:pic="http://schemas.openxmlformats.org/drawingml/2006/picture">
-                  <pic:nvPicPr>
-                    <pic:cNvPr id="18" name="Picture 18" descr="A picture containing graphical user interface&#10;&#10;Description automatically generated"/>
-                    <pic:cNvPicPr>
-                      <a:picLocks noChangeAspect="1" noChangeArrowheads="1"/>
-                    </pic:cNvPicPr>
-                  </pic:nvPicPr>
-                  <pic:blipFill>
-                    <a:blip r:embed="rId10" cstate="print">
-                      <a:extLst>
-                        <a:ext uri="{28A0092B-C50C-407E-A947-70E740481C1C}">
-                          <a14:useLocalDpi xmlns:a14="http://schemas.microsoft.com/office/drawing/2010/main" val="0"/>
-                        </a:ext>
-                      </a:extLst>
-                    </a:blip>
-                    <a:srcRect/>
-                    <a:stretch>
-                      <a:fillRect/>
-                    </a:stretch>
-                  </pic:blipFill>
-                  <pic:spPr bwMode="auto">
-                    <a:xfrm>
-                      <a:off x="0" y="0"/>
-                      <a:ext cx="1688400" cy="882000"/>
-                    </a:xfrm>
-                    <a:prstGeom prst="rect">
-                      <a:avLst/>
-                    </a:prstGeom>
-                    <a:noFill/>
-                    <a:ln>
-                      <a:solidFill>
-                        <a:schemeClr val="tx1"/>
-                      </a:solidFill>
-                    </a:ln>
-                  </pic:spPr>
-                </pic:pic>
-              </a:graphicData>
-            </a:graphic>
-          </wp:inline>
-        </w:drawing>
-      </w:r>
-    </w:p>
-    <w:p>
-      <w:pPr>
-        <w:spacing w:line="240" w:lineRule="auto"/>
-        <w:rPr>
-          <w:lang w:val="bg-BG"/>
-        </w:rPr>
-      </w:pPr>
-    </w:p>
-    <w:p>
-      <w:pPr>
         <w:pStyle w:val="2"/>
         <w:rPr>
           <w:rFonts w:ascii="Calibri" w:eastAsia="Calibri" w:hAnsi="Calibri" w:cs="Calibri"/>
@@ -3002,6 +3510,7 @@
         <w:rPr>
           <w:rFonts w:ascii="Calibri" w:eastAsia="Calibri" w:hAnsi="Calibri" w:cs="Calibri"/>
         </w:rPr>
+        <w:lastRenderedPageBreak/>
         <w:t>Криптиране</w:t>
       </w:r>
       <w:r>
@@ -3106,7 +3615,6 @@
           <w:color w:val="000000" w:themeColor="text1"/>
           <w:lang w:val="bg-BG"/>
         </w:rPr>
-        <w:lastRenderedPageBreak/>
         <w:t xml:space="preserve">Кода на всяка </w:t>
       </w:r>
       <w:r>
@@ -3846,8 +4354,8 @@
       </w:pPr>
     </w:p>
     <w:sectPr>
-      <w:headerReference w:type="default" r:id="rId11"/>
-      <w:footerReference w:type="default" r:id="rId12"/>
+      <w:headerReference w:type="default" r:id="rId9"/>
+      <w:footerReference w:type="default" r:id="rId10"/>
       <w:pgSz w:w="11909" w:h="16834" w:code="9"/>
       <w:pgMar w:top="567" w:right="737" w:bottom="680" w:left="737" w:header="567" w:footer="510" w:gutter="0"/>
       <w:cols w:space="720"/>
@@ -5694,17 +6202,17 @@
   <w:abstractNum w:abstractNumId="6" w15:restartNumberingAfterBreak="0">
     <w:nsid w:val="1C5C1EEE"/>
     <w:multiLevelType w:val="hybridMultilevel"/>
-    <w:tmpl w:val="21865A16"/>
-    <w:lvl w:ilvl="0" w:tplc="99C6B5D0">
-      <w:start w:val="1"/>
-      <w:numFmt w:val="bullet"/>
-      <w:lvlText w:val=""/>
+    <w:tmpl w:val="205E3E54"/>
+    <w:lvl w:ilvl="0" w:tplc="0402000F">
+      <w:start w:val="1"/>
+      <w:numFmt w:val="decimal"/>
+      <w:lvlText w:val="%1."/>
       <w:lvlJc w:val="left"/>
       <w:pPr>
         <w:ind w:left="720" w:hanging="360"/>
       </w:pPr>
       <w:rPr>
-        <w:rFonts w:ascii="Symbol" w:hAnsi="Symbol" w:hint="default"/>
+        <w:rFonts w:hint="default"/>
       </w:rPr>
     </w:lvl>
     <w:lvl w:ilvl="1" w:tplc="957660A6">
@@ -6295,6 +6803,92 @@
     </w:lvl>
   </w:abstractNum>
   <w:abstractNum w:abstractNumId="12" w15:restartNumberingAfterBreak="0">
+    <w:nsid w:val="24B610E9"/>
+    <w:multiLevelType w:val="hybridMultilevel"/>
+    <w:tmpl w:val="E3F27CC6"/>
+    <w:lvl w:ilvl="0" w:tplc="0402000F">
+      <w:start w:val="1"/>
+      <w:numFmt w:val="decimal"/>
+      <w:lvlText w:val="%1."/>
+      <w:lvlJc w:val="left"/>
+      <w:pPr>
+        <w:ind w:left="720" w:hanging="360"/>
+      </w:pPr>
+    </w:lvl>
+    <w:lvl w:ilvl="1" w:tplc="04020019" w:tentative="1">
+      <w:start w:val="1"/>
+      <w:numFmt w:val="lowerLetter"/>
+      <w:lvlText w:val="%2."/>
+      <w:lvlJc w:val="left"/>
+      <w:pPr>
+        <w:ind w:left="1440" w:hanging="360"/>
+      </w:pPr>
+    </w:lvl>
+    <w:lvl w:ilvl="2" w:tplc="0402001B" w:tentative="1">
+      <w:start w:val="1"/>
+      <w:numFmt w:val="lowerRoman"/>
+      <w:lvlText w:val="%3."/>
+      <w:lvlJc w:val="right"/>
+      <w:pPr>
+        <w:ind w:left="2160" w:hanging="180"/>
+      </w:pPr>
+    </w:lvl>
+    <w:lvl w:ilvl="3" w:tplc="0402000F" w:tentative="1">
+      <w:start w:val="1"/>
+      <w:numFmt w:val="decimal"/>
+      <w:lvlText w:val="%4."/>
+      <w:lvlJc w:val="left"/>
+      <w:pPr>
+        <w:ind w:left="2880" w:hanging="360"/>
+      </w:pPr>
+    </w:lvl>
+    <w:lvl w:ilvl="4" w:tplc="04020019" w:tentative="1">
+      <w:start w:val="1"/>
+      <w:numFmt w:val="lowerLetter"/>
+      <w:lvlText w:val="%5."/>
+      <w:lvlJc w:val="left"/>
+      <w:pPr>
+        <w:ind w:left="3600" w:hanging="360"/>
+      </w:pPr>
+    </w:lvl>
+    <w:lvl w:ilvl="5" w:tplc="0402001B" w:tentative="1">
+      <w:start w:val="1"/>
+      <w:numFmt w:val="lowerRoman"/>
+      <w:lvlText w:val="%6."/>
+      <w:lvlJc w:val="right"/>
+      <w:pPr>
+        <w:ind w:left="4320" w:hanging="180"/>
+      </w:pPr>
+    </w:lvl>
+    <w:lvl w:ilvl="6" w:tplc="0402000F" w:tentative="1">
+      <w:start w:val="1"/>
+      <w:numFmt w:val="decimal"/>
+      <w:lvlText w:val="%7."/>
+      <w:lvlJc w:val="left"/>
+      <w:pPr>
+        <w:ind w:left="5040" w:hanging="360"/>
+      </w:pPr>
+    </w:lvl>
+    <w:lvl w:ilvl="7" w:tplc="04020019" w:tentative="1">
+      <w:start w:val="1"/>
+      <w:numFmt w:val="lowerLetter"/>
+      <w:lvlText w:val="%8."/>
+      <w:lvlJc w:val="left"/>
+      <w:pPr>
+        <w:ind w:left="5760" w:hanging="360"/>
+      </w:pPr>
+    </w:lvl>
+    <w:lvl w:ilvl="8" w:tplc="0402001B" w:tentative="1">
+      <w:start w:val="1"/>
+      <w:numFmt w:val="lowerRoman"/>
+      <w:lvlText w:val="%9."/>
+      <w:lvlJc w:val="right"/>
+      <w:pPr>
+        <w:ind w:left="6480" w:hanging="180"/>
+      </w:pPr>
+    </w:lvl>
+  </w:abstractNum>
+  <w:abstractNum w:abstractNumId="13" w15:restartNumberingAfterBreak="0">
     <w:nsid w:val="253348C0"/>
     <w:multiLevelType w:val="hybridMultilevel"/>
     <w:tmpl w:val="5CC6AF8A"/>
@@ -6382,7 +6976,7 @@
       </w:pPr>
     </w:lvl>
   </w:abstractNum>
-  <w:abstractNum w:abstractNumId="13" w15:restartNumberingAfterBreak="0">
+  <w:abstractNum w:abstractNumId="14" w15:restartNumberingAfterBreak="0">
     <w:nsid w:val="26413526"/>
     <w:multiLevelType w:val="hybridMultilevel"/>
     <w:tmpl w:val="A1B4F3F4"/>
@@ -6468,7 +7062,7 @@
       </w:pPr>
     </w:lvl>
   </w:abstractNum>
-  <w:abstractNum w:abstractNumId="14" w15:restartNumberingAfterBreak="0">
+  <w:abstractNum w:abstractNumId="15" w15:restartNumberingAfterBreak="0">
     <w:nsid w:val="264860D5"/>
     <w:multiLevelType w:val="hybridMultilevel"/>
     <w:tmpl w:val="1F1CB5CE"/>
@@ -6557,7 +7151,7 @@
       </w:pPr>
     </w:lvl>
   </w:abstractNum>
-  <w:abstractNum w:abstractNumId="15" w15:restartNumberingAfterBreak="0">
+  <w:abstractNum w:abstractNumId="16" w15:restartNumberingAfterBreak="0">
     <w:nsid w:val="268274C7"/>
     <w:multiLevelType w:val="hybridMultilevel"/>
     <w:tmpl w:val="0732809A"/>
@@ -6646,7 +7240,7 @@
       </w:pPr>
     </w:lvl>
   </w:abstractNum>
-  <w:abstractNum w:abstractNumId="16" w15:restartNumberingAfterBreak="0">
+  <w:abstractNum w:abstractNumId="17" w15:restartNumberingAfterBreak="0">
     <w:nsid w:val="2C5B53B7"/>
     <w:multiLevelType w:val="hybridMultilevel"/>
     <w:tmpl w:val="98BE5D62"/>
@@ -6741,7 +7335,7 @@
       </w:pPr>
     </w:lvl>
   </w:abstractNum>
-  <w:abstractNum w:abstractNumId="17" w15:restartNumberingAfterBreak="0">
+  <w:abstractNum w:abstractNumId="18" w15:restartNumberingAfterBreak="0">
     <w:nsid w:val="2CE51155"/>
     <w:multiLevelType w:val="multilevel"/>
     <w:tmpl w:val="4A18EE0A"/>
@@ -6890,7 +7484,7 @@
       </w:rPr>
     </w:lvl>
   </w:abstractNum>
-  <w:abstractNum w:abstractNumId="18" w15:restartNumberingAfterBreak="0">
+  <w:abstractNum w:abstractNumId="19" w15:restartNumberingAfterBreak="0">
     <w:nsid w:val="326B7ADF"/>
     <w:multiLevelType w:val="hybridMultilevel"/>
     <w:tmpl w:val="243464B4"/>
@@ -6985,7 +7579,7 @@
       </w:pPr>
     </w:lvl>
   </w:abstractNum>
-  <w:abstractNum w:abstractNumId="19" w15:restartNumberingAfterBreak="0">
+  <w:abstractNum w:abstractNumId="20" w15:restartNumberingAfterBreak="0">
     <w:nsid w:val="36F1759A"/>
     <w:multiLevelType w:val="hybridMultilevel"/>
     <w:tmpl w:val="AC4C80EA"/>
@@ -7098,7 +7692,7 @@
       </w:rPr>
     </w:lvl>
   </w:abstractNum>
-  <w:abstractNum w:abstractNumId="20" w15:restartNumberingAfterBreak="0">
+  <w:abstractNum w:abstractNumId="21" w15:restartNumberingAfterBreak="0">
     <w:nsid w:val="385C6CB3"/>
     <w:multiLevelType w:val="hybridMultilevel"/>
     <w:tmpl w:val="C1C67C5C"/>
@@ -7211,7 +7805,93 @@
       </w:rPr>
     </w:lvl>
   </w:abstractNum>
-  <w:abstractNum w:abstractNumId="21" w15:restartNumberingAfterBreak="0">
+  <w:abstractNum w:abstractNumId="22" w15:restartNumberingAfterBreak="0">
+    <w:nsid w:val="38EF59A6"/>
+    <w:multiLevelType w:val="hybridMultilevel"/>
+    <w:tmpl w:val="F8CEA478"/>
+    <w:lvl w:ilvl="0" w:tplc="0402000F">
+      <w:start w:val="1"/>
+      <w:numFmt w:val="decimal"/>
+      <w:lvlText w:val="%1."/>
+      <w:lvlJc w:val="left"/>
+      <w:pPr>
+        <w:ind w:left="720" w:hanging="360"/>
+      </w:pPr>
+    </w:lvl>
+    <w:lvl w:ilvl="1" w:tplc="04020019" w:tentative="1">
+      <w:start w:val="1"/>
+      <w:numFmt w:val="lowerLetter"/>
+      <w:lvlText w:val="%2."/>
+      <w:lvlJc w:val="left"/>
+      <w:pPr>
+        <w:ind w:left="1440" w:hanging="360"/>
+      </w:pPr>
+    </w:lvl>
+    <w:lvl w:ilvl="2" w:tplc="0402001B" w:tentative="1">
+      <w:start w:val="1"/>
+      <w:numFmt w:val="lowerRoman"/>
+      <w:lvlText w:val="%3."/>
+      <w:lvlJc w:val="right"/>
+      <w:pPr>
+        <w:ind w:left="2160" w:hanging="180"/>
+      </w:pPr>
+    </w:lvl>
+    <w:lvl w:ilvl="3" w:tplc="0402000F" w:tentative="1">
+      <w:start w:val="1"/>
+      <w:numFmt w:val="decimal"/>
+      <w:lvlText w:val="%4."/>
+      <w:lvlJc w:val="left"/>
+      <w:pPr>
+        <w:ind w:left="2880" w:hanging="360"/>
+      </w:pPr>
+    </w:lvl>
+    <w:lvl w:ilvl="4" w:tplc="04020019" w:tentative="1">
+      <w:start w:val="1"/>
+      <w:numFmt w:val="lowerLetter"/>
+      <w:lvlText w:val="%5."/>
+      <w:lvlJc w:val="left"/>
+      <w:pPr>
+        <w:ind w:left="3600" w:hanging="360"/>
+      </w:pPr>
+    </w:lvl>
+    <w:lvl w:ilvl="5" w:tplc="0402001B" w:tentative="1">
+      <w:start w:val="1"/>
+      <w:numFmt w:val="lowerRoman"/>
+      <w:lvlText w:val="%6."/>
+      <w:lvlJc w:val="right"/>
+      <w:pPr>
+        <w:ind w:left="4320" w:hanging="180"/>
+      </w:pPr>
+    </w:lvl>
+    <w:lvl w:ilvl="6" w:tplc="0402000F" w:tentative="1">
+      <w:start w:val="1"/>
+      <w:numFmt w:val="decimal"/>
+      <w:lvlText w:val="%7."/>
+      <w:lvlJc w:val="left"/>
+      <w:pPr>
+        <w:ind w:left="5040" w:hanging="360"/>
+      </w:pPr>
+    </w:lvl>
+    <w:lvl w:ilvl="7" w:tplc="04020019" w:tentative="1">
+      <w:start w:val="1"/>
+      <w:numFmt w:val="lowerLetter"/>
+      <w:lvlText w:val="%8."/>
+      <w:lvlJc w:val="left"/>
+      <w:pPr>
+        <w:ind w:left="5760" w:hanging="360"/>
+      </w:pPr>
+    </w:lvl>
+    <w:lvl w:ilvl="8" w:tplc="0402001B" w:tentative="1">
+      <w:start w:val="1"/>
+      <w:numFmt w:val="lowerRoman"/>
+      <w:lvlText w:val="%9."/>
+      <w:lvlJc w:val="right"/>
+      <w:pPr>
+        <w:ind w:left="6480" w:hanging="180"/>
+      </w:pPr>
+    </w:lvl>
+  </w:abstractNum>
+  <w:abstractNum w:abstractNumId="23" w15:restartNumberingAfterBreak="0">
     <w:nsid w:val="40B63A43"/>
     <w:multiLevelType w:val="hybridMultilevel"/>
     <w:tmpl w:val="4D9EFB84"/>
@@ -7306,7 +7986,7 @@
       </w:pPr>
     </w:lvl>
   </w:abstractNum>
-  <w:abstractNum w:abstractNumId="22" w15:restartNumberingAfterBreak="0">
+  <w:abstractNum w:abstractNumId="24" w15:restartNumberingAfterBreak="0">
     <w:nsid w:val="44BC2519"/>
     <w:multiLevelType w:val="hybridMultilevel"/>
     <w:tmpl w:val="EEB2B3B6"/>
@@ -7395,7 +8075,7 @@
       </w:pPr>
     </w:lvl>
   </w:abstractNum>
-  <w:abstractNum w:abstractNumId="23" w15:restartNumberingAfterBreak="0">
+  <w:abstractNum w:abstractNumId="25" w15:restartNumberingAfterBreak="0">
     <w:nsid w:val="462E05C9"/>
     <w:multiLevelType w:val="hybridMultilevel"/>
     <w:tmpl w:val="DD14F1AC"/>
@@ -7508,7 +8188,7 @@
       </w:rPr>
     </w:lvl>
   </w:abstractNum>
-  <w:abstractNum w:abstractNumId="24" w15:restartNumberingAfterBreak="0">
+  <w:abstractNum w:abstractNumId="26" w15:restartNumberingAfterBreak="0">
     <w:nsid w:val="46773788"/>
     <w:multiLevelType w:val="hybridMultilevel"/>
     <w:tmpl w:val="B3B81C98"/>
@@ -7621,7 +8301,7 @@
       </w:rPr>
     </w:lvl>
   </w:abstractNum>
-  <w:abstractNum w:abstractNumId="25" w15:restartNumberingAfterBreak="0">
+  <w:abstractNum w:abstractNumId="27" w15:restartNumberingAfterBreak="0">
     <w:nsid w:val="49F15A4A"/>
     <w:multiLevelType w:val="hybridMultilevel"/>
     <w:tmpl w:val="507C2FF0"/>
@@ -7710,7 +8390,7 @@
       </w:pPr>
     </w:lvl>
   </w:abstractNum>
-  <w:abstractNum w:abstractNumId="26" w15:restartNumberingAfterBreak="0">
+  <w:abstractNum w:abstractNumId="28" w15:restartNumberingAfterBreak="0">
     <w:nsid w:val="4D796141"/>
     <w:multiLevelType w:val="hybridMultilevel"/>
     <w:tmpl w:val="91D04A66"/>
@@ -7823,7 +8503,7 @@
       </w:rPr>
     </w:lvl>
   </w:abstractNum>
-  <w:abstractNum w:abstractNumId="27" w15:restartNumberingAfterBreak="0">
+  <w:abstractNum w:abstractNumId="29" w15:restartNumberingAfterBreak="0">
     <w:nsid w:val="4F5B2890"/>
     <w:multiLevelType w:val="hybridMultilevel"/>
     <w:tmpl w:val="9FAE4850"/>
@@ -7936,7 +8616,7 @@
       </w:rPr>
     </w:lvl>
   </w:abstractNum>
-  <w:abstractNum w:abstractNumId="28" w15:restartNumberingAfterBreak="0">
+  <w:abstractNum w:abstractNumId="30" w15:restartNumberingAfterBreak="0">
     <w:nsid w:val="50F62E8C"/>
     <w:multiLevelType w:val="hybridMultilevel"/>
     <w:tmpl w:val="E78C85C0"/>
@@ -8049,7 +8729,7 @@
       </w:rPr>
     </w:lvl>
   </w:abstractNum>
-  <w:abstractNum w:abstractNumId="29" w15:restartNumberingAfterBreak="0">
+  <w:abstractNum w:abstractNumId="31" w15:restartNumberingAfterBreak="0">
     <w:nsid w:val="5507266E"/>
     <w:multiLevelType w:val="hybridMultilevel"/>
     <w:tmpl w:val="22522E3A"/>
@@ -8162,7 +8842,7 @@
       </w:rPr>
     </w:lvl>
   </w:abstractNum>
-  <w:abstractNum w:abstractNumId="30" w15:restartNumberingAfterBreak="0">
+  <w:abstractNum w:abstractNumId="32" w15:restartNumberingAfterBreak="0">
     <w:nsid w:val="55990837"/>
     <w:multiLevelType w:val="hybridMultilevel"/>
     <w:tmpl w:val="960254F8"/>
@@ -8275,7 +8955,7 @@
       </w:rPr>
     </w:lvl>
   </w:abstractNum>
-  <w:abstractNum w:abstractNumId="31" w15:restartNumberingAfterBreak="0">
+  <w:abstractNum w:abstractNumId="33" w15:restartNumberingAfterBreak="0">
     <w:nsid w:val="55BC60FF"/>
     <w:multiLevelType w:val="hybridMultilevel"/>
     <w:tmpl w:val="C1FC87D6"/>
@@ -8364,7 +9044,7 @@
       </w:pPr>
     </w:lvl>
   </w:abstractNum>
-  <w:abstractNum w:abstractNumId="32" w15:restartNumberingAfterBreak="0">
+  <w:abstractNum w:abstractNumId="34" w15:restartNumberingAfterBreak="0">
     <w:nsid w:val="57FD43D1"/>
     <w:multiLevelType w:val="hybridMultilevel"/>
     <w:tmpl w:val="A36A9E3E"/>
@@ -8452,7 +9132,7 @@
       </w:pPr>
     </w:lvl>
   </w:abstractNum>
-  <w:abstractNum w:abstractNumId="33" w15:restartNumberingAfterBreak="0">
+  <w:abstractNum w:abstractNumId="35" w15:restartNumberingAfterBreak="0">
     <w:nsid w:val="59AA1FB0"/>
     <w:multiLevelType w:val="hybridMultilevel"/>
     <w:tmpl w:val="C874C5A6"/>
@@ -8565,7 +9245,93 @@
       </w:rPr>
     </w:lvl>
   </w:abstractNum>
-  <w:abstractNum w:abstractNumId="34" w15:restartNumberingAfterBreak="0">
+  <w:abstractNum w:abstractNumId="36" w15:restartNumberingAfterBreak="0">
+    <w:nsid w:val="5CA039E4"/>
+    <w:multiLevelType w:val="hybridMultilevel"/>
+    <w:tmpl w:val="3F145A88"/>
+    <w:lvl w:ilvl="0" w:tplc="0402000F">
+      <w:start w:val="1"/>
+      <w:numFmt w:val="decimal"/>
+      <w:lvlText w:val="%1."/>
+      <w:lvlJc w:val="left"/>
+      <w:pPr>
+        <w:ind w:left="720" w:hanging="360"/>
+      </w:pPr>
+    </w:lvl>
+    <w:lvl w:ilvl="1" w:tplc="04020019" w:tentative="1">
+      <w:start w:val="1"/>
+      <w:numFmt w:val="lowerLetter"/>
+      <w:lvlText w:val="%2."/>
+      <w:lvlJc w:val="left"/>
+      <w:pPr>
+        <w:ind w:left="1440" w:hanging="360"/>
+      </w:pPr>
+    </w:lvl>
+    <w:lvl w:ilvl="2" w:tplc="0402001B" w:tentative="1">
+      <w:start w:val="1"/>
+      <w:numFmt w:val="lowerRoman"/>
+      <w:lvlText w:val="%3."/>
+      <w:lvlJc w:val="right"/>
+      <w:pPr>
+        <w:ind w:left="2160" w:hanging="180"/>
+      </w:pPr>
+    </w:lvl>
+    <w:lvl w:ilvl="3" w:tplc="0402000F" w:tentative="1">
+      <w:start w:val="1"/>
+      <w:numFmt w:val="decimal"/>
+      <w:lvlText w:val="%4."/>
+      <w:lvlJc w:val="left"/>
+      <w:pPr>
+        <w:ind w:left="2880" w:hanging="360"/>
+      </w:pPr>
+    </w:lvl>
+    <w:lvl w:ilvl="4" w:tplc="04020019" w:tentative="1">
+      <w:start w:val="1"/>
+      <w:numFmt w:val="lowerLetter"/>
+      <w:lvlText w:val="%5."/>
+      <w:lvlJc w:val="left"/>
+      <w:pPr>
+        <w:ind w:left="3600" w:hanging="360"/>
+      </w:pPr>
+    </w:lvl>
+    <w:lvl w:ilvl="5" w:tplc="0402001B" w:tentative="1">
+      <w:start w:val="1"/>
+      <w:numFmt w:val="lowerRoman"/>
+      <w:lvlText w:val="%6."/>
+      <w:lvlJc w:val="right"/>
+      <w:pPr>
+        <w:ind w:left="4320" w:hanging="180"/>
+      </w:pPr>
+    </w:lvl>
+    <w:lvl w:ilvl="6" w:tplc="0402000F" w:tentative="1">
+      <w:start w:val="1"/>
+      <w:numFmt w:val="decimal"/>
+      <w:lvlText w:val="%7."/>
+      <w:lvlJc w:val="left"/>
+      <w:pPr>
+        <w:ind w:left="5040" w:hanging="360"/>
+      </w:pPr>
+    </w:lvl>
+    <w:lvl w:ilvl="7" w:tplc="04020019" w:tentative="1">
+      <w:start w:val="1"/>
+      <w:numFmt w:val="lowerLetter"/>
+      <w:lvlText w:val="%8."/>
+      <w:lvlJc w:val="left"/>
+      <w:pPr>
+        <w:ind w:left="5760" w:hanging="360"/>
+      </w:pPr>
+    </w:lvl>
+    <w:lvl w:ilvl="8" w:tplc="0402001B" w:tentative="1">
+      <w:start w:val="1"/>
+      <w:numFmt w:val="lowerRoman"/>
+      <w:lvlText w:val="%9."/>
+      <w:lvlJc w:val="right"/>
+      <w:pPr>
+        <w:ind w:left="6480" w:hanging="180"/>
+      </w:pPr>
+    </w:lvl>
+  </w:abstractNum>
+  <w:abstractNum w:abstractNumId="37" w15:restartNumberingAfterBreak="0">
     <w:nsid w:val="5E7757B2"/>
     <w:multiLevelType w:val="multilevel"/>
     <w:tmpl w:val="0E203B02"/>
@@ -8651,7 +9417,7 @@
       </w:pPr>
     </w:lvl>
   </w:abstractNum>
-  <w:abstractNum w:abstractNumId="35" w15:restartNumberingAfterBreak="0">
+  <w:abstractNum w:abstractNumId="38" w15:restartNumberingAfterBreak="0">
     <w:nsid w:val="5F9A715F"/>
     <w:multiLevelType w:val="hybridMultilevel"/>
     <w:tmpl w:val="4B26630C"/>
@@ -8764,7 +9530,7 @@
       </w:rPr>
     </w:lvl>
   </w:abstractNum>
-  <w:abstractNum w:abstractNumId="36" w15:restartNumberingAfterBreak="0">
+  <w:abstractNum w:abstractNumId="39" w15:restartNumberingAfterBreak="0">
     <w:nsid w:val="609D235C"/>
     <w:multiLevelType w:val="hybridMultilevel"/>
     <w:tmpl w:val="848696AC"/>
@@ -8877,7 +9643,7 @@
       </w:rPr>
     </w:lvl>
   </w:abstractNum>
-  <w:abstractNum w:abstractNumId="37" w15:restartNumberingAfterBreak="0">
+  <w:abstractNum w:abstractNumId="40" w15:restartNumberingAfterBreak="0">
     <w:nsid w:val="60FC6BB4"/>
     <w:multiLevelType w:val="hybridMultilevel"/>
     <w:tmpl w:val="671E692E"/>
@@ -8990,7 +9756,7 @@
       </w:rPr>
     </w:lvl>
   </w:abstractNum>
-  <w:abstractNum w:abstractNumId="38" w15:restartNumberingAfterBreak="0">
+  <w:abstractNum w:abstractNumId="41" w15:restartNumberingAfterBreak="0">
     <w:nsid w:val="636274E2"/>
     <w:multiLevelType w:val="hybridMultilevel"/>
     <w:tmpl w:val="0732809A"/>
@@ -9079,7 +9845,7 @@
       </w:pPr>
     </w:lvl>
   </w:abstractNum>
-  <w:abstractNum w:abstractNumId="39" w15:restartNumberingAfterBreak="0">
+  <w:abstractNum w:abstractNumId="42" w15:restartNumberingAfterBreak="0">
     <w:nsid w:val="6B944EC9"/>
     <w:multiLevelType w:val="hybridMultilevel"/>
     <w:tmpl w:val="8076D1AC"/>
@@ -9192,7 +9958,7 @@
       </w:rPr>
     </w:lvl>
   </w:abstractNum>
-  <w:abstractNum w:abstractNumId="40" w15:restartNumberingAfterBreak="0">
+  <w:abstractNum w:abstractNumId="43" w15:restartNumberingAfterBreak="0">
     <w:nsid w:val="6EBD0C51"/>
     <w:multiLevelType w:val="hybridMultilevel"/>
     <w:tmpl w:val="5C28EE1A"/>
@@ -9305,7 +10071,7 @@
       </w:rPr>
     </w:lvl>
   </w:abstractNum>
-  <w:abstractNum w:abstractNumId="41" w15:restartNumberingAfterBreak="0">
+  <w:abstractNum w:abstractNumId="44" w15:restartNumberingAfterBreak="0">
     <w:nsid w:val="75F22415"/>
     <w:multiLevelType w:val="hybridMultilevel"/>
     <w:tmpl w:val="DB2EF382"/>
@@ -9391,7 +10157,7 @@
       </w:pPr>
     </w:lvl>
   </w:abstractNum>
-  <w:abstractNum w:abstractNumId="42" w15:restartNumberingAfterBreak="0">
+  <w:abstractNum w:abstractNumId="45" w15:restartNumberingAfterBreak="0">
     <w:nsid w:val="766D73FB"/>
     <w:multiLevelType w:val="hybridMultilevel"/>
     <w:tmpl w:val="646AC9A6"/>
@@ -9480,7 +10246,7 @@
       </w:pPr>
     </w:lvl>
   </w:abstractNum>
-  <w:abstractNum w:abstractNumId="43" w15:restartNumberingAfterBreak="0">
+  <w:abstractNum w:abstractNumId="46" w15:restartNumberingAfterBreak="0">
     <w:nsid w:val="771A7929"/>
     <w:multiLevelType w:val="hybridMultilevel"/>
     <w:tmpl w:val="B5EA489E"/>
@@ -9593,7 +10359,7 @@
       </w:rPr>
     </w:lvl>
   </w:abstractNum>
-  <w:abstractNum w:abstractNumId="44" w15:restartNumberingAfterBreak="0">
+  <w:abstractNum w:abstractNumId="47" w15:restartNumberingAfterBreak="0">
     <w:nsid w:val="7A0155B4"/>
     <w:multiLevelType w:val="hybridMultilevel"/>
     <w:tmpl w:val="581A57DA"/>
@@ -9710,19 +10476,19 @@
     <w:abstractNumId w:val="0"/>
   </w:num>
   <w:num w:numId="2" w16cid:durableId="448206414">
-    <w:abstractNumId w:val="44"/>
+    <w:abstractNumId w:val="47"/>
   </w:num>
   <w:num w:numId="3" w16cid:durableId="1542475421">
     <w:abstractNumId w:val="9"/>
   </w:num>
   <w:num w:numId="4" w16cid:durableId="751004280">
-    <w:abstractNumId w:val="29"/>
+    <w:abstractNumId w:val="31"/>
   </w:num>
   <w:num w:numId="5" w16cid:durableId="298196006">
-    <w:abstractNumId w:val="30"/>
+    <w:abstractNumId w:val="32"/>
   </w:num>
   <w:num w:numId="6" w16cid:durableId="1042242061">
-    <w:abstractNumId w:val="35"/>
+    <w:abstractNumId w:val="38"/>
   </w:num>
   <w:num w:numId="7" w16cid:durableId="1365667300">
     <w:abstractNumId w:val="3"/>
@@ -9731,10 +10497,10 @@
     <w:abstractNumId w:val="8"/>
   </w:num>
   <w:num w:numId="9" w16cid:durableId="592318069">
-    <w:abstractNumId w:val="27"/>
+    <w:abstractNumId w:val="29"/>
   </w:num>
   <w:num w:numId="10" w16cid:durableId="587929699">
-    <w:abstractNumId w:val="13"/>
+    <w:abstractNumId w:val="14"/>
     <w:lvlOverride w:ilvl="0">
       <w:startOverride w:val="1"/>
     </w:lvlOverride>
@@ -9767,40 +10533,40 @@
     <w:abstractNumId w:val="4"/>
   </w:num>
   <w:num w:numId="12" w16cid:durableId="1252816783">
-    <w:abstractNumId w:val="20"/>
+    <w:abstractNumId w:val="21"/>
   </w:num>
   <w:num w:numId="13" w16cid:durableId="787357856">
     <w:abstractNumId w:val="1"/>
   </w:num>
   <w:num w:numId="14" w16cid:durableId="1419130615">
-    <w:abstractNumId w:val="34"/>
+    <w:abstractNumId w:val="37"/>
   </w:num>
   <w:num w:numId="15" w16cid:durableId="137501343">
     <w:abstractNumId w:val="10"/>
   </w:num>
   <w:num w:numId="16" w16cid:durableId="1106266306">
+    <w:abstractNumId w:val="42"/>
+  </w:num>
+  <w:num w:numId="17" w16cid:durableId="611519896">
+    <w:abstractNumId w:val="30"/>
+  </w:num>
+  <w:num w:numId="18" w16cid:durableId="1090009317">
+    <w:abstractNumId w:val="46"/>
+  </w:num>
+  <w:num w:numId="19" w16cid:durableId="1271158473">
     <w:abstractNumId w:val="39"/>
   </w:num>
-  <w:num w:numId="17" w16cid:durableId="611519896">
-    <w:abstractNumId w:val="28"/>
-  </w:num>
-  <w:num w:numId="18" w16cid:durableId="1090009317">
-    <w:abstractNumId w:val="43"/>
-  </w:num>
-  <w:num w:numId="19" w16cid:durableId="1271158473">
-    <w:abstractNumId w:val="36"/>
-  </w:num>
   <w:num w:numId="20" w16cid:durableId="1667594061">
-    <w:abstractNumId w:val="19"/>
+    <w:abstractNumId w:val="20"/>
   </w:num>
   <w:num w:numId="21" w16cid:durableId="678848517">
-    <w:abstractNumId w:val="32"/>
+    <w:abstractNumId w:val="34"/>
   </w:num>
   <w:num w:numId="22" w16cid:durableId="1306206050">
-    <w:abstractNumId w:val="12"/>
+    <w:abstractNumId w:val="13"/>
   </w:num>
   <w:num w:numId="23" w16cid:durableId="1155609877">
-    <w:abstractNumId w:val="15"/>
+    <w:abstractNumId w:val="16"/>
   </w:num>
   <w:num w:numId="24" w16cid:durableId="671299720">
     <w:abstractNumId w:val="2"/>
@@ -9809,67 +10575,76 @@
     <w:abstractNumId w:val="7"/>
   </w:num>
   <w:num w:numId="26" w16cid:durableId="231934099">
-    <w:abstractNumId w:val="16"/>
+    <w:abstractNumId w:val="17"/>
   </w:num>
   <w:num w:numId="27" w16cid:durableId="81920992">
-    <w:abstractNumId w:val="38"/>
+    <w:abstractNumId w:val="41"/>
   </w:num>
   <w:num w:numId="28" w16cid:durableId="2091541823">
-    <w:abstractNumId w:val="18"/>
+    <w:abstractNumId w:val="19"/>
   </w:num>
   <w:num w:numId="29" w16cid:durableId="1660497488">
-    <w:abstractNumId w:val="42"/>
+    <w:abstractNumId w:val="45"/>
   </w:num>
   <w:num w:numId="30" w16cid:durableId="1484933410">
-    <w:abstractNumId w:val="21"/>
+    <w:abstractNumId w:val="23"/>
   </w:num>
   <w:num w:numId="31" w16cid:durableId="592668566">
     <w:abstractNumId w:val="11"/>
   </w:num>
   <w:num w:numId="32" w16cid:durableId="325473353">
-    <w:abstractNumId w:val="37"/>
+    <w:abstractNumId w:val="40"/>
   </w:num>
   <w:num w:numId="33" w16cid:durableId="2036073740">
-    <w:abstractNumId w:val="40"/>
+    <w:abstractNumId w:val="43"/>
   </w:num>
   <w:num w:numId="34" w16cid:durableId="283117860">
-    <w:abstractNumId w:val="26"/>
+    <w:abstractNumId w:val="28"/>
   </w:num>
   <w:num w:numId="35" w16cid:durableId="1003435630">
-    <w:abstractNumId w:val="41"/>
+    <w:abstractNumId w:val="44"/>
   </w:num>
   <w:num w:numId="36" w16cid:durableId="1116749849">
     <w:abstractNumId w:val="5"/>
   </w:num>
   <w:num w:numId="37" w16cid:durableId="53893511">
-    <w:abstractNumId w:val="22"/>
+    <w:abstractNumId w:val="24"/>
   </w:num>
   <w:num w:numId="38" w16cid:durableId="1442649251">
-    <w:abstractNumId w:val="14"/>
+    <w:abstractNumId w:val="15"/>
   </w:num>
   <w:num w:numId="39" w16cid:durableId="632060382">
-    <w:abstractNumId w:val="31"/>
+    <w:abstractNumId w:val="33"/>
   </w:num>
   <w:num w:numId="40" w16cid:durableId="1369524005">
+    <w:abstractNumId w:val="27"/>
+  </w:num>
+  <w:num w:numId="41" w16cid:durableId="1895847060">
     <w:abstractNumId w:val="25"/>
   </w:num>
-  <w:num w:numId="41" w16cid:durableId="1895847060">
-    <w:abstractNumId w:val="23"/>
-  </w:num>
   <w:num w:numId="42" w16cid:durableId="1963805159">
-    <w:abstractNumId w:val="33"/>
+    <w:abstractNumId w:val="35"/>
   </w:num>
   <w:num w:numId="43" w16cid:durableId="967929995">
     <w:abstractNumId w:val="4"/>
   </w:num>
   <w:num w:numId="44" w16cid:durableId="1472017388">
-    <w:abstractNumId w:val="17"/>
+    <w:abstractNumId w:val="18"/>
   </w:num>
   <w:num w:numId="45" w16cid:durableId="1511947390">
-    <w:abstractNumId w:val="24"/>
+    <w:abstractNumId w:val="26"/>
   </w:num>
   <w:num w:numId="46" w16cid:durableId="1100680888">
     <w:abstractNumId w:val="6"/>
+  </w:num>
+  <w:num w:numId="47" w16cid:durableId="2106729729">
+    <w:abstractNumId w:val="36"/>
+  </w:num>
+  <w:num w:numId="48" w16cid:durableId="1060206580">
+    <w:abstractNumId w:val="12"/>
+  </w:num>
+  <w:num w:numId="49" w16cid:durableId="413623023">
+    <w:abstractNumId w:val="22"/>
   </w:num>
 </w:numbering>
 </file>
@@ -10397,7 +11172,6 @@
   <w:style w:type="character" w:default="1" w:styleId="a0">
     <w:name w:val="Default Paragraph Font"/>
     <w:uiPriority w:val="1"/>
-    <w:semiHidden/>
     <w:unhideWhenUsed/>
   </w:style>
   <w:style w:type="table" w:default="1" w:styleId="a1">
